--- a/public/generados/CONTRATODISTRIBUIDORSalida.docx
+++ b/public/generados/CONTRATODISTRIBUIDORSalida.docx
@@ -964,7 +964,7 @@
                 <w:sz w:val="12"/>
                 <w:szCs w:val="12"/>
               </w:rPr>
-              <w:t xml:space="preserve">31 DE DICIEMBRE  DEL 1969</w:t>
+              <w:t xml:space="preserve">22 DE DICIEMBRE  DEL 2018</w:t>
             </w:r>
           </w:p>
         </w:tc>
@@ -1090,7 +1090,6 @@
                 <w:rFonts w:ascii="Century Gothic" w:hAnsi="Century Gothic"/>
                 <w:sz w:val="12"/>
                 <w:szCs w:val="12"/>
-                <w:highlight w:val="yellow"/>
               </w:rPr>
             </w:pPr>
             <w:r>
@@ -1099,7 +1098,6 @@
                 <w:b/>
                 <w:sz w:val="12"/>
                 <w:szCs w:val="12"/>
-                <w:highlight w:val="yellow"/>
               </w:rPr>
               <w:t>EL CONSUMIDOR</w:t>
             </w:r>
@@ -1108,7 +1106,6 @@
                 <w:rFonts w:ascii="Century Gothic" w:hAnsi="Century Gothic"/>
                 <w:sz w:val="12"/>
                 <w:szCs w:val="12"/>
-                <w:highlight w:val="yellow"/>
               </w:rPr>
               <w:t xml:space="preserve"> AUTORIZA A </w:t>
             </w:r>
@@ -1118,7 +1115,6 @@
                 <w:b/>
                 <w:sz w:val="12"/>
                 <w:szCs w:val="12"/>
-                <w:highlight w:val="yellow"/>
               </w:rPr>
               <w:t>EL PROVEEDOR</w:t>
             </w:r>
@@ -1127,7 +1123,6 @@
                 <w:rFonts w:ascii="Century Gothic" w:hAnsi="Century Gothic"/>
                 <w:sz w:val="12"/>
                 <w:szCs w:val="12"/>
-                <w:highlight w:val="yellow"/>
               </w:rPr>
               <w:t xml:space="preserve"> PARA UTILIZAR SUS DATOS PERSONALES PARA FINES MERCADOTÉCNICOS Y PUBLICITARIOS.      </w:t>
             </w:r>
@@ -1140,7 +1135,6 @@
                 <w:rFonts w:ascii="Century Gothic" w:hAnsi="Century Gothic"/>
                 <w:sz w:val="12"/>
                 <w:szCs w:val="12"/>
-                <w:highlight w:val="yellow"/>
               </w:rPr>
             </w:pPr>
             <w:r>
@@ -1148,9 +1142,16 @@
                 <w:rFonts w:ascii="Century Gothic" w:hAnsi="Century Gothic"/>
                 <w:sz w:val="12"/>
                 <w:szCs w:val="12"/>
-                <w:highlight w:val="yellow"/>
-              </w:rPr>
-              <w:t>SI (____)      NO   (____)</w:t>
+              </w:rPr>
+              <w:t>SI (__X</w:t>
+            </w:r>
+            <w:r>
+              <w:rPr>
+                <w:rFonts w:ascii="Century Gothic" w:hAnsi="Century Gothic"/>
+                <w:sz w:val="12"/>
+                <w:szCs w:val="12"/>
+              </w:rPr>
+              <w:t>_)      NO   (____)</w:t>
             </w:r>
           </w:p>
           <w:p>
@@ -1171,7 +1172,6 @@
                 <w:b/>
                 <w:sz w:val="12"/>
                 <w:szCs w:val="12"/>
-                <w:highlight w:val="yellow"/>
               </w:rPr>
               <w:t>EL CONSUMIDOR</w:t>
             </w:r>
@@ -1180,7 +1180,6 @@
                 <w:rFonts w:ascii="Century Gothic" w:hAnsi="Century Gothic"/>
                 <w:sz w:val="12"/>
                 <w:szCs w:val="12"/>
-                <w:highlight w:val="yellow"/>
               </w:rPr>
               <w:t xml:space="preserve"> ACEPTA QUE </w:t>
             </w:r>
@@ -1190,7 +1189,6 @@
                 <w:b/>
                 <w:sz w:val="12"/>
                 <w:szCs w:val="12"/>
-                <w:highlight w:val="yellow"/>
               </w:rPr>
               <w:t>EL PROVEEDOR</w:t>
             </w:r>
@@ -1199,9 +1197,24 @@
                 <w:rFonts w:ascii="Century Gothic" w:hAnsi="Century Gothic"/>
                 <w:sz w:val="12"/>
                 <w:szCs w:val="12"/>
-                <w:highlight w:val="yellow"/>
-              </w:rPr>
-              <w:t xml:space="preserve"> LE ENVIE PUBLICIDAD SOBRE BIENES Y SERVICIOS. SI (____)      NO   (____)</w:t>
+              </w:rPr>
+              <w:t xml:space="preserve"> LE ENVIE PUBLICIDAD </w:t>
+            </w:r>
+            <w:r>
+              <w:rPr>
+                <w:rFonts w:ascii="Century Gothic" w:hAnsi="Century Gothic"/>
+                <w:sz w:val="12"/>
+                <w:szCs w:val="12"/>
+              </w:rPr>
+              <w:t>SOBRE BIENES Y SERVICIOS. SI (_X</w:t>
+            </w:r>
+            <w:r>
+              <w:rPr>
+                <w:rFonts w:ascii="Century Gothic" w:hAnsi="Century Gothic"/>
+                <w:sz w:val="12"/>
+                <w:szCs w:val="12"/>
+              </w:rPr>
+              <w:t>_)      NO   (____)</w:t>
             </w:r>
           </w:p>
         </w:tc>
@@ -1459,17 +1472,33 @@
               </w:rPr>
               <w:t xml:space="preserve">DIRIGIRSE AL DOMICILIO, TELÉFONO O CORREO ELECTRÓNICO DEL PROVEEDOR EN DÍAS HÁBILES DE LUNES A VIERNES EN HORARIO DE 9:00 A 13:00 HORAS Y DE 16:00 A 19:00 HORAS Y EL SÁBADO EN HORARIO DE 9:00 A 16:00 HORAS, O EN CASO DE DESATENCIÓN A PROFECO LADA SIN COSTO 01 800 468 87 22 O A SU PÁGINA DE INTERNET </w:t>
             </w:r>
-            <w:hyperlink r:id="rId6" w:history="1">
-              <w:r>
-                <w:rPr>
-                  <w:rStyle w:val="Hipervnculo"/>
-                  <w:rFonts w:ascii="Century Gothic" w:hAnsi="Century Gothic"/>
-                  <w:sz w:val="12"/>
-                  <w:szCs w:val="12"/>
-                </w:rPr>
-                <w:t>WWW.PROFECO.GOB.MX</w:t>
-              </w:r>
-            </w:hyperlink>
+            <w:r>
+              <w:fldChar w:fldCharType="begin"/>
+            </w:r>
+            <w:r>
+              <w:instrText xml:space="preserve"> HYPERLINK "http://www.profeco.gob.mx" </w:instrText>
+            </w:r>
+            <w:r>
+              <w:fldChar w:fldCharType="separate"/>
+            </w:r>
+            <w:r>
+              <w:rPr>
+                <w:rStyle w:val="Hipervnculo"/>
+                <w:rFonts w:ascii="Century Gothic" w:hAnsi="Century Gothic"/>
+                <w:sz w:val="12"/>
+                <w:szCs w:val="12"/>
+              </w:rPr>
+              <w:t>WWW.PROFECO.GOB.MX</w:t>
+            </w:r>
+            <w:r>
+              <w:rPr>
+                <w:rStyle w:val="Hipervnculo"/>
+                <w:rFonts w:ascii="Century Gothic" w:hAnsi="Century Gothic"/>
+                <w:sz w:val="12"/>
+                <w:szCs w:val="12"/>
+              </w:rPr>
+              <w:fldChar w:fldCharType="end"/>
+            </w:r>
           </w:p>
         </w:tc>
       </w:tr>
@@ -1575,7 +1604,7 @@
                 <w:sz w:val="12"/>
                 <w:szCs w:val="12"/>
               </w:rPr>
-              <w:t xml:space="preserve">6 DE DICIEMBRE  DEL 2017</w:t>
+              <w:t xml:space="preserve">22 DE DICIEMBRE  DEL 2017</w:t>
             </w:r>
           </w:p>
         </w:tc>
@@ -2337,24 +2366,94 @@
           <w:sz w:val="20"/>
           <w:szCs w:val="20"/>
         </w:rPr>
+        <w:t>CLÁUSULAS</w:t>
+      </w:r>
+    </w:p>
+    <w:p>
+      <w:pPr>
+        <w:jc w:val="both"/>
+        <w:rPr>
+          <w:sz w:val="20"/>
+          <w:szCs w:val="20"/>
+        </w:rPr>
+      </w:pPr>
+      <w:r>
+        <w:rPr>
+          <w:sz w:val="20"/>
+          <w:szCs w:val="20"/>
+        </w:rPr>
+        <w:t>---</w:t>
+      </w:r>
+      <w:r>
+        <w:rPr>
+          <w:b/>
+          <w:sz w:val="20"/>
+          <w:szCs w:val="20"/>
+          <w:u w:val="single"/>
+        </w:rPr>
+        <w:t xml:space="preserve"> PRIMERA</w:t>
+      </w:r>
+      <w:r>
+        <w:rPr>
+          <w:sz w:val="20"/>
+          <w:szCs w:val="20"/>
+        </w:rPr>
+        <w:t xml:space="preserve">: </w:t>
+      </w:r>
+      <w:r>
+        <w:rPr>
+          <w:b/>
+          <w:sz w:val="20"/>
+          <w:szCs w:val="20"/>
+        </w:rPr>
+        <w:t xml:space="preserve">LA ACREDITANTE </w:t>
+      </w:r>
+      <w:r>
+        <w:rPr>
+          <w:sz w:val="20"/>
+          <w:szCs w:val="20"/>
+        </w:rPr>
+        <w:t>OTORGA EN TÉRMINOS DE LOS ARTÍCULOS 291 (DOSCIENTOS NOVENTA Y UNO) Y 302 (TRESCIENTOS DOS) DE LA LEY GENERAL DE TÍTULOS Y OPERACIONES DE CRÉDITO A FAVOR DEL</w:t>
+      </w:r>
+      <w:r>
+        <w:rPr>
+          <w:b/>
+          <w:sz w:val="20"/>
+          <w:szCs w:val="20"/>
+        </w:rPr>
+        <w:t xml:space="preserve"> ACREDITADO, </w:t>
+      </w:r>
+      <w:r>
+        <w:rPr>
+          <w:sz w:val="20"/>
+          <w:szCs w:val="20"/>
+          <w:lang w:val="es-ES_tradnl"/>
+        </w:rPr>
+        <w:t xml:space="preserve">UNA LÍNEA DE CRÉDITO EN DISPOSICIÓN DE CUENTA CORRIENTE </w:t>
+      </w:r>
+      <w:r>
+        <w:rPr>
+          <w:sz w:val="20"/>
+          <w:szCs w:val="20"/>
+        </w:rPr>
+        <w:t>EN MONEDA NACIONAL HASTA POR LA CANTIDAD QUE SE MENCIONA EN LA CARÁTULA.</w:t>
+      </w:r>
+    </w:p>
+    <w:p>
+      <w:pPr>
+        <w:jc w:val="both"/>
+        <w:rPr>
+          <w:sz w:val="20"/>
+          <w:szCs w:val="20"/>
+        </w:rPr>
+      </w:pPr>
+      <w:r>
+        <w:rPr>
+          <w:sz w:val="20"/>
+          <w:szCs w:val="20"/>
+        </w:rPr>
         <w:lastRenderedPageBreak/>
-        <w:t>CLÁUSULAS</w:t>
-      </w:r>
-    </w:p>
-    <w:p>
-      <w:pPr>
-        <w:jc w:val="both"/>
-        <w:rPr>
-          <w:sz w:val="20"/>
-          <w:szCs w:val="20"/>
-        </w:rPr>
-      </w:pPr>
-      <w:r>
-        <w:rPr>
-          <w:sz w:val="20"/>
-          <w:szCs w:val="20"/>
-        </w:rPr>
-        <w:t>---</w:t>
+        <w:t xml:space="preserve">--- </w:t>
       </w:r>
       <w:r>
         <w:rPr>
@@ -2363,52 +2462,29 @@
           <w:szCs w:val="20"/>
           <w:u w:val="single"/>
         </w:rPr>
-        <w:t xml:space="preserve"> PRIMERA</w:t>
-      </w:r>
-      <w:r>
-        <w:rPr>
-          <w:sz w:val="20"/>
-          <w:szCs w:val="20"/>
-        </w:rPr>
-        <w:t xml:space="preserve">: </w:t>
-      </w:r>
-      <w:r>
-        <w:rPr>
-          <w:b/>
-          <w:sz w:val="20"/>
-          <w:szCs w:val="20"/>
-        </w:rPr>
-        <w:t xml:space="preserve">LA ACREDITANTE </w:t>
-      </w:r>
-      <w:r>
-        <w:rPr>
-          <w:sz w:val="20"/>
-          <w:szCs w:val="20"/>
-        </w:rPr>
-        <w:t>OTORGA EN TÉRMINOS DE LOS ARTÍCULOS 291 (DOSCIENTOS NOVENTA Y UNO) Y 302 (TRESCIENTOS DOS) DE LA LEY GENERAL DE TÍTULOS Y OPERACIONES DE CRÉDITO A FAVOR DEL</w:t>
-      </w:r>
-      <w:r>
-        <w:rPr>
-          <w:b/>
-          <w:sz w:val="20"/>
-          <w:szCs w:val="20"/>
-        </w:rPr>
-        <w:t xml:space="preserve"> ACREDITADO, </w:t>
-      </w:r>
-      <w:r>
-        <w:rPr>
-          <w:sz w:val="20"/>
-          <w:szCs w:val="20"/>
-          <w:lang w:val="es-ES_tradnl"/>
-        </w:rPr>
-        <w:t xml:space="preserve">UNA LÍNEA DE CRÉDITO EN DISPOSICIÓN DE CUENTA CORRIENTE </w:t>
-      </w:r>
-      <w:r>
-        <w:rPr>
-          <w:sz w:val="20"/>
-          <w:szCs w:val="20"/>
-        </w:rPr>
-        <w:t>EN MONEDA NACIONAL HASTA POR LA CANTIDAD QUE SE MENCIONA EN LA CARÁTULA.</w:t>
+        <w:t>SEGUNDA</w:t>
+      </w:r>
+      <w:r>
+        <w:rPr>
+          <w:sz w:val="20"/>
+          <w:szCs w:val="20"/>
+        </w:rPr>
+        <w:t xml:space="preserve">: EN TÉRMINOS DEL ARTÍCULO 294 (DOSCIENTOS NOVENTA Y CUATRO) DE LA LEY GENERAL DE TÍTULOS Y OPERACIONES DE CRÉDITO, EL PRESENTE CONTRATO TIENE UNA </w:t>
+      </w:r>
+      <w:r>
+        <w:rPr>
+          <w:sz w:val="20"/>
+          <w:szCs w:val="20"/>
+          <w:highlight w:val="yellow"/>
+        </w:rPr>
+        <w:t>VIGENCIA DE 1 (UN) AÑO CONTADO</w:t>
+      </w:r>
+      <w:r>
+        <w:rPr>
+          <w:sz w:val="20"/>
+          <w:szCs w:val="20"/>
+        </w:rPr>
+        <w:t xml:space="preserve"> A PARTIR DE LA FECHA DE FIRMA DEL MISMO. </w:t>
       </w:r>
     </w:p>
     <w:p>
@@ -2433,29 +2509,165 @@
           <w:szCs w:val="20"/>
           <w:u w:val="single"/>
         </w:rPr>
-        <w:t>SEGUNDA</w:t>
-      </w:r>
-      <w:r>
-        <w:rPr>
-          <w:sz w:val="20"/>
-          <w:szCs w:val="20"/>
-        </w:rPr>
-        <w:t xml:space="preserve">: EN TÉRMINOS DEL ARTÍCULO 294 (DOSCIENTOS NOVENTA Y CUATRO) DE LA LEY GENERAL DE TÍTULOS Y OPERACIONES DE CRÉDITO, EL PRESENTE CONTRATO TIENE UNA </w:t>
-      </w:r>
-      <w:r>
-        <w:rPr>
-          <w:sz w:val="20"/>
-          <w:szCs w:val="20"/>
-          <w:highlight w:val="yellow"/>
-        </w:rPr>
-        <w:t>VIGENCIA DE 1 (UN) AÑO CONTADO</w:t>
-      </w:r>
-      <w:r>
-        <w:rPr>
-          <w:sz w:val="20"/>
-          <w:szCs w:val="20"/>
-        </w:rPr>
-        <w:t xml:space="preserve"> A PARTIR DE LA FECHA DE FIRMA DEL MISMO. </w:t>
+        <w:t>TERCERA.</w:t>
+      </w:r>
+      <w:r>
+        <w:rPr>
+          <w:sz w:val="20"/>
+          <w:szCs w:val="20"/>
+        </w:rPr>
+        <w:t xml:space="preserve">- </w:t>
+      </w:r>
+      <w:r>
+        <w:rPr>
+          <w:b/>
+          <w:sz w:val="20"/>
+          <w:szCs w:val="20"/>
+        </w:rPr>
+        <w:t>LA ACREDITANTE</w:t>
+      </w:r>
+      <w:r>
+        <w:rPr>
+          <w:sz w:val="20"/>
+          <w:szCs w:val="20"/>
+        </w:rPr>
+        <w:t xml:space="preserve"> PODRÁ RESTRINGIR Y MODIFICAR EL IMPORTE DEL CRÉDITO OTORGADO DE ACUERDO AL DESEMPEÑO CREDITICIO DEL </w:t>
+      </w:r>
+      <w:r>
+        <w:rPr>
+          <w:b/>
+          <w:sz w:val="20"/>
+          <w:szCs w:val="20"/>
+        </w:rPr>
+        <w:t>ACREDITADO</w:t>
+      </w:r>
+      <w:r>
+        <w:rPr>
+          <w:sz w:val="20"/>
+          <w:szCs w:val="20"/>
+        </w:rPr>
+        <w:t xml:space="preserve">, DANDO AVISO DE DICHA MODIFICACIÓN MEDIANTE EL ESTADO DE CUENTA QUE </w:t>
+      </w:r>
+      <w:r>
+        <w:rPr>
+          <w:b/>
+          <w:sz w:val="20"/>
+          <w:szCs w:val="20"/>
+        </w:rPr>
+        <w:t>EL ACREDITADO</w:t>
+      </w:r>
+      <w:r>
+        <w:rPr>
+          <w:sz w:val="20"/>
+          <w:szCs w:val="20"/>
+        </w:rPr>
+        <w:t xml:space="preserve"> DEBE RECOGER PERIÓDICAMENTE EN EL DOMICILIO DE </w:t>
+      </w:r>
+      <w:r>
+        <w:rPr>
+          <w:b/>
+          <w:sz w:val="20"/>
+          <w:szCs w:val="20"/>
+        </w:rPr>
+        <w:t>LA ACREDITANTE</w:t>
+      </w:r>
+      <w:r>
+        <w:rPr>
+          <w:sz w:val="20"/>
+          <w:szCs w:val="20"/>
+        </w:rPr>
+        <w:t xml:space="preserve"> UBICADO EN </w:t>
+      </w:r>
+      <w:r>
+        <w:rPr>
+          <w:b/>
+          <w:sz w:val="20"/>
+          <w:szCs w:val="20"/>
+        </w:rPr>
+        <w:t xml:space="preserve">BOULEVARD EMILIANO ZAPATA NÚMERO 3125 (TRES MIL CIENTO VEINTICINCO), LOCAL 12BC (DOCE LETRAS “BC”), COLONIA LOMAS DEL BOULEVARD, C.P. 80110 (OCHENTA MIL CIENTO DIEZ), CULIACÁN, SINALOA; </w:t>
+      </w:r>
+      <w:r>
+        <w:rPr>
+          <w:sz w:val="20"/>
+          <w:szCs w:val="20"/>
+        </w:rPr>
+        <w:t>EN LA FECHA QUE ESE LE SEÑALE Y RECONOCEN LAS PARTES QUE LA FIRMA DEL</w:t>
+      </w:r>
+      <w:r>
+        <w:rPr>
+          <w:b/>
+          <w:sz w:val="20"/>
+          <w:szCs w:val="20"/>
+        </w:rPr>
+        <w:t xml:space="preserve"> ACREDITADO</w:t>
+      </w:r>
+      <w:r>
+        <w:rPr>
+          <w:sz w:val="20"/>
+          <w:szCs w:val="20"/>
+        </w:rPr>
+        <w:t xml:space="preserve"> EN ESTE CONTRATO INDICA QUE FUE INFORMADO DEBIDAMENTE Y CONOCE LAS FECHAS EN QUE DEBE RECOGER LOS REFERIDOS ESTADOS DE CUENTA.</w:t>
+      </w:r>
+    </w:p>
+    <w:p>
+      <w:pPr>
+        <w:jc w:val="both"/>
+        <w:rPr>
+          <w:sz w:val="20"/>
+          <w:szCs w:val="20"/>
+        </w:rPr>
+      </w:pPr>
+      <w:r>
+        <w:rPr>
+          <w:sz w:val="20"/>
+          <w:szCs w:val="20"/>
+        </w:rPr>
+        <w:t xml:space="preserve">--- SI </w:t>
+      </w:r>
+      <w:r>
+        <w:rPr>
+          <w:b/>
+          <w:sz w:val="20"/>
+          <w:szCs w:val="20"/>
+        </w:rPr>
+        <w:t>EL ACREDITADO</w:t>
+      </w:r>
+      <w:r>
+        <w:rPr>
+          <w:sz w:val="20"/>
+          <w:szCs w:val="20"/>
+        </w:rPr>
+        <w:t xml:space="preserve"> REQUIERE UNA AMPLIACIÓN EN EL MONTO O PLAZO DE LA LÍNEA DE CRÉDITO, DEBERÁ REALIZAR UNA SOLICITUD POR ESCRITO A </w:t>
+      </w:r>
+      <w:r>
+        <w:rPr>
+          <w:b/>
+          <w:sz w:val="20"/>
+          <w:szCs w:val="20"/>
+        </w:rPr>
+        <w:t>LA ACREDITANTE,</w:t>
+      </w:r>
+      <w:r>
+        <w:rPr>
+          <w:sz w:val="20"/>
+          <w:szCs w:val="20"/>
+        </w:rPr>
+        <w:t xml:space="preserve"> CUYA AUTORIZACIÓN QUEDARÁ SUJETA AL CUMPLIMIENTO POR </w:t>
+      </w:r>
+      <w:r>
+        <w:rPr>
+          <w:b/>
+          <w:sz w:val="20"/>
+          <w:szCs w:val="20"/>
+        </w:rPr>
+        <w:t>EL ACREDITADO</w:t>
+      </w:r>
+      <w:r>
+        <w:rPr>
+          <w:sz w:val="20"/>
+          <w:szCs w:val="20"/>
+        </w:rPr>
+        <w:t xml:space="preserve"> DE LAS POLÍTICAS Y CONDICIONES DE CRÉDITO QUE AQUELLA TENGA VIGENTES.</w:t>
       </w:r>
     </w:p>
     <w:p>
@@ -2480,14 +2692,60 @@
           <w:szCs w:val="20"/>
           <w:u w:val="single"/>
         </w:rPr>
-        <w:t>TERCERA.</w:t>
-      </w:r>
-      <w:r>
-        <w:rPr>
-          <w:sz w:val="20"/>
-          <w:szCs w:val="20"/>
-        </w:rPr>
-        <w:t xml:space="preserve">- </w:t>
+        <w:t>CUARTA.-</w:t>
+      </w:r>
+      <w:r>
+        <w:rPr>
+          <w:sz w:val="20"/>
+          <w:szCs w:val="20"/>
+        </w:rPr>
+        <w:t xml:space="preserve"> </w:t>
+      </w:r>
+      <w:r>
+        <w:rPr>
+          <w:b/>
+          <w:sz w:val="20"/>
+          <w:szCs w:val="20"/>
+        </w:rPr>
+        <w:t>EL ACREDITADO</w:t>
+      </w:r>
+      <w:r>
+        <w:rPr>
+          <w:sz w:val="20"/>
+          <w:szCs w:val="20"/>
+        </w:rPr>
+        <w:t xml:space="preserve"> PODRÁ DISPONER DEL CRÉDITO OTORGADO POR SÍ MISMO O POR CONDUCTO DE TERCEROS, Y EN CONSECUENCIA SERÁ ABSOLUTA Y EXCLUSIVA RESPONSABILIDAD DEL</w:t>
+      </w:r>
+      <w:r>
+        <w:rPr>
+          <w:b/>
+          <w:sz w:val="20"/>
+          <w:szCs w:val="20"/>
+        </w:rPr>
+        <w:t xml:space="preserve"> ACREDITADO</w:t>
+      </w:r>
+      <w:r>
+        <w:rPr>
+          <w:sz w:val="20"/>
+          <w:szCs w:val="20"/>
+        </w:rPr>
+        <w:t xml:space="preserve"> REALIZAR EL PAGO DE CUALQUIER CANTIDAD QUE SE HUBIERA CARGADO A SU CUENTA. </w:t>
+      </w:r>
+    </w:p>
+    <w:p>
+      <w:pPr>
+        <w:jc w:val="both"/>
+        <w:rPr>
+          <w:sz w:val="20"/>
+          <w:szCs w:val="20"/>
+        </w:rPr>
+      </w:pPr>
+      <w:r>
+        <w:rPr>
+          <w:sz w:val="20"/>
+          <w:szCs w:val="20"/>
+        </w:rPr>
+        <w:t xml:space="preserve">--- </w:t>
       </w:r>
       <w:r>
         <w:rPr>
@@ -2502,7 +2760,116 @@
           <w:sz w:val="20"/>
           <w:szCs w:val="20"/>
         </w:rPr>
-        <w:t xml:space="preserve"> PODRÁ RESTRINGIR Y MODIFICAR EL IMPORTE DEL CRÉDITO OTORGADO DE ACUERDO AL DESEMPEÑO CREDITICIO DEL </w:t>
+        <w:t xml:space="preserve"> EXPEDIRÁ VALES A TRAVÉS DE LOS CUALES </w:t>
+      </w:r>
+      <w:r>
+        <w:rPr>
+          <w:b/>
+          <w:sz w:val="20"/>
+          <w:szCs w:val="20"/>
+        </w:rPr>
+        <w:t>EL ACREDITADO</w:t>
+      </w:r>
+      <w:r>
+        <w:rPr>
+          <w:sz w:val="20"/>
+          <w:szCs w:val="20"/>
+        </w:rPr>
+        <w:t xml:space="preserve"> PODRÁ DISPONER DEL CRÉDITO OTORGADO, LOS CUALES CONTENDRÁN LAS CARACTERÍSTICAS QUE ADELANTE SE FIJAN. </w:t>
+      </w:r>
+    </w:p>
+    <w:p>
+      <w:pPr>
+        <w:jc w:val="both"/>
+        <w:rPr>
+          <w:sz w:val="20"/>
+          <w:szCs w:val="20"/>
+        </w:rPr>
+      </w:pPr>
+      <w:r>
+        <w:rPr>
+          <w:sz w:val="20"/>
+          <w:szCs w:val="20"/>
+        </w:rPr>
+        <w:t xml:space="preserve">--- EL CRÉDITO QUE SE OTORGA A </w:t>
+      </w:r>
+      <w:r>
+        <w:rPr>
+          <w:b/>
+          <w:sz w:val="20"/>
+          <w:szCs w:val="20"/>
+        </w:rPr>
+        <w:t>EL ACREDITADO</w:t>
+      </w:r>
+      <w:r>
+        <w:rPr>
+          <w:sz w:val="20"/>
+          <w:szCs w:val="20"/>
+        </w:rPr>
+        <w:t xml:space="preserve"> TENDRÁ EL CARÁCTER DE REVOLVENTE, ES DECIR QUE PODRÁ DISPONERLO HASTA POR SU SALDO INSOLUTO.</w:t>
+      </w:r>
+    </w:p>
+    <w:p>
+      <w:pPr>
+        <w:jc w:val="both"/>
+        <w:rPr>
+          <w:sz w:val="20"/>
+          <w:szCs w:val="20"/>
+        </w:rPr>
+      </w:pPr>
+      <w:r>
+        <w:rPr>
+          <w:sz w:val="20"/>
+          <w:szCs w:val="20"/>
+        </w:rPr>
+        <w:t xml:space="preserve">--- </w:t>
+      </w:r>
+      <w:r>
+        <w:rPr>
+          <w:b/>
+          <w:sz w:val="20"/>
+          <w:szCs w:val="20"/>
+          <w:u w:val="single"/>
+        </w:rPr>
+        <w:t>QUINTA</w:t>
+      </w:r>
+      <w:r>
+        <w:rPr>
+          <w:sz w:val="20"/>
+          <w:szCs w:val="20"/>
+        </w:rPr>
+        <w:t xml:space="preserve">.- PARA QUE SE PUEDAN HACER EFECTIVOS LOS VALES IMPRESOS Y/O ELECTRÓNICOS A QUE SE REFIEREN LAS CLÁUSULAS ANTERIORES, </w:t>
+      </w:r>
+      <w:r>
+        <w:rPr>
+          <w:b/>
+          <w:sz w:val="20"/>
+          <w:szCs w:val="20"/>
+        </w:rPr>
+        <w:t>EL ACREDITADO</w:t>
+      </w:r>
+      <w:r>
+        <w:rPr>
+          <w:sz w:val="20"/>
+          <w:szCs w:val="20"/>
+        </w:rPr>
+        <w:t xml:space="preserve"> SE OBLIGA A:</w:t>
+      </w:r>
+    </w:p>
+    <w:p>
+      <w:pPr>
+        <w:jc w:val="both"/>
+        <w:rPr>
+          <w:sz w:val="20"/>
+          <w:szCs w:val="20"/>
+        </w:rPr>
+      </w:pPr>
+      <w:r>
+        <w:rPr>
+          <w:sz w:val="20"/>
+          <w:szCs w:val="20"/>
+        </w:rPr>
+        <w:t xml:space="preserve">--- A).- QUE LOS VALES IMPRESOS DEBERÁN CONTENER NECESARIAMENTE LA FIRMA DEL </w:t>
       </w:r>
       <w:r>
         <w:rPr>
@@ -2517,7 +2884,23 @@
           <w:sz w:val="20"/>
           <w:szCs w:val="20"/>
         </w:rPr>
-        <w:t xml:space="preserve">, DANDO AVISO DE DICHA MODIFICACIÓN MEDIANTE EL ESTADO DE CUENTA QUE </w:t>
+        <w:t xml:space="preserve"> Y SU FOLIO AUTORIZADO.</w:t>
+      </w:r>
+    </w:p>
+    <w:p>
+      <w:pPr>
+        <w:jc w:val="both"/>
+        <w:rPr>
+          <w:sz w:val="20"/>
+          <w:szCs w:val="20"/>
+        </w:rPr>
+      </w:pPr>
+      <w:r>
+        <w:rPr>
+          <w:sz w:val="20"/>
+          <w:szCs w:val="20"/>
+        </w:rPr>
+        <w:t xml:space="preserve">--- B).- EN CASO DE SER VALE ELECTRÓNICO, </w:t>
       </w:r>
       <w:r>
         <w:rPr>
@@ -2532,7 +2915,68 @@
           <w:sz w:val="20"/>
           <w:szCs w:val="20"/>
         </w:rPr>
-        <w:t xml:space="preserve"> DEBE RECOGER PERIÓDICAMENTE EN EL DOMICILIO DE </w:t>
+        <w:t xml:space="preserve"> DEBERÁ AUTORIZAR EL FOLIO ASIGNADO MEDIANTE SU FIRMA ELECTRÓNICA POR MEDIO DE LA APLICACIÓN MÓVIL.</w:t>
+      </w:r>
+    </w:p>
+    <w:p>
+      <w:pPr>
+        <w:jc w:val="both"/>
+        <w:rPr>
+          <w:sz w:val="20"/>
+          <w:szCs w:val="20"/>
+        </w:rPr>
+      </w:pPr>
+      <w:r>
+        <w:rPr>
+          <w:sz w:val="20"/>
+          <w:szCs w:val="20"/>
+        </w:rPr>
+        <w:t xml:space="preserve"> --- YA SEA QUE </w:t>
+      </w:r>
+      <w:r>
+        <w:rPr>
+          <w:b/>
+          <w:sz w:val="20"/>
+          <w:szCs w:val="20"/>
+        </w:rPr>
+        <w:t xml:space="preserve">EL ACREDITADO </w:t>
+      </w:r>
+      <w:r>
+        <w:rPr>
+          <w:sz w:val="20"/>
+          <w:szCs w:val="20"/>
+        </w:rPr>
+        <w:t xml:space="preserve">REALICE LAS DISPOSICIONES POR SÍ MISMO O A TRAVÉS DE LOS TERCEROS QUE DESIGNE, VALES QUE ACTUARAN COMO CONSTANCIA DE LA DISPOSICIÓN DEL CRÉDITO REALIZADO POR </w:t>
+      </w:r>
+      <w:r>
+        <w:rPr>
+          <w:b/>
+          <w:sz w:val="20"/>
+          <w:szCs w:val="20"/>
+        </w:rPr>
+        <w:t>EL ACREDITADO</w:t>
+      </w:r>
+      <w:r>
+        <w:rPr>
+          <w:sz w:val="20"/>
+          <w:szCs w:val="20"/>
+        </w:rPr>
+        <w:t xml:space="preserve">. LA FIRMA IMPRESA Y/O FIRMA ELECTRÓNICA QUE </w:t>
+      </w:r>
+      <w:r>
+        <w:rPr>
+          <w:b/>
+          <w:sz w:val="20"/>
+          <w:szCs w:val="20"/>
+        </w:rPr>
+        <w:t>EL ACREDITADO</w:t>
+      </w:r>
+      <w:r>
+        <w:rPr>
+          <w:sz w:val="20"/>
+          <w:szCs w:val="20"/>
+        </w:rPr>
+        <w:t xml:space="preserve"> ESTAMPE EN LOS VALES DEBERÁ SER REGISTRADA ANTE </w:t>
       </w:r>
       <w:r>
         <w:rPr>
@@ -2547,22 +2991,115 @@
           <w:sz w:val="20"/>
           <w:szCs w:val="20"/>
         </w:rPr>
-        <w:t xml:space="preserve"> UBICADO EN </w:t>
-      </w:r>
-      <w:r>
-        <w:rPr>
-          <w:b/>
-          <w:sz w:val="20"/>
-          <w:szCs w:val="20"/>
-        </w:rPr>
-        <w:t xml:space="preserve">BOULEVARD EMILIANO ZAPATA NÚMERO 3125 (TRES MIL CIENTO VEINTICINCO), LOCAL 12BC (DOCE LETRAS “BC”), COLONIA LOMAS DEL BOULEVARD, C.P. 80110 (OCHENTA MIL CIENTO DIEZ), CULIACÁN, SINALOA; </w:t>
-      </w:r>
-      <w:r>
-        <w:rPr>
-          <w:sz w:val="20"/>
-          <w:szCs w:val="20"/>
-        </w:rPr>
-        <w:t>EN LA FECHA QUE ESE LE SEÑALE Y RECONOCEN LAS PARTES QUE LA FIRMA DEL</w:t>
+        <w:t xml:space="preserve"> Y DEBERÁ SER IDÉNTICA A LA QUE UTILICE EN ESTE CONTRATO. </w:t>
+      </w:r>
+    </w:p>
+    <w:p>
+      <w:pPr>
+        <w:jc w:val="both"/>
+        <w:rPr>
+          <w:sz w:val="20"/>
+          <w:szCs w:val="20"/>
+        </w:rPr>
+      </w:pPr>
+      <w:r>
+        <w:rPr>
+          <w:sz w:val="20"/>
+          <w:szCs w:val="20"/>
+        </w:rPr>
+        <w:t xml:space="preserve">--- LOS VALES SON PROPIEDAD DE </w:t>
+      </w:r>
+      <w:r>
+        <w:rPr>
+          <w:b/>
+          <w:sz w:val="20"/>
+          <w:szCs w:val="20"/>
+        </w:rPr>
+        <w:t>LA ACREDITANTE</w:t>
+      </w:r>
+      <w:r>
+        <w:rPr>
+          <w:sz w:val="20"/>
+          <w:szCs w:val="20"/>
+        </w:rPr>
+        <w:t xml:space="preserve">, POR LO QUE </w:t>
+      </w:r>
+      <w:r>
+        <w:rPr>
+          <w:b/>
+          <w:sz w:val="20"/>
+          <w:szCs w:val="20"/>
+        </w:rPr>
+        <w:t>EL ACREDITADO</w:t>
+      </w:r>
+      <w:r>
+        <w:rPr>
+          <w:sz w:val="20"/>
+          <w:szCs w:val="20"/>
+        </w:rPr>
+        <w:t xml:space="preserve"> SE OBLIGA A DEVOLVÉRSELOS CUANDO ASÍ SE LE REQUIERAN Y, EN ESPECIAL, CUANDO </w:t>
+      </w:r>
+      <w:r>
+        <w:rPr>
+          <w:b/>
+          <w:sz w:val="20"/>
+          <w:szCs w:val="20"/>
+        </w:rPr>
+        <w:t>LA ACREDITANTE</w:t>
+      </w:r>
+      <w:r>
+        <w:rPr>
+          <w:sz w:val="20"/>
+          <w:szCs w:val="20"/>
+        </w:rPr>
+        <w:t xml:space="preserve"> DECIDA RESTRINGIR, MODIFICAR O LIMITAR EL CRÉDITO OTORGADO.</w:t>
+      </w:r>
+    </w:p>
+    <w:p>
+      <w:pPr>
+        <w:jc w:val="both"/>
+        <w:rPr>
+          <w:b/>
+          <w:sz w:val="20"/>
+          <w:szCs w:val="20"/>
+        </w:rPr>
+      </w:pPr>
+      <w:r>
+        <w:rPr>
+          <w:sz w:val="20"/>
+          <w:szCs w:val="20"/>
+        </w:rPr>
+        <w:t xml:space="preserve">--- </w:t>
+      </w:r>
+      <w:r>
+        <w:rPr>
+          <w:b/>
+          <w:sz w:val="20"/>
+          <w:szCs w:val="20"/>
+        </w:rPr>
+        <w:t>LA ACREDITANTE</w:t>
+      </w:r>
+      <w:r>
+        <w:rPr>
+          <w:sz w:val="20"/>
+          <w:szCs w:val="20"/>
+        </w:rPr>
+        <w:t xml:space="preserve"> TENDRÁ EL DERECHO DE RECHAZAR LOS VALES QUE SUSCRIBE </w:t>
+      </w:r>
+      <w:r>
+        <w:rPr>
+          <w:b/>
+          <w:sz w:val="20"/>
+          <w:szCs w:val="20"/>
+        </w:rPr>
+        <w:t>EL ACREDITADO</w:t>
+      </w:r>
+      <w:r>
+        <w:rPr>
+          <w:sz w:val="20"/>
+          <w:szCs w:val="20"/>
+        </w:rPr>
+        <w:t xml:space="preserve"> EN CASO DE QUE EXISTA UNA ANOMALÍA EN LOS MISMOS, EN EL COMPORTAMIENTO CREDITICO DEL</w:t>
       </w:r>
       <w:r>
         <w:rPr>
@@ -2577,23 +3114,7 @@
           <w:sz w:val="20"/>
           <w:szCs w:val="20"/>
         </w:rPr>
-        <w:t xml:space="preserve"> EN ESTE CONTRATO INDICA QUE FUE INFORMADO DEBIDAMENTE Y CONOCE LAS FECHAS EN QUE DEBE RECOGER LOS REFERIDOS ESTADOS DE CUENTA.</w:t>
-      </w:r>
-    </w:p>
-    <w:p>
-      <w:pPr>
-        <w:jc w:val="both"/>
-        <w:rPr>
-          <w:sz w:val="20"/>
-          <w:szCs w:val="20"/>
-        </w:rPr>
-      </w:pPr>
-      <w:r>
-        <w:rPr>
-          <w:sz w:val="20"/>
-          <w:szCs w:val="20"/>
-        </w:rPr>
-        <w:t xml:space="preserve">--- SI </w:t>
+        <w:t xml:space="preserve"> O SI LOS TERCEROS DESIGNADOS POR </w:t>
       </w:r>
       <w:r>
         <w:rPr>
@@ -2608,22 +3129,54 @@
           <w:sz w:val="20"/>
           <w:szCs w:val="20"/>
         </w:rPr>
-        <w:t xml:space="preserve"> REQUIERE UNA AMPLIACIÓN EN EL MONTO O PLAZO DE LA LÍNEA DE CRÉDITO, DEBERÁ REALIZAR UNA SOLICITUD POR ESCRITO A </w:t>
-      </w:r>
-      <w:r>
-        <w:rPr>
-          <w:b/>
-          <w:sz w:val="20"/>
-          <w:szCs w:val="20"/>
-        </w:rPr>
-        <w:t>LA ACREDITANTE,</w:t>
-      </w:r>
-      <w:r>
-        <w:rPr>
-          <w:sz w:val="20"/>
-          <w:szCs w:val="20"/>
-        </w:rPr>
-        <w:t xml:space="preserve"> CUYA AUTORIZACIÓN QUEDARÁ SUJETA AL CUMPLIMIENTO POR </w:t>
+        <w:t xml:space="preserve"> PARA HACER USO DEL CRÉDITO NO SE IDENTIFICAN A SATISFACCIÓN DE </w:t>
+      </w:r>
+      <w:r>
+        <w:rPr>
+          <w:b/>
+          <w:sz w:val="20"/>
+          <w:szCs w:val="20"/>
+        </w:rPr>
+        <w:t>LA ACREDITANTE</w:t>
+      </w:r>
+      <w:r>
+        <w:rPr>
+          <w:sz w:val="20"/>
+          <w:szCs w:val="20"/>
+        </w:rPr>
+        <w:t>.</w:t>
+      </w:r>
+    </w:p>
+    <w:p>
+      <w:pPr>
+        <w:jc w:val="both"/>
+        <w:rPr>
+          <w:sz w:val="20"/>
+          <w:szCs w:val="20"/>
+        </w:rPr>
+      </w:pPr>
+      <w:r>
+        <w:rPr>
+          <w:sz w:val="20"/>
+          <w:szCs w:val="20"/>
+        </w:rPr>
+        <w:t xml:space="preserve">--- </w:t>
+      </w:r>
+      <w:r>
+        <w:rPr>
+          <w:b/>
+          <w:sz w:val="20"/>
+          <w:szCs w:val="20"/>
+          <w:u w:val="single"/>
+        </w:rPr>
+        <w:t>SÉPTIMA</w:t>
+      </w:r>
+      <w:r>
+        <w:rPr>
+          <w:sz w:val="20"/>
+          <w:szCs w:val="20"/>
+        </w:rPr>
+        <w:t xml:space="preserve">.- LAS DISPOSICIONES DEL CRÉDITO HECHAS POR </w:t>
       </w:r>
       <w:r>
         <w:rPr>
@@ -2638,532 +3191,15 @@
           <w:sz w:val="20"/>
           <w:szCs w:val="20"/>
         </w:rPr>
-        <w:t xml:space="preserve"> DE LAS POLÍTICAS Y CONDICIONES DE CRÉDITO QUE AQUELLA TENGA VIGENTES.</w:t>
-      </w:r>
-    </w:p>
-    <w:p>
-      <w:pPr>
-        <w:jc w:val="both"/>
-        <w:rPr>
-          <w:sz w:val="20"/>
-          <w:szCs w:val="20"/>
-        </w:rPr>
-      </w:pPr>
-      <w:r>
-        <w:rPr>
-          <w:sz w:val="20"/>
-          <w:szCs w:val="20"/>
-        </w:rPr>
-        <w:t xml:space="preserve">--- </w:t>
-      </w:r>
-      <w:r>
-        <w:rPr>
-          <w:b/>
-          <w:sz w:val="20"/>
-          <w:szCs w:val="20"/>
-          <w:u w:val="single"/>
-        </w:rPr>
-        <w:t>CUARTA.-</w:t>
-      </w:r>
-      <w:r>
-        <w:rPr>
-          <w:sz w:val="20"/>
-          <w:szCs w:val="20"/>
-        </w:rPr>
-        <w:t xml:space="preserve"> </w:t>
-      </w:r>
-      <w:r>
-        <w:rPr>
-          <w:b/>
-          <w:sz w:val="20"/>
-          <w:szCs w:val="20"/>
-        </w:rPr>
-        <w:t>EL ACREDITADO</w:t>
-      </w:r>
-      <w:r>
-        <w:rPr>
-          <w:sz w:val="20"/>
-          <w:szCs w:val="20"/>
-        </w:rPr>
-        <w:t xml:space="preserve"> PODRÁ DISPONER DEL CRÉDITO OTORGADO POR SÍ MISMO O POR CONDUCTO DE TERCEROS, Y EN CONSECUENCIA SERÁ ABSOLUTA Y EXCLUSIVA RESPONSABILIDAD DEL</w:t>
-      </w:r>
-      <w:r>
-        <w:rPr>
-          <w:b/>
-          <w:sz w:val="20"/>
-          <w:szCs w:val="20"/>
-        </w:rPr>
-        <w:t xml:space="preserve"> ACREDITADO</w:t>
-      </w:r>
-      <w:r>
-        <w:rPr>
-          <w:sz w:val="20"/>
-          <w:szCs w:val="20"/>
-        </w:rPr>
-        <w:t xml:space="preserve"> REALIZAR EL PAGO DE CUALQUIER CANTIDAD QUE SE HUBIERA CARGADO A SU CUENTA. </w:t>
-      </w:r>
-    </w:p>
-    <w:p>
-      <w:pPr>
-        <w:jc w:val="both"/>
-        <w:rPr>
-          <w:sz w:val="20"/>
-          <w:szCs w:val="20"/>
-        </w:rPr>
-      </w:pPr>
-      <w:r>
-        <w:rPr>
-          <w:sz w:val="20"/>
-          <w:szCs w:val="20"/>
-        </w:rPr>
-        <w:t xml:space="preserve">--- </w:t>
-      </w:r>
-      <w:r>
-        <w:rPr>
-          <w:b/>
-          <w:sz w:val="20"/>
-          <w:szCs w:val="20"/>
-        </w:rPr>
-        <w:t>LA ACREDITANTE</w:t>
-      </w:r>
-      <w:r>
-        <w:rPr>
-          <w:sz w:val="20"/>
-          <w:szCs w:val="20"/>
-        </w:rPr>
-        <w:t xml:space="preserve"> EXPEDIRÁ VALES A TRAVÉS DE LOS CUALES </w:t>
-      </w:r>
-      <w:r>
-        <w:rPr>
-          <w:b/>
-          <w:sz w:val="20"/>
-          <w:szCs w:val="20"/>
-        </w:rPr>
-        <w:t>EL ACREDITADO</w:t>
-      </w:r>
-      <w:r>
-        <w:rPr>
-          <w:sz w:val="20"/>
-          <w:szCs w:val="20"/>
-        </w:rPr>
-        <w:t xml:space="preserve"> PODRÁ DISPONER DEL CRÉDITO OTORGADO, LOS CUALES CONTENDRÁN LAS CARACTERÍSTICAS QUE ADELANTE SE FIJAN. </w:t>
-      </w:r>
-    </w:p>
-    <w:p>
-      <w:pPr>
-        <w:jc w:val="both"/>
-        <w:rPr>
-          <w:sz w:val="20"/>
-          <w:szCs w:val="20"/>
-        </w:rPr>
-      </w:pPr>
-      <w:r>
-        <w:rPr>
-          <w:sz w:val="20"/>
-          <w:szCs w:val="20"/>
-        </w:rPr>
-        <w:t xml:space="preserve">--- EL CRÉDITO QUE SE OTORGA A </w:t>
-      </w:r>
-      <w:r>
-        <w:rPr>
-          <w:b/>
-          <w:sz w:val="20"/>
-          <w:szCs w:val="20"/>
-        </w:rPr>
-        <w:t>EL ACREDITADO</w:t>
-      </w:r>
-      <w:r>
-        <w:rPr>
-          <w:sz w:val="20"/>
-          <w:szCs w:val="20"/>
-        </w:rPr>
-        <w:t xml:space="preserve"> TENDRÁ EL CARÁCTER DE REVOLVENTE, ES DECIR QUE PODRÁ DISPONERLO HASTA POR SU SALDO INSOLUTO.</w:t>
-      </w:r>
-    </w:p>
-    <w:p>
-      <w:pPr>
-        <w:jc w:val="both"/>
-        <w:rPr>
-          <w:sz w:val="20"/>
-          <w:szCs w:val="20"/>
-        </w:rPr>
-      </w:pPr>
-      <w:r>
-        <w:rPr>
-          <w:sz w:val="20"/>
-          <w:szCs w:val="20"/>
-        </w:rPr>
-        <w:t xml:space="preserve">--- </w:t>
-      </w:r>
-      <w:r>
-        <w:rPr>
-          <w:b/>
-          <w:sz w:val="20"/>
-          <w:szCs w:val="20"/>
-          <w:u w:val="single"/>
-        </w:rPr>
-        <w:t>QUINTA</w:t>
-      </w:r>
-      <w:r>
-        <w:rPr>
-          <w:sz w:val="20"/>
-          <w:szCs w:val="20"/>
-        </w:rPr>
-        <w:t xml:space="preserve">.- PARA QUE SE PUEDAN HACER EFECTIVOS LOS VALES IMPRESOS Y/O ELECTRÓNICOS A QUE SE REFIEREN LAS CLÁUSULAS ANTERIORES, </w:t>
-      </w:r>
-      <w:r>
-        <w:rPr>
-          <w:b/>
-          <w:sz w:val="20"/>
-          <w:szCs w:val="20"/>
-        </w:rPr>
-        <w:t>EL ACREDITADO</w:t>
-      </w:r>
-      <w:r>
-        <w:rPr>
-          <w:sz w:val="20"/>
-          <w:szCs w:val="20"/>
-        </w:rPr>
-        <w:t xml:space="preserve"> SE OBLIGA A:</w:t>
-      </w:r>
-    </w:p>
-    <w:p>
-      <w:pPr>
-        <w:jc w:val="both"/>
-        <w:rPr>
-          <w:sz w:val="20"/>
-          <w:szCs w:val="20"/>
-        </w:rPr>
-      </w:pPr>
-      <w:r>
-        <w:rPr>
-          <w:sz w:val="20"/>
-          <w:szCs w:val="20"/>
-        </w:rPr>
-        <w:t xml:space="preserve">--- A).- QUE LOS VALES IMPRESOS DEBERÁN CONTENER NECESARIAMENTE LA FIRMA DEL </w:t>
-      </w:r>
-      <w:r>
-        <w:rPr>
-          <w:b/>
-          <w:sz w:val="20"/>
-          <w:szCs w:val="20"/>
-        </w:rPr>
-        <w:t>ACREDITADO</w:t>
-      </w:r>
-      <w:r>
-        <w:rPr>
-          <w:sz w:val="20"/>
-          <w:szCs w:val="20"/>
-        </w:rPr>
-        <w:t xml:space="preserve"> Y SU FOLIO AUTORIZADO.</w:t>
-      </w:r>
-    </w:p>
-    <w:p>
-      <w:pPr>
-        <w:jc w:val="both"/>
-        <w:rPr>
-          <w:sz w:val="20"/>
-          <w:szCs w:val="20"/>
-        </w:rPr>
-      </w:pPr>
-      <w:r>
-        <w:rPr>
-          <w:sz w:val="20"/>
-          <w:szCs w:val="20"/>
-        </w:rPr>
-        <w:t xml:space="preserve">--- B).- EN CASO DE SER VALE ELECTRÓNICO, </w:t>
-      </w:r>
-      <w:r>
-        <w:rPr>
-          <w:b/>
-          <w:sz w:val="20"/>
-          <w:szCs w:val="20"/>
-        </w:rPr>
-        <w:t>EL ACREDITADO</w:t>
-      </w:r>
-      <w:r>
-        <w:rPr>
-          <w:sz w:val="20"/>
-          <w:szCs w:val="20"/>
-        </w:rPr>
-        <w:t xml:space="preserve"> DEBERÁ AUTORIZAR EL FOLIO ASIGNADO MEDIANTE SU FIRMA ELECTRÓNICA POR MEDIO DE LA APLICACIÓN MÓVIL.</w:t>
-      </w:r>
-    </w:p>
-    <w:p>
-      <w:pPr>
-        <w:jc w:val="both"/>
-        <w:rPr>
-          <w:sz w:val="20"/>
-          <w:szCs w:val="20"/>
-        </w:rPr>
-      </w:pPr>
+        <w:t xml:space="preserve"> EN TÉRMINOS DE ESTE CONTRATO TENDRÁN UN PLAZO PARA SU PAGO EL QUE SE ESTABLEZCA EN EL ESTADO DE CUENTA </w:t>
+      </w:r>
       <w:r>
         <w:rPr>
           <w:sz w:val="20"/>
           <w:szCs w:val="20"/>
         </w:rPr>
         <w:lastRenderedPageBreak/>
-        <w:t xml:space="preserve"> --- YA SEA QUE </w:t>
-      </w:r>
-      <w:r>
-        <w:rPr>
-          <w:b/>
-          <w:sz w:val="20"/>
-          <w:szCs w:val="20"/>
-        </w:rPr>
-        <w:t xml:space="preserve">EL ACREDITADO </w:t>
-      </w:r>
-      <w:r>
-        <w:rPr>
-          <w:sz w:val="20"/>
-          <w:szCs w:val="20"/>
-        </w:rPr>
-        <w:t xml:space="preserve">REALICE LAS DISPOSICIONES POR SÍ MISMO O A TRAVÉS DE LOS TERCEROS QUE DESIGNE, VALES QUE ACTUARAN COMO CONSTANCIA DE LA DISPOSICIÓN DEL CRÉDITO REALIZADO POR </w:t>
-      </w:r>
-      <w:r>
-        <w:rPr>
-          <w:b/>
-          <w:sz w:val="20"/>
-          <w:szCs w:val="20"/>
-        </w:rPr>
-        <w:t>EL ACREDITADO</w:t>
-      </w:r>
-      <w:r>
-        <w:rPr>
-          <w:sz w:val="20"/>
-          <w:szCs w:val="20"/>
-        </w:rPr>
-        <w:t xml:space="preserve">. LA FIRMA IMPRESA Y/O FIRMA ELECTRÓNICA QUE </w:t>
-      </w:r>
-      <w:r>
-        <w:rPr>
-          <w:b/>
-          <w:sz w:val="20"/>
-          <w:szCs w:val="20"/>
-        </w:rPr>
-        <w:t>EL ACREDITADO</w:t>
-      </w:r>
-      <w:r>
-        <w:rPr>
-          <w:sz w:val="20"/>
-          <w:szCs w:val="20"/>
-        </w:rPr>
-        <w:t xml:space="preserve"> ESTAMPE EN LOS VALES DEBERÁ SER REGISTRADA ANTE </w:t>
-      </w:r>
-      <w:r>
-        <w:rPr>
-          <w:b/>
-          <w:sz w:val="20"/>
-          <w:szCs w:val="20"/>
-        </w:rPr>
-        <w:t>LA ACREDITANTE</w:t>
-      </w:r>
-      <w:r>
-        <w:rPr>
-          <w:sz w:val="20"/>
-          <w:szCs w:val="20"/>
-        </w:rPr>
-        <w:t xml:space="preserve"> Y DEBERÁ SER IDÉNTICA A LA QUE UTILICE EN ESTE CONTRATO. </w:t>
-      </w:r>
-    </w:p>
-    <w:p>
-      <w:pPr>
-        <w:jc w:val="both"/>
-        <w:rPr>
-          <w:sz w:val="20"/>
-          <w:szCs w:val="20"/>
-        </w:rPr>
-      </w:pPr>
-      <w:r>
-        <w:rPr>
-          <w:sz w:val="20"/>
-          <w:szCs w:val="20"/>
-        </w:rPr>
-        <w:t xml:space="preserve">--- LOS VALES SON PROPIEDAD DE </w:t>
-      </w:r>
-      <w:r>
-        <w:rPr>
-          <w:b/>
-          <w:sz w:val="20"/>
-          <w:szCs w:val="20"/>
-        </w:rPr>
-        <w:t>LA ACREDITANTE</w:t>
-      </w:r>
-      <w:r>
-        <w:rPr>
-          <w:sz w:val="20"/>
-          <w:szCs w:val="20"/>
-        </w:rPr>
-        <w:t xml:space="preserve">, POR LO QUE </w:t>
-      </w:r>
-      <w:r>
-        <w:rPr>
-          <w:b/>
-          <w:sz w:val="20"/>
-          <w:szCs w:val="20"/>
-        </w:rPr>
-        <w:t>EL ACREDITADO</w:t>
-      </w:r>
-      <w:r>
-        <w:rPr>
-          <w:sz w:val="20"/>
-          <w:szCs w:val="20"/>
-        </w:rPr>
-        <w:t xml:space="preserve"> SE OBLIGA A DEVOLVÉRSELOS CUANDO ASÍ SE LE REQUIERAN Y, EN ESPECIAL, CUANDO </w:t>
-      </w:r>
-      <w:r>
-        <w:rPr>
-          <w:b/>
-          <w:sz w:val="20"/>
-          <w:szCs w:val="20"/>
-        </w:rPr>
-        <w:t>LA ACREDITANTE</w:t>
-      </w:r>
-      <w:r>
-        <w:rPr>
-          <w:sz w:val="20"/>
-          <w:szCs w:val="20"/>
-        </w:rPr>
-        <w:t xml:space="preserve"> DECIDA RESTRINGIR, MODIFICAR O LIMITAR EL CRÉDITO OTORGADO.</w:t>
-      </w:r>
-    </w:p>
-    <w:p>
-      <w:pPr>
-        <w:jc w:val="both"/>
-        <w:rPr>
-          <w:b/>
-          <w:sz w:val="20"/>
-          <w:szCs w:val="20"/>
-        </w:rPr>
-      </w:pPr>
-      <w:r>
-        <w:rPr>
-          <w:sz w:val="20"/>
-          <w:szCs w:val="20"/>
-        </w:rPr>
-        <w:t xml:space="preserve">--- </w:t>
-      </w:r>
-      <w:r>
-        <w:rPr>
-          <w:b/>
-          <w:sz w:val="20"/>
-          <w:szCs w:val="20"/>
-        </w:rPr>
-        <w:t>LA ACREDITANTE</w:t>
-      </w:r>
-      <w:r>
-        <w:rPr>
-          <w:sz w:val="20"/>
-          <w:szCs w:val="20"/>
-        </w:rPr>
-        <w:t xml:space="preserve"> TENDRÁ EL DERECHO DE RECHAZAR LOS VALES QUE SUSCRIBE </w:t>
-      </w:r>
-      <w:r>
-        <w:rPr>
-          <w:b/>
-          <w:sz w:val="20"/>
-          <w:szCs w:val="20"/>
-        </w:rPr>
-        <w:t>EL ACREDITADO</w:t>
-      </w:r>
-      <w:r>
-        <w:rPr>
-          <w:sz w:val="20"/>
-          <w:szCs w:val="20"/>
-        </w:rPr>
-        <w:t xml:space="preserve"> EN CASO DE QUE EXISTA UNA ANOMALÍA EN LOS MISMOS, EN EL COMPORTAMIENTO CREDITICO DEL</w:t>
-      </w:r>
-      <w:r>
-        <w:rPr>
-          <w:b/>
-          <w:sz w:val="20"/>
-          <w:szCs w:val="20"/>
-        </w:rPr>
-        <w:t xml:space="preserve"> ACREDITADO</w:t>
-      </w:r>
-      <w:r>
-        <w:rPr>
-          <w:sz w:val="20"/>
-          <w:szCs w:val="20"/>
-        </w:rPr>
-        <w:t xml:space="preserve"> O SI LOS TERCEROS DESIGNADOS POR </w:t>
-      </w:r>
-      <w:r>
-        <w:rPr>
-          <w:b/>
-          <w:sz w:val="20"/>
-          <w:szCs w:val="20"/>
-        </w:rPr>
-        <w:t>EL ACREDITADO</w:t>
-      </w:r>
-      <w:r>
-        <w:rPr>
-          <w:sz w:val="20"/>
-          <w:szCs w:val="20"/>
-        </w:rPr>
-        <w:t xml:space="preserve"> PARA HACER USO DEL CRÉDITO NO SE IDENTIFICAN A SATISFACCIÓN DE </w:t>
-      </w:r>
-      <w:r>
-        <w:rPr>
-          <w:b/>
-          <w:sz w:val="20"/>
-          <w:szCs w:val="20"/>
-        </w:rPr>
-        <w:t>LA ACREDITANTE</w:t>
-      </w:r>
-      <w:r>
-        <w:rPr>
-          <w:sz w:val="20"/>
-          <w:szCs w:val="20"/>
-        </w:rPr>
-        <w:t>.</w:t>
-      </w:r>
-    </w:p>
-    <w:p>
-      <w:pPr>
-        <w:jc w:val="both"/>
-        <w:rPr>
-          <w:sz w:val="20"/>
-          <w:szCs w:val="20"/>
-        </w:rPr>
-      </w:pPr>
-      <w:r>
-        <w:rPr>
-          <w:sz w:val="20"/>
-          <w:szCs w:val="20"/>
-        </w:rPr>
-        <w:t xml:space="preserve">--- </w:t>
-      </w:r>
-      <w:r>
-        <w:rPr>
-          <w:b/>
-          <w:sz w:val="20"/>
-          <w:szCs w:val="20"/>
-          <w:u w:val="single"/>
-        </w:rPr>
-        <w:t>SÉPTIMA</w:t>
-      </w:r>
-      <w:r>
-        <w:rPr>
-          <w:sz w:val="20"/>
-          <w:szCs w:val="20"/>
-        </w:rPr>
-        <w:t xml:space="preserve">.- LAS DISPOSICIONES DEL CRÉDITO HECHAS POR </w:t>
-      </w:r>
-      <w:r>
-        <w:rPr>
-          <w:b/>
-          <w:sz w:val="20"/>
-          <w:szCs w:val="20"/>
-        </w:rPr>
-        <w:t>EL ACREDITADO</w:t>
-      </w:r>
-      <w:r>
-        <w:rPr>
-          <w:sz w:val="20"/>
-          <w:szCs w:val="20"/>
-        </w:rPr>
-        <w:t xml:space="preserve"> EN TÉRMINOS DE ESTE CONTRATO TENDRÁN UN PLAZO PARA SU PAGO EL QUE SE ESTABLEZCA EN EL ESTADO DE CUENTA CORRESPONDIENTE, EL CUAL DEBERÁ REALIZARLO MEDIANTE </w:t>
+        <w:t xml:space="preserve">CORRESPONDIENTE, EL CUAL DEBERÁ REALIZARLO MEDIANTE </w:t>
       </w:r>
       <w:r>
         <w:rPr>
@@ -3511,15 +3547,7 @@
           <w:sz w:val="20"/>
           <w:szCs w:val="20"/>
         </w:rPr>
-        <w:t xml:space="preserve"> PARA QUE ÉSTE LE PROPORCIONE UNA RELACION DE CARGOS Y ABONOS CON EL </w:t>
-      </w:r>
-      <w:r>
-        <w:rPr>
-          <w:sz w:val="20"/>
-          <w:szCs w:val="20"/>
-        </w:rPr>
-        <w:lastRenderedPageBreak/>
-        <w:t xml:space="preserve">FIN DE DETERMINAR LOS PAGOS CORRESPONDIENTES, A FIN DE LLEVAR UN CONTROL DE LOS VALES UTILIZADOS POR </w:t>
+        <w:t xml:space="preserve"> PARA QUE ÉSTE LE PROPORCIONE UNA RELACION DE CARGOS Y ABONOS CON EL FIN DE DETERMINAR LOS PAGOS CORRESPONDIENTES, A FIN DE LLEVAR UN CONTROL DE LOS VALES UTILIZADOS POR </w:t>
       </w:r>
       <w:r>
         <w:rPr>
@@ -3863,7 +3891,18 @@
           <w:szCs w:val="20"/>
           <w:highlight w:val="yellow"/>
         </w:rPr>
-        <w:t xml:space="preserve">INTERESES MORATORIOS, INTERESES ORDINARIOS MENSUALES, IVA SOBRE INTERESES, CAPITAL VENCIDO SOBRE LA PARCIALIDAD MÁS ANTIGUA Y CAPITAL NO VENCIDO. </w:t>
+        <w:t xml:space="preserve">INTERESES </w:t>
+      </w:r>
+      <w:r>
+        <w:rPr>
+          <w:rFonts w:cs="Arial"/>
+          <w:color w:val="000000"/>
+          <w:sz w:val="20"/>
+          <w:szCs w:val="20"/>
+          <w:highlight w:val="yellow"/>
+        </w:rPr>
+        <w:lastRenderedPageBreak/>
+        <w:t xml:space="preserve">MORATORIOS, INTERESES ORDINARIOS MENSUALES, IVA SOBRE INTERESES, CAPITAL VENCIDO SOBRE LA PARCIALIDAD MÁS ANTIGUA Y CAPITAL NO VENCIDO. </w:t>
       </w:r>
     </w:p>
     <w:p>
@@ -3994,7 +4033,6 @@
           <w:szCs w:val="20"/>
           <w:lang w:eastAsia="en-US"/>
         </w:rPr>
-        <w:lastRenderedPageBreak/>
         <w:t xml:space="preserve">--- QUEDA EXPRESAMENTE CONVENIDO, QUE AÚN CUANDO EL IMPORTE DEL CRÉDITO AUTORIZADO NO SE ENCUENTRE TOTALMENTE DISPUESTO, ES DECIR, EXISTA CANTIDAD DENTRO DEL LÍMITE AUTORIZADO PARA DISPONER, PARA QUE </w:t>
       </w:r>
       <w:r>
@@ -4371,6 +4409,7 @@
           <w:szCs w:val="20"/>
           <w:lang w:eastAsia="en-US"/>
         </w:rPr>
+        <w:lastRenderedPageBreak/>
         <w:t xml:space="preserve">--- </w:t>
       </w:r>
       <w:r>
@@ -4448,17 +4487,7 @@
           <w:szCs w:val="20"/>
           <w:lang w:eastAsia="en-US"/>
         </w:rPr>
-        <w:t xml:space="preserve">A CUBRIR TODAS LAS OBLIGACIONES CONTRAÍDAS POR MEDIO DE ESTE INSTRUMENTO Y OBLIGÁNDOSE ASIMISMO A FIRMAR COMO AVALISTA UN PAGARÉ A LA VISTA COMO GARANTÍA DEL MONTO TOTAL DEL IMPORTE DEL CRÉDITO MENCIONADO EN LA CARATULA, MISMO QUE EN CASO DE INCUMPLIMIENTO DE UNA O MÁS PARCIALIDADES O DISPOSICIONES SE HARÁ EXIGIBLE EN LA VÍA EJECUTIVA MERCANTIL POR EL IMPORTE DEL CRÉDITO DISPUESTO, VENCIDO Y NO </w:t>
-      </w:r>
-      <w:r>
-        <w:rPr>
-          <w:rFonts w:ascii="Calibri" w:eastAsia="Calibri" w:hAnsi="Calibri"/>
-          <w:sz w:val="20"/>
-          <w:szCs w:val="20"/>
-          <w:lang w:eastAsia="en-US"/>
-        </w:rPr>
-        <w:lastRenderedPageBreak/>
-        <w:t xml:space="preserve">PAGADO EN LOS PLAZOS ESTIPULADOS, MÁS LOS INTERESES, SUS GASTOS Y COSTAS QUE SE OCASIONEN. </w:t>
+        <w:t xml:space="preserve">A CUBRIR TODAS LAS OBLIGACIONES CONTRAÍDAS POR MEDIO DE ESTE INSTRUMENTO Y OBLIGÁNDOSE ASIMISMO A FIRMAR COMO AVALISTA UN PAGARÉ A LA VISTA COMO GARANTÍA DEL MONTO TOTAL DEL IMPORTE DEL CRÉDITO MENCIONADO EN LA CARATULA, MISMO QUE EN CASO DE INCUMPLIMIENTO DE UNA O MÁS PARCIALIDADES O DISPOSICIONES SE HARÁ EXIGIBLE EN LA VÍA EJECUTIVA MERCANTIL POR EL IMPORTE DEL CRÉDITO DISPUESTO, VENCIDO Y NO PAGADO EN LOS PLAZOS ESTIPULADOS, MÁS LOS INTERESES, SUS GASTOS Y COSTAS QUE SE OCASIONEN. </w:t>
       </w:r>
     </w:p>
     <w:p>
@@ -4888,10 +4917,19 @@
         <w:t>.</w:t>
       </w:r>
     </w:p>
+    <w:p>
+      <w:pPr>
+        <w:jc w:val="both"/>
+        <w:rPr>
+          <w:sz w:val="20"/>
+          <w:szCs w:val="20"/>
+        </w:rPr>
+      </w:pPr>
+    </w:p>
     <w:tbl>
       <w:tblPr>
-        <w:tblW w:w="8956" w:type="dxa"/>
-        <w:tblInd w:w="84" w:type="dxa"/>
+        <w:tblW w:w="10916" w:type="dxa"/>
+        <w:tblInd w:w="-885" w:type="dxa"/>
         <w:tblBorders>
           <w:top w:val="single" w:sz="4" w:space="0" w:color="auto"/>
           <w:left w:val="single" w:sz="4" w:space="0" w:color="auto"/>
@@ -4903,9 +4941,9 @@
         <w:tblLook w:val="04A0" w:firstRow="1" w:lastRow="0" w:firstColumn="1" w:lastColumn="0" w:noHBand="0" w:noVBand="1"/>
       </w:tblPr>
       <w:tblGrid>
-        <w:gridCol w:w="3108"/>
-        <w:gridCol w:w="3227"/>
-        <w:gridCol w:w="2621"/>
+        <w:gridCol w:w="3403"/>
+        <w:gridCol w:w="3969"/>
+        <w:gridCol w:w="3544"/>
       </w:tblGrid>
       <w:tr>
         <w:trPr>
@@ -4913,7 +4951,7 @@
         </w:trPr>
         <w:tc>
           <w:tcPr>
-            <w:tcW w:w="3427" w:type="dxa"/>
+            <w:tcW w:w="3403" w:type="dxa"/>
           </w:tcPr>
           <w:p>
             <w:pPr>
@@ -4935,13 +4973,14 @@
                 <w:sz w:val="20"/>
                 <w:szCs w:val="20"/>
               </w:rPr>
+              <w:lastRenderedPageBreak/>
               <w:t>LA ACREDITANTE</w:t>
             </w:r>
           </w:p>
         </w:tc>
         <w:tc>
           <w:tcPr>
-            <w:tcW w:w="2835" w:type="dxa"/>
+            <w:tcW w:w="3969" w:type="dxa"/>
           </w:tcPr>
           <w:p>
             <w:pPr>
@@ -4968,7 +5007,7 @@
         </w:tc>
         <w:tc>
           <w:tcPr>
-            <w:tcW w:w="2694" w:type="dxa"/>
+            <w:tcW w:w="3544" w:type="dxa"/>
           </w:tcPr>
           <w:p>
             <w:pPr>
@@ -4998,13 +5037,55 @@
       <w:tr>
         <w:tc>
           <w:tcPr>
-            <w:tcW w:w="3427" w:type="dxa"/>
+            <w:tcW w:w="3403" w:type="dxa"/>
           </w:tcPr>
           <w:p>
             <w:pPr>
               <w:widowControl w:val="0"/>
               <w:spacing w:line="276" w:lineRule="auto"/>
               <w:ind w:right="-660"/>
+              <w:jc w:val="center"/>
+              <w:rPr>
+                <w:color w:val="000000"/>
+                <w:sz w:val="20"/>
+                <w:szCs w:val="20"/>
+              </w:rPr>
+            </w:pPr>
+          </w:p>
+          <w:p>
+            <w:pPr>
+              <w:widowControl w:val="0"/>
+              <w:spacing w:line="276" w:lineRule="auto"/>
+              <w:ind w:right="-105"/>
+              <w:jc w:val="center"/>
+              <w:rPr>
+                <w:b/>
+                <w:color w:val="000000"/>
+                <w:sz w:val="20"/>
+                <w:szCs w:val="20"/>
+              </w:rPr>
+            </w:pPr>
+            <w:r>
+              <w:rPr>
+                <w:b/>
+                <w:color w:val="000000"/>
+                <w:sz w:val="20"/>
+                <w:szCs w:val="20"/>
+              </w:rPr>
+              <w:t>SRA. RUBIDIA MARTÍNEZ ALCARAZ</w:t>
+            </w:r>
+          </w:p>
+        </w:tc>
+        <w:tc>
+          <w:tcPr>
+            <w:tcW w:w="3969" w:type="dxa"/>
+          </w:tcPr>
+          <w:p>
+            <w:pPr>
+              <w:widowControl w:val="0"/>
+              <w:spacing w:line="276" w:lineRule="auto"/>
+              <w:ind w:right="-660"/>
+              <w:jc w:val="center"/>
               <w:rPr>
                 <w:color w:val="000000"/>
                 <w:sz w:val="20"/>
@@ -5024,34 +5105,19 @@
                 <w:szCs w:val="20"/>
               </w:rPr>
             </w:pPr>
-          </w:p>
-          <w:p>
-            <w:pPr>
-              <w:widowControl w:val="0"/>
-              <w:spacing w:line="276" w:lineRule="auto"/>
-              <w:ind w:right="-105"/>
-              <w:jc w:val="center"/>
-              <w:rPr>
-                <w:b/>
+            <w:r>
+              <w:rPr>
                 <w:color w:val="000000"/>
                 <w:sz w:val="20"/>
                 <w:szCs w:val="20"/>
               </w:rPr>
-            </w:pPr>
-            <w:r>
-              <w:rPr>
-                <w:b/>
-                <w:color w:val="000000"/>
-                <w:sz w:val="20"/>
-                <w:szCs w:val="20"/>
-              </w:rPr>
-              <w:t>SRA. RUBIDIA MARTÍNEZ ALCARAZ</w:t>
+              <w:t xml:space="preserve">KARINA CEBREROS URETA</w:t>
             </w:r>
           </w:p>
         </w:tc>
         <w:tc>
           <w:tcPr>
-            <w:tcW w:w="2835" w:type="dxa"/>
+            <w:tcW w:w="3544" w:type="dxa"/>
           </w:tcPr>
           <w:p>
             <w:pPr>
@@ -5078,82 +5144,8 @@
                 <w:szCs w:val="20"/>
               </w:rPr>
             </w:pPr>
-          </w:p>
-          <w:p>
-            <w:pPr>
-              <w:widowControl w:val="0"/>
-              <w:spacing w:line="276" w:lineRule="auto"/>
-              <w:ind w:right="-660"/>
-              <w:jc w:val="center"/>
-              <w:rPr>
-                <w:color w:val="000000"/>
-                <w:sz w:val="20"/>
-                <w:szCs w:val="20"/>
-              </w:rPr>
-            </w:pPr>
-            <w:r>
-              <w:rPr>
-                <w:rFonts w:ascii="Century Gothic" w:hAnsi="Century Gothic"/>
-                <w:b/>
-                <w:color w:val="000000"/>
-                <w:sz w:val="20"/>
-                <w:szCs w:val="20"/>
-              </w:rPr>
-              <w:t xml:space="preserve">KARINA CEBREROS URETA</w:t>
-            </w:r>
-            <w:r>
-              <w:rPr>
-                <w:rFonts w:ascii="Century Gothic" w:hAnsi="Century Gothic"/>
-                <w:color w:val="000000"/>
-                <w:sz w:val="20"/>
-                <w:szCs w:val="20"/>
-              </w:rPr>
-              <w:t/>
-            </w:r>
-          </w:p>
-        </w:tc>
-        <w:tc>
-          <w:tcPr>
-            <w:tcW w:w="2694" w:type="dxa"/>
-          </w:tcPr>
-          <w:p>
-            <w:pPr>
-              <w:widowControl w:val="0"/>
-              <w:spacing w:line="276" w:lineRule="auto"/>
-              <w:ind w:right="-660"/>
-              <w:jc w:val="center"/>
-              <w:rPr>
-                <w:color w:val="000000"/>
-                <w:sz w:val="20"/>
-                <w:szCs w:val="20"/>
-              </w:rPr>
-            </w:pPr>
-          </w:p>
-          <w:p>
-            <w:pPr>
-              <w:widowControl w:val="0"/>
-              <w:spacing w:line="276" w:lineRule="auto"/>
-              <w:ind w:right="-660"/>
-              <w:jc w:val="center"/>
-              <w:rPr>
-                <w:color w:val="000000"/>
-                <w:sz w:val="20"/>
-                <w:szCs w:val="20"/>
-              </w:rPr>
-            </w:pPr>
-          </w:p>
-          <w:p>
-            <w:pPr>
-              <w:widowControl w:val="0"/>
-              <w:spacing w:line="276" w:lineRule="auto"/>
-              <w:ind w:right="-660"/>
-              <w:jc w:val="center"/>
-              <w:rPr>
-                <w:color w:val="000000"/>
-                <w:sz w:val="20"/>
-                <w:szCs w:val="20"/>
-              </w:rPr>
-            </w:pPr>
+            <w:bookmarkStart w:id="0" w:name="_GoBack"/>
+            <w:bookmarkEnd w:id="0"/>
             <w:r>
               <w:rPr>
                 <w:color w:val="000000"/>
@@ -5214,6 +5206,7 @@
           <w:rFonts w:ascii="Calibri" w:hAnsi="Calibri" w:cs="Arial"/>
           <w:sz w:val="20"/>
         </w:rPr>
+        <w:lastRenderedPageBreak/>
         <w:t>P A G A R É</w:t>
       </w:r>
       <w:r>
@@ -5287,6 +5280,22 @@
           <w:sz w:val="20"/>
         </w:rPr>
         <w:t xml:space="preserve">50,000.00</w:t>
+      </w:r>
+      <w:proofErr w:type="spellStart"/>
+      <w:r>
+        <w:rPr>
+          <w:rFonts w:ascii="Calibri" w:hAnsi="Calibri" w:cs="Arial"/>
+          <w:sz w:val="20"/>
+        </w:rPr>
+        <w:t/>
+      </w:r>
+      <w:proofErr w:type="spellEnd"/>
+      <w:r>
+        <w:rPr>
+          <w:rFonts w:ascii="Calibri" w:hAnsi="Calibri" w:cs="Arial"/>
+          <w:sz w:val="20"/>
+        </w:rPr>
+        <w:t/>
       </w:r>
     </w:p>
     <w:p>
@@ -5877,18 +5886,7 @@
           <w:sz w:val="20"/>
           <w:szCs w:val="20"/>
         </w:rPr>
-        <w:t xml:space="preserve">6 DE DICIEMBRE  DEL 2017</w:t>
-      </w:r>
-      <w:bookmarkStart w:id="0" w:name="_GoBack"/>
-      <w:bookmarkEnd w:id="0"/>
-      <w:r>
-        <w:rPr>
-          <w:rFonts w:cs="Arial"/>
-          <w:b/>
-          <w:sz w:val="20"/>
-          <w:szCs w:val="20"/>
-        </w:rPr>
-        <w:t/>
+        <w:t xml:space="preserve">22 DE DICIEMBRE  DEL 2017</w:t>
       </w:r>
       <w:r>
         <w:rPr>
@@ -6305,7 +6303,6 @@
           <w:rFonts w:cs="Arial"/>
           <w:b/>
         </w:rPr>
-        <w:lastRenderedPageBreak/>
         <w:t>ANEXO DOS</w:t>
       </w:r>
     </w:p>
@@ -6409,7 +6406,7 @@
         <w:tab/>
         <w:t xml:space="preserve">EN VIRTUD DE LO ANTERIOR, SUS DATOS PERSONALES REFERIDOS O ENTREGADOS POR CUALQUIER MEDIO SÓLO LOS UTILIZARÉ PARA FINES RELACIONADOS CON EL OTORGAMIENTO DEL PRÉSTAMO. PARA MAYOR INFORMACIÓN ACERCA DEL TRATAMIENTO Y DE LOS DERECHOS QUE PUEDE HACER VALER, EL USUARIO PUEDE ACCEDER AL AVISO DE PRIVACIDAD COMPLETO EN LA PÁGINA WEB </w:t>
       </w:r>
-      <w:hyperlink r:id="rId7" w:history="1">
+      <w:hyperlink r:id="rId6" w:history="1">
         <w:r>
           <w:rPr>
             <w:rStyle w:val="Hipervnculo"/>
@@ -6469,7 +6466,7 @@
         <w:tab/>
         <w:t xml:space="preserve">EL EJERCICIO DE LOS DERECHOS DE ACCESO, RECTIFICACIÓN, CANCELACIÓN, OPOSICIÓN, LIMITACIÓN DE USO O DIVULGACIÓN DE LOS DATOS O REVOCACIÓN DEL CONSENTIMIENTO OTORGADO, PODRÁ REALIZARSE A TRAVÉS DE LA PRESENTACIÓN DE LA SOLICITUD RESPECTIVA EN: </w:t>
       </w:r>
-      <w:hyperlink r:id="rId8" w:history="1">
+      <w:hyperlink r:id="rId7" w:history="1">
         <w:r>
           <w:rPr>
             <w:rStyle w:val="Hipervnculo"/>
@@ -6773,6 +6770,7 @@
         <w:rPr>
           <w:lang w:val="es-ES_tradnl"/>
         </w:rPr>
+        <w:lastRenderedPageBreak/>
         <w:t>________________________________________________________</w:t>
       </w:r>
     </w:p>
@@ -6785,9 +6783,22 @@
       </w:pPr>
       <w:r>
         <w:rPr>
-          <w:b/>
-        </w:rPr>
-        <w:t>EL ACREDITADO</w:t>
+          <w:rFonts w:ascii="Century Gothic" w:hAnsi="Century Gothic"/>
+          <w:b/>
+          <w:color w:val="000000"/>
+          <w:sz w:val="20"/>
+          <w:szCs w:val="20"/>
+        </w:rPr>
+        <w:t xml:space="preserve">KARINA CEBREROS URETA</w:t>
+      </w:r>
+      <w:r>
+        <w:rPr>
+          <w:rFonts w:ascii="Century Gothic" w:hAnsi="Century Gothic"/>
+          <w:color w:val="000000"/>
+          <w:sz w:val="20"/>
+          <w:szCs w:val="20"/>
+        </w:rPr>
+        <w:t/>
       </w:r>
     </w:p>
     <w:p>
@@ -6802,7 +6813,6 @@
         <w:rPr>
           <w:b/>
         </w:rPr>
-        <w:lastRenderedPageBreak/>
         <w:t>ANEXO 3</w:t>
       </w:r>
     </w:p>
@@ -6953,18 +6963,39 @@
     </w:p>
     <w:p>
       <w:pPr>
+        <w:jc w:val="center"/>
+        <w:rPr>
+          <w:b/>
+        </w:rPr>
+      </w:pPr>
+      <w:r>
+        <w:rPr>
+          <w:rFonts w:ascii="Century Gothic" w:hAnsi="Century Gothic"/>
+          <w:b/>
+          <w:color w:val="000000"/>
+          <w:sz w:val="20"/>
+          <w:szCs w:val="20"/>
+        </w:rPr>
+        <w:t xml:space="preserve">KARINA CEBREROS URETA</w:t>
+      </w:r>
+      <w:r>
+        <w:rPr>
+          <w:rFonts w:ascii="Century Gothic" w:hAnsi="Century Gothic"/>
+          <w:color w:val="000000"/>
+          <w:sz w:val="20"/>
+          <w:szCs w:val="20"/>
+        </w:rPr>
+        <w:t/>
+      </w:r>
+    </w:p>
+    <w:p>
+      <w:pPr>
         <w:spacing w:line="240" w:lineRule="auto"/>
         <w:jc w:val="center"/>
         <w:rPr>
           <w:b/>
         </w:rPr>
       </w:pPr>
-      <w:r>
-        <w:rPr>
-          <w:b/>
-        </w:rPr>
-        <w:t>EL ACREDITADO</w:t>
-      </w:r>
     </w:p>
     <w:p>
       <w:pPr>
@@ -7386,7 +7417,7 @@
       <w:lang w:eastAsia="es-ES"/>
     </w:rPr>
   </w:style>
-  <w:style w:type="paragraph" w:styleId="Puesto">
+  <w:style w:type="paragraph" w:customStyle="1" w:styleId="Puesto">
     <w:name w:val="Puesto"/>
     <w:basedOn w:val="Normal"/>
     <w:link w:val="PuestoCar"/>
@@ -7726,7 +7757,7 @@
       <w:lang w:eastAsia="es-ES"/>
     </w:rPr>
   </w:style>
-  <w:style w:type="paragraph" w:styleId="Puesto">
+  <w:style w:type="paragraph" w:customStyle="1" w:styleId="Puesto">
     <w:name w:val="Puesto"/>
     <w:basedOn w:val="Normal"/>
     <w:link w:val="PuestoCar"/>

--- a/public/generados/CONTRATODISTRIBUIDORSalida.docx
+++ b/public/generados/CONTRATODISTRIBUIDORSalida.docx
@@ -238,7 +238,7 @@
                 <w:sz w:val="12"/>
                 <w:szCs w:val="12"/>
               </w:rPr>
-              <w:t xml:space="preserve">KARINA CEBREROS URETA, MEXICANO (A), 9,  VALLE ALTO, 9, CULIACAN ROSALES, SINALOA, 8, 0,8.</w:t>
+              <w:t xml:space="preserve">MARIO BUENO AGUILAR, MEXICANO (A), K,  VALLE ALTO, 9, CULIACAN ROSALES, SINALOA, 9, I,9.</w:t>
             </w:r>
           </w:p>
           <w:p>
@@ -405,7 +405,7 @@
                 <w:sz w:val="12"/>
                 <w:szCs w:val="12"/>
               </w:rPr>
-              <w:t xml:space="preserve">$50,000.00,(CINCUENTA MIL    PESOS 00/100 MONEDA NACIONAL)</w:t>
+              <w:t xml:space="preserve">$10,000.00,(DIEZ MIL    PESOS 00/100 MONEDA NACIONAL)</w:t>
             </w:r>
           </w:p>
         </w:tc>
@@ -459,7 +459,16 @@
                 <w:sz w:val="12"/>
                 <w:szCs w:val="12"/>
               </w:rPr>
-              <w:t xml:space="preserve">12 % (DOCE POR CIENTO) MENSUAL SOBRE EL IMPORTE DE MUTUO OTORGADO </w:t>
+              <w:t>12</w:t>
+            </w:r>
+            <w:r>
+              <w:rPr>
+                <w:rFonts w:ascii="Century Gothic" w:hAnsi="Century Gothic"/>
+                <w:b/>
+                <w:sz w:val="12"/>
+                <w:szCs w:val="12"/>
+              </w:rPr>
+              <w:t xml:space="preserve"> % (DOCE POR CIENTO) MENSUAL SOBRE EL IMPORTE DE MUTUO OTORGADO </w:t>
             </w:r>
           </w:p>
         </w:tc>
@@ -964,7 +973,7 @@
                 <w:sz w:val="12"/>
                 <w:szCs w:val="12"/>
               </w:rPr>
-              <w:t xml:space="preserve">12 DE MAYO  DEL 2019</w:t>
+              <w:t xml:space="preserve">25 DE OCTUBRE  DEL 2019</w:t>
             </w:r>
           </w:p>
         </w:tc>
@@ -1472,33 +1481,17 @@
               </w:rPr>
               <w:t xml:space="preserve">DIRIGIRSE AL DOMICILIO, TELÉFONO O CORREO ELECTRÓNICO DEL PROVEEDOR EN DÍAS HÁBILES DE LUNES A VIERNES EN HORARIO DE 9:00 A 13:00 HORAS Y DE 16:00 A 19:00 HORAS Y EL SÁBADO EN HORARIO DE 9:00 A 16:00 HORAS, O EN CASO DE DESATENCIÓN A PROFECO LADA SIN COSTO 01 800 468 87 22 O A SU PÁGINA DE INTERNET </w:t>
             </w:r>
-            <w:r>
-              <w:fldChar w:fldCharType="begin"/>
-            </w:r>
-            <w:r>
-              <w:instrText xml:space="preserve"> HYPERLINK "http://www.profeco.gob.mx" </w:instrText>
-            </w:r>
-            <w:r>
-              <w:fldChar w:fldCharType="separate"/>
-            </w:r>
-            <w:r>
-              <w:rPr>
-                <w:rStyle w:val="Hipervnculo"/>
-                <w:rFonts w:ascii="Century Gothic" w:hAnsi="Century Gothic"/>
-                <w:sz w:val="12"/>
-                <w:szCs w:val="12"/>
-              </w:rPr>
-              <w:t>WWW.PROFECO.GOB.MX</w:t>
-            </w:r>
-            <w:r>
-              <w:rPr>
-                <w:rStyle w:val="Hipervnculo"/>
-                <w:rFonts w:ascii="Century Gothic" w:hAnsi="Century Gothic"/>
-                <w:sz w:val="12"/>
-                <w:szCs w:val="12"/>
-              </w:rPr>
-              <w:fldChar w:fldCharType="end"/>
-            </w:r>
+            <w:hyperlink r:id="rId6" w:history="1">
+              <w:r>
+                <w:rPr>
+                  <w:rStyle w:val="Hipervnculo"/>
+                  <w:rFonts w:ascii="Century Gothic" w:hAnsi="Century Gothic"/>
+                  <w:sz w:val="12"/>
+                  <w:szCs w:val="12"/>
+                </w:rPr>
+                <w:t>WWW.PROFECO.GOB.MX</w:t>
+              </w:r>
+            </w:hyperlink>
           </w:p>
         </w:tc>
       </w:tr>
@@ -1604,7 +1597,7 @@
                 <w:sz w:val="12"/>
                 <w:szCs w:val="12"/>
               </w:rPr>
-              <w:t xml:space="preserve">12 DE MAYO  DEL 2018</w:t>
+              <w:t xml:space="preserve">25 DE OCTUBRE  DEL 2018</w:t>
             </w:r>
           </w:p>
         </w:tc>
@@ -1677,6 +1670,8 @@
               </w:rPr>
               <w:t>(FIRMA)______________________________________</w:t>
             </w:r>
+            <w:bookmarkStart w:id="0" w:name="_GoBack"/>
+            <w:bookmarkEnd w:id="0"/>
           </w:p>
         </w:tc>
       </w:tr>
@@ -1793,6 +1788,14 @@
     </w:tbl>
     <w:p>
       <w:pPr>
+        <w:spacing w:after="0" w:line="240" w:lineRule="auto"/>
+      </w:pPr>
+      <w:r>
+        <w:br w:type="page"/>
+      </w:r>
+    </w:p>
+    <w:p>
+      <w:pPr>
         <w:spacing w:line="240" w:lineRule="auto"/>
         <w:jc w:val="both"/>
       </w:pPr>
@@ -1801,90 +1804,89 @@
       <w:pPr>
         <w:jc w:val="both"/>
         <w:rPr>
-          <w:sz w:val="20"/>
-          <w:szCs w:val="20"/>
-        </w:rPr>
-      </w:pPr>
-      <w:r>
-        <w:rPr>
-          <w:sz w:val="20"/>
-          <w:szCs w:val="20"/>
-        </w:rPr>
-        <w:lastRenderedPageBreak/>
+          <w:sz w:val="16"/>
+          <w:szCs w:val="16"/>
+        </w:rPr>
+      </w:pPr>
+      <w:r>
+        <w:rPr>
+          <w:sz w:val="16"/>
+          <w:szCs w:val="16"/>
+        </w:rPr>
         <w:t xml:space="preserve">--- CONTRATO DE APERTURA DE CRÉDITO EN CUENTA CORRIENTE QUE CELEBRAN POR UNA PARTE LA SEÑORA </w:t>
       </w:r>
       <w:r>
         <w:rPr>
           <w:b/>
-          <w:sz w:val="20"/>
-          <w:szCs w:val="20"/>
+          <w:sz w:val="16"/>
+          <w:szCs w:val="16"/>
         </w:rPr>
         <w:t>RUBIDIA MARTÍNEZ ALCARAZ</w:t>
       </w:r>
       <w:r>
         <w:rPr>
-          <w:sz w:val="20"/>
-          <w:szCs w:val="20"/>
+          <w:sz w:val="16"/>
+          <w:szCs w:val="16"/>
         </w:rPr>
         <w:t xml:space="preserve">, EN LO SUCESIVO </w:t>
       </w:r>
       <w:r>
         <w:rPr>
           <w:b/>
-          <w:sz w:val="20"/>
-          <w:szCs w:val="20"/>
+          <w:sz w:val="16"/>
+          <w:szCs w:val="16"/>
         </w:rPr>
         <w:t>LA ACREDITANTE</w:t>
       </w:r>
       <w:r>
         <w:rPr>
-          <w:sz w:val="20"/>
-          <w:szCs w:val="20"/>
+          <w:sz w:val="16"/>
+          <w:szCs w:val="16"/>
         </w:rPr>
         <w:t xml:space="preserve"> Y POR OTRA PARTE LA PERSONA CUYO NOMBRE Y DOMICILIO APARECE EN LA CARÁTULA, EN ADELANTE </w:t>
       </w:r>
       <w:r>
         <w:rPr>
           <w:b/>
-          <w:sz w:val="20"/>
-          <w:szCs w:val="20"/>
+          <w:sz w:val="16"/>
+          <w:szCs w:val="16"/>
         </w:rPr>
         <w:t>EL ACREDITADO</w:t>
       </w:r>
       <w:r>
         <w:rPr>
-          <w:sz w:val="20"/>
-          <w:szCs w:val="20"/>
+          <w:sz w:val="16"/>
+          <w:szCs w:val="16"/>
         </w:rPr>
         <w:t>,</w:t>
       </w:r>
       <w:r>
         <w:rPr>
           <w:b/>
-          <w:sz w:val="20"/>
-          <w:szCs w:val="20"/>
+          <w:sz w:val="16"/>
+          <w:szCs w:val="16"/>
         </w:rPr>
         <w:t xml:space="preserve"> </w:t>
       </w:r>
       <w:r>
         <w:rPr>
-          <w:sz w:val="20"/>
-          <w:szCs w:val="20"/>
+          <w:sz w:val="16"/>
+          <w:szCs w:val="16"/>
         </w:rPr>
         <w:t xml:space="preserve">ADEMÁS COMPARECE EL SEÑOR CUYO NOMBRE Y DOMICILIO APARECE EN LA CARÁTULA, A QUIEN EN LO SUCESIVO SE LE DENOMINARÁ </w:t>
       </w:r>
       <w:r>
         <w:rPr>
           <w:b/>
-          <w:sz w:val="20"/>
-          <w:szCs w:val="20"/>
+          <w:sz w:val="16"/>
+          <w:szCs w:val="16"/>
         </w:rPr>
         <w:t>EL OBLIGADO SOLIDARIO</w:t>
       </w:r>
       <w:r>
         <w:rPr>
-          <w:sz w:val="20"/>
-          <w:szCs w:val="20"/>
+          <w:sz w:val="16"/>
+          <w:szCs w:val="16"/>
         </w:rPr>
         <w:t xml:space="preserve"> AL TENOR DE LAS SIGUIENTES DECLARACIONES Y CLÁUSULAS:</w:t>
       </w:r>
@@ -1899,14 +1901,14 @@
         <w:ind w:right="-660"/>
         <w:jc w:val="center"/>
         <w:rPr>
-          <w:sz w:val="20"/>
-          <w:szCs w:val="20"/>
-        </w:rPr>
-      </w:pPr>
-      <w:r>
-        <w:rPr>
-          <w:sz w:val="20"/>
-          <w:szCs w:val="20"/>
+          <w:sz w:val="16"/>
+          <w:szCs w:val="16"/>
+        </w:rPr>
+      </w:pPr>
+      <w:r>
+        <w:rPr>
+          <w:sz w:val="16"/>
+          <w:szCs w:val="16"/>
         </w:rPr>
         <w:t>D E C L A R A C I O N E S:</w:t>
       </w:r>
@@ -1917,48 +1919,49 @@
         <w:autoSpaceDE w:val="0"/>
         <w:autoSpaceDN w:val="0"/>
         <w:adjustRightInd w:val="0"/>
-        <w:spacing w:after="240" w:line="276" w:lineRule="auto"/>
+        <w:spacing w:after="240" w:line="240" w:lineRule="auto"/>
         <w:ind w:right="49"/>
-        <w:jc w:val="both"/>
-        <w:rPr>
-          <w:sz w:val="20"/>
-          <w:szCs w:val="20"/>
-        </w:rPr>
-      </w:pPr>
-      <w:r>
-        <w:rPr>
-          <w:sz w:val="20"/>
-          <w:szCs w:val="20"/>
+        <w:contextualSpacing/>
+        <w:jc w:val="both"/>
+        <w:rPr>
+          <w:sz w:val="16"/>
+          <w:szCs w:val="16"/>
+        </w:rPr>
+      </w:pPr>
+      <w:r>
+        <w:rPr>
+          <w:sz w:val="16"/>
+          <w:szCs w:val="16"/>
         </w:rPr>
         <w:t xml:space="preserve">--- </w:t>
       </w:r>
       <w:r>
         <w:rPr>
           <w:b/>
-          <w:sz w:val="20"/>
-          <w:szCs w:val="20"/>
+          <w:sz w:val="16"/>
+          <w:szCs w:val="16"/>
         </w:rPr>
         <w:t>I.-</w:t>
       </w:r>
       <w:r>
         <w:rPr>
-          <w:sz w:val="20"/>
-          <w:szCs w:val="20"/>
+          <w:sz w:val="16"/>
+          <w:szCs w:val="16"/>
         </w:rPr>
         <w:t xml:space="preserve"> DECLARA </w:t>
       </w:r>
       <w:r>
         <w:rPr>
           <w:b/>
-          <w:sz w:val="20"/>
-          <w:szCs w:val="20"/>
+          <w:sz w:val="16"/>
+          <w:szCs w:val="16"/>
         </w:rPr>
         <w:t>LA ACREDITANTE</w:t>
       </w:r>
       <w:r>
         <w:rPr>
-          <w:sz w:val="20"/>
-          <w:szCs w:val="20"/>
+          <w:sz w:val="16"/>
+          <w:szCs w:val="16"/>
         </w:rPr>
         <w:t xml:space="preserve"> POR SU PROPIO DERECHO Y BAJO PROTESTA DE DECIR VERDAD LO SIGUIENTE: </w:t>
       </w:r>
@@ -1969,41 +1972,42 @@
         <w:autoSpaceDE w:val="0"/>
         <w:autoSpaceDN w:val="0"/>
         <w:adjustRightInd w:val="0"/>
-        <w:spacing w:after="240" w:line="276" w:lineRule="auto"/>
+        <w:spacing w:after="240" w:line="240" w:lineRule="auto"/>
         <w:ind w:right="49"/>
-        <w:jc w:val="both"/>
-        <w:rPr>
-          <w:sz w:val="20"/>
-          <w:szCs w:val="20"/>
-        </w:rPr>
-      </w:pPr>
-      <w:r>
-        <w:rPr>
-          <w:sz w:val="20"/>
-          <w:szCs w:val="20"/>
+        <w:contextualSpacing/>
+        <w:jc w:val="both"/>
+        <w:rPr>
+          <w:sz w:val="16"/>
+          <w:szCs w:val="16"/>
+        </w:rPr>
+      </w:pPr>
+      <w:r>
+        <w:rPr>
+          <w:sz w:val="16"/>
+          <w:szCs w:val="16"/>
         </w:rPr>
         <w:t xml:space="preserve">--- </w:t>
       </w:r>
       <w:r>
         <w:rPr>
           <w:b/>
-          <w:sz w:val="20"/>
-          <w:szCs w:val="20"/>
+          <w:sz w:val="16"/>
+          <w:szCs w:val="16"/>
         </w:rPr>
         <w:t>A).-</w:t>
       </w:r>
       <w:r>
         <w:rPr>
-          <w:sz w:val="20"/>
-          <w:szCs w:val="20"/>
+          <w:sz w:val="16"/>
+          <w:szCs w:val="16"/>
         </w:rPr>
         <w:t xml:space="preserve"> QUE ES UNA PERSONA FÍSICA, DE NACIONALIDAD MEXICANA, CON CAPACIDAD LEGAL PARA CELEBRAR EL PRESENTE CONTRATO.</w:t>
       </w:r>
       <w:r>
         <w:rPr>
           <w:rFonts w:ascii="MS Mincho" w:eastAsia="MS Mincho" w:hAnsi="MS Mincho" w:cs="MS Mincho"/>
-          <w:sz w:val="20"/>
-          <w:szCs w:val="20"/>
+          <w:sz w:val="16"/>
+          <w:szCs w:val="16"/>
         </w:rPr>
         <w:t>  </w:t>
@@ -2015,41 +2019,42 @@
         <w:autoSpaceDE w:val="0"/>
         <w:autoSpaceDN w:val="0"/>
         <w:adjustRightInd w:val="0"/>
-        <w:spacing w:after="240" w:line="276" w:lineRule="auto"/>
+        <w:spacing w:after="240" w:line="240" w:lineRule="auto"/>
         <w:ind w:right="49"/>
-        <w:jc w:val="both"/>
-        <w:rPr>
-          <w:sz w:val="20"/>
-          <w:szCs w:val="20"/>
-        </w:rPr>
-      </w:pPr>
-      <w:r>
-        <w:rPr>
-          <w:sz w:val="20"/>
-          <w:szCs w:val="20"/>
+        <w:contextualSpacing/>
+        <w:jc w:val="both"/>
+        <w:rPr>
+          <w:sz w:val="16"/>
+          <w:szCs w:val="16"/>
+        </w:rPr>
+      </w:pPr>
+      <w:r>
+        <w:rPr>
+          <w:sz w:val="16"/>
+          <w:szCs w:val="16"/>
         </w:rPr>
         <w:t xml:space="preserve">--- </w:t>
       </w:r>
       <w:r>
         <w:rPr>
           <w:b/>
-          <w:sz w:val="20"/>
-          <w:szCs w:val="20"/>
+          <w:sz w:val="16"/>
+          <w:szCs w:val="16"/>
         </w:rPr>
         <w:t>B).-</w:t>
       </w:r>
       <w:r>
         <w:rPr>
-          <w:sz w:val="20"/>
-          <w:szCs w:val="20"/>
+          <w:sz w:val="16"/>
+          <w:szCs w:val="16"/>
         </w:rPr>
         <w:t xml:space="preserve"> QUE SU DOMICILIO, REGISTRO FEDERAL DE CONTRIBUYENTES, TELÉFONO Y CORREO ELECTRÓNICO HA QUEDADO PLASMADO EN LA CARÁTULA DE ESTE CONTRATO.</w:t>
       </w:r>
       <w:r>
         <w:rPr>
           <w:rFonts w:ascii="MS Mincho" w:eastAsia="MS Mincho" w:hAnsi="MS Mincho" w:cs="MS Mincho"/>
-          <w:sz w:val="20"/>
-          <w:szCs w:val="20"/>
+          <w:sz w:val="16"/>
+          <w:szCs w:val="16"/>
         </w:rPr>
         <w:t>  </w:t>
@@ -2061,33 +2066,34 @@
         <w:autoSpaceDE w:val="0"/>
         <w:autoSpaceDN w:val="0"/>
         <w:adjustRightInd w:val="0"/>
-        <w:spacing w:after="240" w:line="276" w:lineRule="auto"/>
+        <w:spacing w:after="240" w:line="240" w:lineRule="auto"/>
         <w:ind w:right="49"/>
-        <w:jc w:val="both"/>
-        <w:rPr>
-          <w:sz w:val="20"/>
-          <w:szCs w:val="20"/>
-        </w:rPr>
-      </w:pPr>
-      <w:r>
-        <w:rPr>
-          <w:sz w:val="20"/>
-          <w:szCs w:val="20"/>
+        <w:contextualSpacing/>
+        <w:jc w:val="both"/>
+        <w:rPr>
+          <w:sz w:val="16"/>
+          <w:szCs w:val="16"/>
+        </w:rPr>
+      </w:pPr>
+      <w:r>
+        <w:rPr>
+          <w:sz w:val="16"/>
+          <w:szCs w:val="16"/>
         </w:rPr>
         <w:t xml:space="preserve">--- </w:t>
       </w:r>
       <w:r>
         <w:rPr>
           <w:b/>
-          <w:sz w:val="20"/>
-          <w:szCs w:val="20"/>
+          <w:sz w:val="16"/>
+          <w:szCs w:val="16"/>
         </w:rPr>
         <w:t>C).-</w:t>
       </w:r>
       <w:r>
         <w:rPr>
-          <w:sz w:val="20"/>
-          <w:szCs w:val="20"/>
+          <w:sz w:val="16"/>
+          <w:szCs w:val="16"/>
         </w:rPr>
         <w:t xml:space="preserve"> QUE CUENTA CON LA CAPACIDAD, INFRAESTRUCTURA, SERVICIOS, RECURSOS NECESARIOS Y PERSONAL DEBIDAMENTE CAPACITADO, PARA DAR CABAL CUMPLIMIENTO A LAS OBLIGACIONES DERIVADAS DEL PRESENTE CONTRATO. </w:t>
       </w:r>
@@ -2098,33 +2104,34 @@
         <w:autoSpaceDE w:val="0"/>
         <w:autoSpaceDN w:val="0"/>
         <w:adjustRightInd w:val="0"/>
-        <w:spacing w:after="240" w:line="276" w:lineRule="auto"/>
+        <w:spacing w:after="240" w:line="240" w:lineRule="auto"/>
         <w:ind w:right="49"/>
-        <w:jc w:val="both"/>
-        <w:rPr>
-          <w:sz w:val="20"/>
-          <w:szCs w:val="20"/>
-        </w:rPr>
-      </w:pPr>
-      <w:r>
-        <w:rPr>
-          <w:sz w:val="20"/>
-          <w:szCs w:val="20"/>
+        <w:contextualSpacing/>
+        <w:jc w:val="both"/>
+        <w:rPr>
+          <w:sz w:val="16"/>
+          <w:szCs w:val="16"/>
+        </w:rPr>
+      </w:pPr>
+      <w:r>
+        <w:rPr>
+          <w:sz w:val="16"/>
+          <w:szCs w:val="16"/>
         </w:rPr>
         <w:t xml:space="preserve">--- </w:t>
       </w:r>
       <w:r>
         <w:rPr>
           <w:b/>
-          <w:sz w:val="20"/>
-          <w:szCs w:val="20"/>
+          <w:sz w:val="16"/>
+          <w:szCs w:val="16"/>
         </w:rPr>
         <w:t>D).-</w:t>
       </w:r>
       <w:r>
         <w:rPr>
-          <w:sz w:val="20"/>
-          <w:szCs w:val="20"/>
+          <w:sz w:val="16"/>
+          <w:szCs w:val="16"/>
         </w:rPr>
         <w:t xml:space="preserve"> QUE SUS RECURSOS Y/O ACTIVOS NO PROVIENEN DIRECTAMENTE O INDIRECTAMENTE DE ACTIVIDADES ÍLICITAS, O DE CUALQUIER ACTIVIDAD O ACTO QUE PUDIESE FAVORECER SOBRE LA ACTUALIZACIÓN DE LOS SUPUESTOS DELITOS DE FINANCIAMIENTO AL TERRORISMO O RECURSOS DE PROCEDENCIA ÍLICITA CONTEMPLADO EN EL ARTÍCULO 400 BIS (CUATROCIENTOS BIS), DEL CÓDIGO PENAL FEDERAL.</w:t>
       </w:r>
@@ -2135,63 +2142,64 @@
         <w:autoSpaceDE w:val="0"/>
         <w:autoSpaceDN w:val="0"/>
         <w:adjustRightInd w:val="0"/>
-        <w:spacing w:after="240" w:line="276" w:lineRule="auto"/>
+        <w:spacing w:after="240" w:line="240" w:lineRule="auto"/>
         <w:ind w:right="49"/>
-        <w:jc w:val="both"/>
-        <w:rPr>
-          <w:sz w:val="20"/>
-          <w:szCs w:val="20"/>
-        </w:rPr>
-      </w:pPr>
-      <w:r>
-        <w:rPr>
-          <w:sz w:val="20"/>
-          <w:szCs w:val="20"/>
+        <w:contextualSpacing/>
+        <w:jc w:val="both"/>
+        <w:rPr>
+          <w:sz w:val="16"/>
+          <w:szCs w:val="16"/>
+        </w:rPr>
+      </w:pPr>
+      <w:r>
+        <w:rPr>
+          <w:sz w:val="16"/>
+          <w:szCs w:val="16"/>
         </w:rPr>
         <w:t xml:space="preserve">--- </w:t>
       </w:r>
       <w:r>
         <w:rPr>
           <w:b/>
-          <w:sz w:val="20"/>
-          <w:szCs w:val="20"/>
+          <w:sz w:val="16"/>
+          <w:szCs w:val="16"/>
         </w:rPr>
         <w:t>II.</w:t>
       </w:r>
       <w:r>
         <w:rPr>
-          <w:sz w:val="20"/>
-          <w:szCs w:val="20"/>
+          <w:sz w:val="16"/>
+          <w:szCs w:val="16"/>
         </w:rPr>
         <w:t xml:space="preserve">- DECLARA </w:t>
       </w:r>
       <w:r>
         <w:rPr>
           <w:b/>
-          <w:sz w:val="20"/>
-          <w:szCs w:val="20"/>
+          <w:sz w:val="16"/>
+          <w:szCs w:val="16"/>
         </w:rPr>
         <w:t>EL ACREDITADO</w:t>
       </w:r>
       <w:r>
         <w:rPr>
-          <w:sz w:val="20"/>
-          <w:szCs w:val="20"/>
+          <w:sz w:val="16"/>
+          <w:szCs w:val="16"/>
         </w:rPr>
         <w:t xml:space="preserve"> Y </w:t>
       </w:r>
       <w:r>
         <w:rPr>
           <w:b/>
-          <w:sz w:val="20"/>
-          <w:szCs w:val="20"/>
+          <w:sz w:val="16"/>
+          <w:szCs w:val="16"/>
         </w:rPr>
         <w:t>EL OBLIGADO SOLIDARIO</w:t>
       </w:r>
       <w:r>
         <w:rPr>
-          <w:sz w:val="20"/>
-          <w:szCs w:val="20"/>
+          <w:sz w:val="16"/>
+          <w:szCs w:val="16"/>
         </w:rPr>
         <w:t xml:space="preserve"> POR SU PROPIO DERECHO Y BAJO PROTESTA DE DECIR VERDAD LO SIGUIENTE: </w:t>
       </w:r>
@@ -2202,41 +2210,42 @@
         <w:autoSpaceDE w:val="0"/>
         <w:autoSpaceDN w:val="0"/>
         <w:adjustRightInd w:val="0"/>
-        <w:spacing w:after="240" w:line="276" w:lineRule="auto"/>
+        <w:spacing w:after="240" w:line="240" w:lineRule="auto"/>
         <w:ind w:right="49"/>
-        <w:jc w:val="both"/>
-        <w:rPr>
-          <w:sz w:val="20"/>
-          <w:szCs w:val="20"/>
-        </w:rPr>
-      </w:pPr>
-      <w:r>
-        <w:rPr>
-          <w:sz w:val="20"/>
-          <w:szCs w:val="20"/>
+        <w:contextualSpacing/>
+        <w:jc w:val="both"/>
+        <w:rPr>
+          <w:sz w:val="16"/>
+          <w:szCs w:val="16"/>
+        </w:rPr>
+      </w:pPr>
+      <w:r>
+        <w:rPr>
+          <w:sz w:val="16"/>
+          <w:szCs w:val="16"/>
         </w:rPr>
         <w:t xml:space="preserve">--- </w:t>
       </w:r>
       <w:r>
         <w:rPr>
           <w:b/>
-          <w:sz w:val="20"/>
-          <w:szCs w:val="20"/>
+          <w:sz w:val="16"/>
+          <w:szCs w:val="16"/>
         </w:rPr>
         <w:t>A).-</w:t>
       </w:r>
       <w:r>
         <w:rPr>
-          <w:sz w:val="20"/>
-          <w:szCs w:val="20"/>
+          <w:sz w:val="16"/>
+          <w:szCs w:val="16"/>
         </w:rPr>
         <w:t xml:space="preserve"> QUE SUS NOMBRES COMPLETOS, NACIONALIDAD, EDAD, DOMICILIO, TELÉFONO, REGISTRO FEDERAL DE CONTRIBUYENTES Y CORREO ELECTRÓNICO HAN QUEDADO PLASMADOS EN LA CARÁTULA DE ESTE CONTRATO.</w:t>
       </w:r>
       <w:r>
         <w:rPr>
           <w:rFonts w:ascii="MS Mincho" w:eastAsia="MS Mincho" w:hAnsi="MS Mincho" w:cs="MS Mincho"/>
-          <w:sz w:val="20"/>
-          <w:szCs w:val="20"/>
+          <w:sz w:val="16"/>
+          <w:szCs w:val="16"/>
         </w:rPr>
         <w:t>  </w:t>
@@ -2248,33 +2257,34 @@
         <w:autoSpaceDE w:val="0"/>
         <w:autoSpaceDN w:val="0"/>
         <w:adjustRightInd w:val="0"/>
-        <w:spacing w:after="240" w:line="276" w:lineRule="auto"/>
+        <w:spacing w:after="240" w:line="240" w:lineRule="auto"/>
         <w:ind w:right="49"/>
-        <w:jc w:val="both"/>
-        <w:rPr>
-          <w:sz w:val="20"/>
-          <w:szCs w:val="20"/>
-        </w:rPr>
-      </w:pPr>
-      <w:r>
-        <w:rPr>
-          <w:sz w:val="20"/>
-          <w:szCs w:val="20"/>
+        <w:contextualSpacing/>
+        <w:jc w:val="both"/>
+        <w:rPr>
+          <w:sz w:val="16"/>
+          <w:szCs w:val="16"/>
+        </w:rPr>
+      </w:pPr>
+      <w:r>
+        <w:rPr>
+          <w:sz w:val="16"/>
+          <w:szCs w:val="16"/>
         </w:rPr>
         <w:t xml:space="preserve">--- </w:t>
       </w:r>
       <w:r>
         <w:rPr>
           <w:b/>
-          <w:sz w:val="20"/>
-          <w:szCs w:val="20"/>
+          <w:sz w:val="16"/>
+          <w:szCs w:val="16"/>
         </w:rPr>
         <w:t>B).-</w:t>
       </w:r>
       <w:r>
         <w:rPr>
-          <w:sz w:val="20"/>
-          <w:szCs w:val="20"/>
+          <w:sz w:val="16"/>
+          <w:szCs w:val="16"/>
         </w:rPr>
         <w:t xml:space="preserve"> QUE MANIFIESTAN SU VOLUNTAD PARA OBLIGARSE EN LOS TÉRMINOS Y CONDICIONES DEL PRESENTE CONTRATO, Y QUE CUENTA CON LA CAPACIDAD LEGAL PARA LA CELEBRACIÓN DEL MISMO.</w:t>
       </w:r>
@@ -2285,48 +2295,49 @@
         <w:autoSpaceDE w:val="0"/>
         <w:autoSpaceDN w:val="0"/>
         <w:adjustRightInd w:val="0"/>
-        <w:spacing w:after="240" w:line="276" w:lineRule="auto"/>
+        <w:spacing w:after="240" w:line="240" w:lineRule="auto"/>
         <w:ind w:right="49"/>
-        <w:jc w:val="both"/>
-        <w:rPr>
-          <w:sz w:val="20"/>
-          <w:szCs w:val="20"/>
-        </w:rPr>
-      </w:pPr>
-      <w:r>
-        <w:rPr>
-          <w:sz w:val="20"/>
-          <w:szCs w:val="20"/>
+        <w:contextualSpacing/>
+        <w:jc w:val="both"/>
+        <w:rPr>
+          <w:sz w:val="16"/>
+          <w:szCs w:val="16"/>
+        </w:rPr>
+      </w:pPr>
+      <w:r>
+        <w:rPr>
+          <w:sz w:val="16"/>
+          <w:szCs w:val="16"/>
         </w:rPr>
         <w:t xml:space="preserve">--- </w:t>
       </w:r>
       <w:r>
         <w:rPr>
           <w:b/>
-          <w:sz w:val="20"/>
-          <w:szCs w:val="20"/>
+          <w:sz w:val="16"/>
+          <w:szCs w:val="16"/>
         </w:rPr>
         <w:t>C)</w:t>
       </w:r>
       <w:r>
         <w:rPr>
-          <w:sz w:val="20"/>
-          <w:szCs w:val="20"/>
+          <w:sz w:val="16"/>
+          <w:szCs w:val="16"/>
         </w:rPr>
         <w:t xml:space="preserve">.- QUE SUS RECURSOS, DERECHOS O BIENES DE CUALQUIER NATURALEZA QUE SE EMPLEARÁN PARA SOLVENTAR O CUMPLIMENTAR EL OBJETO DEL PRESENTE INSTRUMENTO </w:t>
       </w:r>
       <w:r>
         <w:rPr>
           <w:b/>
-          <w:sz w:val="20"/>
-          <w:szCs w:val="20"/>
+          <w:sz w:val="16"/>
+          <w:szCs w:val="16"/>
         </w:rPr>
         <w:t>NO ACTUALIZAN O SE ASEMEJAN</w:t>
       </w:r>
       <w:r>
         <w:rPr>
-          <w:sz w:val="20"/>
-          <w:szCs w:val="20"/>
+          <w:sz w:val="16"/>
+          <w:szCs w:val="16"/>
         </w:rPr>
         <w:t xml:space="preserve"> AL ÍLICITO CONTEMPLADO EN EL ARTÍCULO 400 BIS (CUATROCIENTOS BIS), DEL CÓDIGO PENAL FEDERAL.</w:t>
       </w:r>
@@ -2337,120 +2348,923 @@
         <w:autoSpaceDE w:val="0"/>
         <w:autoSpaceDN w:val="0"/>
         <w:adjustRightInd w:val="0"/>
-        <w:spacing w:after="240" w:line="276" w:lineRule="auto"/>
+        <w:spacing w:after="240" w:line="240" w:lineRule="auto"/>
         <w:ind w:right="49"/>
-        <w:jc w:val="both"/>
-        <w:rPr>
-          <w:sz w:val="20"/>
-          <w:szCs w:val="20"/>
-        </w:rPr>
-      </w:pPr>
-      <w:r>
-        <w:rPr>
-          <w:sz w:val="20"/>
-          <w:szCs w:val="20"/>
+        <w:contextualSpacing/>
+        <w:jc w:val="both"/>
+        <w:rPr>
+          <w:sz w:val="16"/>
+          <w:szCs w:val="16"/>
+        </w:rPr>
+      </w:pPr>
+      <w:r>
+        <w:rPr>
+          <w:sz w:val="16"/>
+          <w:szCs w:val="16"/>
         </w:rPr>
         <w:t>--- EXPUESTO LO ANTERIOR, LAS PARTES SE SUJETAN AL CONTENIDO DE LAS SIGUIENTES:</w:t>
       </w:r>
     </w:p>
     <w:p>
       <w:pPr>
+        <w:spacing w:line="240" w:lineRule="auto"/>
+        <w:contextualSpacing/>
         <w:jc w:val="center"/>
         <w:rPr>
-          <w:sz w:val="20"/>
-          <w:szCs w:val="20"/>
-        </w:rPr>
-      </w:pPr>
-      <w:r>
-        <w:rPr>
-          <w:sz w:val="20"/>
-          <w:szCs w:val="20"/>
+          <w:sz w:val="16"/>
+          <w:szCs w:val="16"/>
+        </w:rPr>
+      </w:pPr>
+      <w:r>
+        <w:rPr>
+          <w:sz w:val="16"/>
+          <w:szCs w:val="16"/>
         </w:rPr>
         <w:t>CLÁUSULAS</w:t>
       </w:r>
     </w:p>
     <w:p>
       <w:pPr>
-        <w:jc w:val="both"/>
-        <w:rPr>
-          <w:sz w:val="20"/>
-          <w:szCs w:val="20"/>
-        </w:rPr>
-      </w:pPr>
-      <w:r>
-        <w:rPr>
-          <w:sz w:val="20"/>
-          <w:szCs w:val="20"/>
+        <w:spacing w:line="240" w:lineRule="auto"/>
+        <w:contextualSpacing/>
+        <w:jc w:val="both"/>
+        <w:rPr>
+          <w:sz w:val="16"/>
+          <w:szCs w:val="16"/>
+        </w:rPr>
+      </w:pPr>
+      <w:r>
+        <w:rPr>
+          <w:sz w:val="16"/>
+          <w:szCs w:val="16"/>
         </w:rPr>
         <w:t>---</w:t>
       </w:r>
       <w:r>
         <w:rPr>
           <w:b/>
-          <w:sz w:val="20"/>
-          <w:szCs w:val="20"/>
+          <w:sz w:val="16"/>
+          <w:szCs w:val="16"/>
           <w:u w:val="single"/>
         </w:rPr>
         <w:t xml:space="preserve"> PRIMERA</w:t>
       </w:r>
       <w:r>
         <w:rPr>
-          <w:sz w:val="20"/>
-          <w:szCs w:val="20"/>
+          <w:sz w:val="16"/>
+          <w:szCs w:val="16"/>
         </w:rPr>
         <w:t xml:space="preserve">: </w:t>
       </w:r>
       <w:r>
         <w:rPr>
           <w:b/>
-          <w:sz w:val="20"/>
-          <w:szCs w:val="20"/>
+          <w:sz w:val="16"/>
+          <w:szCs w:val="16"/>
         </w:rPr>
         <w:t xml:space="preserve">LA ACREDITANTE </w:t>
       </w:r>
       <w:r>
         <w:rPr>
-          <w:sz w:val="20"/>
-          <w:szCs w:val="20"/>
+          <w:sz w:val="16"/>
+          <w:szCs w:val="16"/>
         </w:rPr>
         <w:t>OTORGA EN TÉRMINOS DE LOS ARTÍCULOS 291 (DOSCIENTOS NOVENTA Y UNO) Y 302 (TRESCIENTOS DOS) DE LA LEY GENERAL DE TÍTULOS Y OPERACIONES DE CRÉDITO A FAVOR DEL</w:t>
       </w:r>
       <w:r>
         <w:rPr>
           <w:b/>
-          <w:sz w:val="20"/>
-          <w:szCs w:val="20"/>
+          <w:sz w:val="16"/>
+          <w:szCs w:val="16"/>
         </w:rPr>
         <w:t xml:space="preserve"> ACREDITADO, </w:t>
       </w:r>
       <w:r>
         <w:rPr>
-          <w:sz w:val="20"/>
-          <w:szCs w:val="20"/>
+          <w:sz w:val="16"/>
+          <w:szCs w:val="16"/>
           <w:lang w:val="es-ES_tradnl"/>
         </w:rPr>
         <w:t xml:space="preserve">UNA LÍNEA DE CRÉDITO EN DISPOSICIÓN DE CUENTA CORRIENTE </w:t>
       </w:r>
       <w:r>
         <w:rPr>
-          <w:sz w:val="20"/>
-          <w:szCs w:val="20"/>
+          <w:sz w:val="16"/>
+          <w:szCs w:val="16"/>
         </w:rPr>
         <w:t>EN MONEDA NACIONAL HASTA POR LA CANTIDAD QUE SE MENCIONA EN LA CARÁTULA.</w:t>
       </w:r>
     </w:p>
     <w:p>
       <w:pPr>
-        <w:jc w:val="both"/>
-        <w:rPr>
-          <w:sz w:val="20"/>
-          <w:szCs w:val="20"/>
-        </w:rPr>
-      </w:pPr>
-      <w:r>
-        <w:rPr>
-          <w:sz w:val="20"/>
-          <w:szCs w:val="20"/>
+        <w:spacing w:line="240" w:lineRule="auto"/>
+        <w:contextualSpacing/>
+        <w:jc w:val="both"/>
+        <w:rPr>
+          <w:sz w:val="16"/>
+          <w:szCs w:val="16"/>
+        </w:rPr>
+      </w:pPr>
+      <w:r>
+        <w:rPr>
+          <w:sz w:val="16"/>
+          <w:szCs w:val="16"/>
+        </w:rPr>
+        <w:t xml:space="preserve">--- </w:t>
+      </w:r>
+      <w:r>
+        <w:rPr>
+          <w:b/>
+          <w:sz w:val="16"/>
+          <w:szCs w:val="16"/>
+          <w:u w:val="single"/>
+        </w:rPr>
+        <w:t>SEGUNDA</w:t>
+      </w:r>
+      <w:r>
+        <w:rPr>
+          <w:sz w:val="16"/>
+          <w:szCs w:val="16"/>
+        </w:rPr>
+        <w:t xml:space="preserve">: EN TÉRMINOS DEL ARTÍCULO 294 (DOSCIENTOS NOVENTA Y CUATRO) DE LA LEY GENERAL DE TÍTULOS Y OPERACIONES DE CRÉDITO, EL PRESENTE CONTRATO TIENE UNA </w:t>
+      </w:r>
+      <w:r>
+        <w:rPr>
+          <w:sz w:val="16"/>
+          <w:szCs w:val="16"/>
+          <w:highlight w:val="yellow"/>
+        </w:rPr>
+        <w:t>VIGENCIA DE 1 (UN) AÑO CONTADO</w:t>
+      </w:r>
+      <w:r>
+        <w:rPr>
+          <w:sz w:val="16"/>
+          <w:szCs w:val="16"/>
+        </w:rPr>
+        <w:t xml:space="preserve"> A PARTIR DE LA FECHA DE FIRMA DEL MISMO. </w:t>
+      </w:r>
+    </w:p>
+    <w:p>
+      <w:pPr>
+        <w:spacing w:line="240" w:lineRule="auto"/>
+        <w:contextualSpacing/>
+        <w:jc w:val="both"/>
+        <w:rPr>
+          <w:sz w:val="16"/>
+          <w:szCs w:val="16"/>
+        </w:rPr>
+      </w:pPr>
+      <w:r>
+        <w:rPr>
+          <w:sz w:val="16"/>
+          <w:szCs w:val="16"/>
+        </w:rPr>
+        <w:t xml:space="preserve">--- </w:t>
+      </w:r>
+      <w:r>
+        <w:rPr>
+          <w:b/>
+          <w:sz w:val="16"/>
+          <w:szCs w:val="16"/>
+          <w:u w:val="single"/>
+        </w:rPr>
+        <w:t>TERCERA.</w:t>
+      </w:r>
+      <w:r>
+        <w:rPr>
+          <w:sz w:val="16"/>
+          <w:szCs w:val="16"/>
+        </w:rPr>
+        <w:t xml:space="preserve">- </w:t>
+      </w:r>
+      <w:r>
+        <w:rPr>
+          <w:b/>
+          <w:sz w:val="16"/>
+          <w:szCs w:val="16"/>
+        </w:rPr>
+        <w:t>LA ACREDITANTE</w:t>
+      </w:r>
+      <w:r>
+        <w:rPr>
+          <w:sz w:val="16"/>
+          <w:szCs w:val="16"/>
+        </w:rPr>
+        <w:t xml:space="preserve"> PODRÁ RESTRINGIR Y MODIFICAR EL IMPORTE DEL CRÉDITO OTORGADO DE ACUERDO AL DESEMPEÑO CREDITICIO DEL </w:t>
+      </w:r>
+      <w:r>
+        <w:rPr>
+          <w:b/>
+          <w:sz w:val="16"/>
+          <w:szCs w:val="16"/>
+        </w:rPr>
+        <w:t>ACREDITADO</w:t>
+      </w:r>
+      <w:r>
+        <w:rPr>
+          <w:sz w:val="16"/>
+          <w:szCs w:val="16"/>
+        </w:rPr>
+        <w:t xml:space="preserve">, DANDO AVISO DE DICHA MODIFICACIÓN MEDIANTE EL ESTADO DE CUENTA QUE </w:t>
+      </w:r>
+      <w:r>
+        <w:rPr>
+          <w:b/>
+          <w:sz w:val="16"/>
+          <w:szCs w:val="16"/>
+        </w:rPr>
+        <w:t>EL ACREDITADO</w:t>
+      </w:r>
+      <w:r>
+        <w:rPr>
+          <w:sz w:val="16"/>
+          <w:szCs w:val="16"/>
+        </w:rPr>
+        <w:t xml:space="preserve"> DEBE RECOGER PERIÓDICAMENTE EN EL DOMICILIO DE </w:t>
+      </w:r>
+      <w:r>
+        <w:rPr>
+          <w:b/>
+          <w:sz w:val="16"/>
+          <w:szCs w:val="16"/>
+        </w:rPr>
+        <w:t>LA ACREDITANTE</w:t>
+      </w:r>
+      <w:r>
+        <w:rPr>
+          <w:sz w:val="16"/>
+          <w:szCs w:val="16"/>
+        </w:rPr>
+        <w:t xml:space="preserve"> UBICADO EN </w:t>
+      </w:r>
+      <w:r>
+        <w:rPr>
+          <w:b/>
+          <w:sz w:val="16"/>
+          <w:szCs w:val="16"/>
+        </w:rPr>
+        <w:t xml:space="preserve">BOULEVARD EMILIANO ZAPATA NÚMERO 3125 (TRES MIL CIENTO VEINTICINCO), LOCAL 12BC (DOCE LETRAS “BC”), COLONIA LOMAS DEL BOULEVARD, C.P. 80110 (OCHENTA MIL CIENTO DIEZ), CULIACÁN, SINALOA; </w:t>
+      </w:r>
+      <w:r>
+        <w:rPr>
+          <w:sz w:val="16"/>
+          <w:szCs w:val="16"/>
+        </w:rPr>
+        <w:t>EN LA FECHA QUE ESE LE SEÑALE Y RECONOCEN LAS PARTES QUE LA FIRMA DEL</w:t>
+      </w:r>
+      <w:r>
+        <w:rPr>
+          <w:b/>
+          <w:sz w:val="16"/>
+          <w:szCs w:val="16"/>
+        </w:rPr>
+        <w:t xml:space="preserve"> ACREDITADO</w:t>
+      </w:r>
+      <w:r>
+        <w:rPr>
+          <w:sz w:val="16"/>
+          <w:szCs w:val="16"/>
+        </w:rPr>
+        <w:t xml:space="preserve"> EN ESTE CONTRATO INDICA QUE FUE INFORMADO DEBIDAMENTE Y CONOCE LAS FECHAS EN QUE DEBE RECOGER LOS REFERIDOS ESTADOS DE CUENTA.</w:t>
+      </w:r>
+    </w:p>
+    <w:p>
+      <w:pPr>
+        <w:spacing w:line="240" w:lineRule="auto"/>
+        <w:contextualSpacing/>
+        <w:jc w:val="both"/>
+        <w:rPr>
+          <w:sz w:val="16"/>
+          <w:szCs w:val="16"/>
+        </w:rPr>
+      </w:pPr>
+      <w:r>
+        <w:rPr>
+          <w:sz w:val="16"/>
+          <w:szCs w:val="16"/>
+        </w:rPr>
+        <w:t xml:space="preserve">--- SI </w:t>
+      </w:r>
+      <w:r>
+        <w:rPr>
+          <w:b/>
+          <w:sz w:val="16"/>
+          <w:szCs w:val="16"/>
+        </w:rPr>
+        <w:t>EL ACREDITADO</w:t>
+      </w:r>
+      <w:r>
+        <w:rPr>
+          <w:sz w:val="16"/>
+          <w:szCs w:val="16"/>
+        </w:rPr>
+        <w:t xml:space="preserve"> REQUIERE UNA AMPLIACIÓN EN EL MONTO O PLAZO DE LA LÍNEA DE CRÉDITO, DEBERÁ REALIZAR UNA SOLICITUD POR ESCRITO A </w:t>
+      </w:r>
+      <w:r>
+        <w:rPr>
+          <w:b/>
+          <w:sz w:val="16"/>
+          <w:szCs w:val="16"/>
+        </w:rPr>
+        <w:t>LA ACREDITANTE,</w:t>
+      </w:r>
+      <w:r>
+        <w:rPr>
+          <w:sz w:val="16"/>
+          <w:szCs w:val="16"/>
+        </w:rPr>
+        <w:t xml:space="preserve"> CUYA AUTORIZACIÓN QUEDARÁ SUJETA AL CUMPLIMIENTO POR </w:t>
+      </w:r>
+      <w:r>
+        <w:rPr>
+          <w:b/>
+          <w:sz w:val="16"/>
+          <w:szCs w:val="16"/>
+        </w:rPr>
+        <w:t>EL ACREDITADO</w:t>
+      </w:r>
+      <w:r>
+        <w:rPr>
+          <w:sz w:val="16"/>
+          <w:szCs w:val="16"/>
+        </w:rPr>
+        <w:t xml:space="preserve"> DE LAS POLÍTICAS Y CONDICIONES DE CRÉDITO QUE AQUELLA TENGA VIGENTES.</w:t>
+      </w:r>
+    </w:p>
+    <w:p>
+      <w:pPr>
+        <w:spacing w:line="240" w:lineRule="auto"/>
+        <w:contextualSpacing/>
+        <w:jc w:val="both"/>
+        <w:rPr>
+          <w:sz w:val="16"/>
+          <w:szCs w:val="16"/>
+        </w:rPr>
+      </w:pPr>
+      <w:r>
+        <w:rPr>
+          <w:sz w:val="16"/>
+          <w:szCs w:val="16"/>
+        </w:rPr>
+        <w:t xml:space="preserve">--- </w:t>
+      </w:r>
+      <w:r>
+        <w:rPr>
+          <w:b/>
+          <w:sz w:val="16"/>
+          <w:szCs w:val="16"/>
+          <w:u w:val="single"/>
+        </w:rPr>
+        <w:t>CUARTA.-</w:t>
+      </w:r>
+      <w:r>
+        <w:rPr>
+          <w:sz w:val="16"/>
+          <w:szCs w:val="16"/>
+        </w:rPr>
+        <w:t xml:space="preserve"> </w:t>
+      </w:r>
+      <w:r>
+        <w:rPr>
+          <w:b/>
+          <w:sz w:val="16"/>
+          <w:szCs w:val="16"/>
+        </w:rPr>
+        <w:t>EL ACREDITADO</w:t>
+      </w:r>
+      <w:r>
+        <w:rPr>
+          <w:sz w:val="16"/>
+          <w:szCs w:val="16"/>
+        </w:rPr>
+        <w:t xml:space="preserve"> PODRÁ DISPONER DEL CRÉDITO OTORGADO POR SÍ MISMO O POR CONDUCTO DE TERCEROS, Y EN CONSECUENCIA SERÁ ABSOLUTA Y EXCLUSIVA RESPONSABILIDAD DEL</w:t>
+      </w:r>
+      <w:r>
+        <w:rPr>
+          <w:b/>
+          <w:sz w:val="16"/>
+          <w:szCs w:val="16"/>
+        </w:rPr>
+        <w:t xml:space="preserve"> ACREDITADO</w:t>
+      </w:r>
+      <w:r>
+        <w:rPr>
+          <w:sz w:val="16"/>
+          <w:szCs w:val="16"/>
+        </w:rPr>
+        <w:t xml:space="preserve"> REALIZAR EL PAGO DE CUALQUIER CANTIDAD QUE SE HUBIERA CARGADO A SU CUENTA. </w:t>
+      </w:r>
+    </w:p>
+    <w:p>
+      <w:pPr>
+        <w:spacing w:line="240" w:lineRule="auto"/>
+        <w:contextualSpacing/>
+        <w:jc w:val="both"/>
+        <w:rPr>
+          <w:sz w:val="16"/>
+          <w:szCs w:val="16"/>
+        </w:rPr>
+      </w:pPr>
+      <w:r>
+        <w:rPr>
+          <w:sz w:val="16"/>
+          <w:szCs w:val="16"/>
+        </w:rPr>
+        <w:t xml:space="preserve">--- </w:t>
+      </w:r>
+      <w:r>
+        <w:rPr>
+          <w:b/>
+          <w:sz w:val="16"/>
+          <w:szCs w:val="16"/>
+        </w:rPr>
+        <w:t>LA ACREDITANTE</w:t>
+      </w:r>
+      <w:r>
+        <w:rPr>
+          <w:sz w:val="16"/>
+          <w:szCs w:val="16"/>
+        </w:rPr>
+        <w:t xml:space="preserve"> EXPEDIRÁ VALES A TRAVÉS DE LOS CUALES </w:t>
+      </w:r>
+      <w:r>
+        <w:rPr>
+          <w:b/>
+          <w:sz w:val="16"/>
+          <w:szCs w:val="16"/>
+        </w:rPr>
+        <w:t>EL ACREDITADO</w:t>
+      </w:r>
+      <w:r>
+        <w:rPr>
+          <w:sz w:val="16"/>
+          <w:szCs w:val="16"/>
+        </w:rPr>
+        <w:t xml:space="preserve"> PODRÁ DISPONER DEL CRÉDITO OTORGADO, LOS CUALES CONTENDRÁN LAS CARACTERÍSTICAS QUE ADELANTE SE FIJAN. </w:t>
+      </w:r>
+    </w:p>
+    <w:p>
+      <w:pPr>
+        <w:spacing w:line="240" w:lineRule="auto"/>
+        <w:contextualSpacing/>
+        <w:jc w:val="both"/>
+        <w:rPr>
+          <w:sz w:val="16"/>
+          <w:szCs w:val="16"/>
+        </w:rPr>
+      </w:pPr>
+      <w:r>
+        <w:rPr>
+          <w:sz w:val="16"/>
+          <w:szCs w:val="16"/>
+        </w:rPr>
+        <w:t xml:space="preserve">--- EL CRÉDITO QUE SE OTORGA A </w:t>
+      </w:r>
+      <w:r>
+        <w:rPr>
+          <w:b/>
+          <w:sz w:val="16"/>
+          <w:szCs w:val="16"/>
+        </w:rPr>
+        <w:t>EL ACREDITADO</w:t>
+      </w:r>
+      <w:r>
+        <w:rPr>
+          <w:sz w:val="16"/>
+          <w:szCs w:val="16"/>
+        </w:rPr>
+        <w:t xml:space="preserve"> TENDRÁ EL CARÁCTER DE REVOLVENTE, ES DECIR QUE PODRÁ DISPONERLO HASTA POR SU SALDO INSOLUTO.</w:t>
+      </w:r>
+    </w:p>
+    <w:p>
+      <w:pPr>
+        <w:spacing w:line="240" w:lineRule="auto"/>
+        <w:contextualSpacing/>
+        <w:jc w:val="both"/>
+        <w:rPr>
+          <w:sz w:val="16"/>
+          <w:szCs w:val="16"/>
+        </w:rPr>
+      </w:pPr>
+      <w:r>
+        <w:rPr>
+          <w:sz w:val="16"/>
+          <w:szCs w:val="16"/>
+        </w:rPr>
+        <w:t xml:space="preserve">--- </w:t>
+      </w:r>
+      <w:r>
+        <w:rPr>
+          <w:b/>
+          <w:sz w:val="16"/>
+          <w:szCs w:val="16"/>
+          <w:u w:val="single"/>
+        </w:rPr>
+        <w:t>QUINTA</w:t>
+      </w:r>
+      <w:r>
+        <w:rPr>
+          <w:sz w:val="16"/>
+          <w:szCs w:val="16"/>
+        </w:rPr>
+        <w:t xml:space="preserve">.- PARA QUE SE PUEDAN HACER EFECTIVOS LOS VALES IMPRESOS Y/O ELECTRÓNICOS A QUE SE REFIEREN LAS CLÁUSULAS ANTERIORES, </w:t>
+      </w:r>
+      <w:r>
+        <w:rPr>
+          <w:b/>
+          <w:sz w:val="16"/>
+          <w:szCs w:val="16"/>
+        </w:rPr>
+        <w:t>EL ACREDITADO</w:t>
+      </w:r>
+      <w:r>
+        <w:rPr>
+          <w:sz w:val="16"/>
+          <w:szCs w:val="16"/>
+        </w:rPr>
+        <w:t xml:space="preserve"> SE OBLIGA A:</w:t>
+      </w:r>
+    </w:p>
+    <w:p>
+      <w:pPr>
+        <w:spacing w:line="240" w:lineRule="auto"/>
+        <w:contextualSpacing/>
+        <w:jc w:val="both"/>
+        <w:rPr>
+          <w:sz w:val="16"/>
+          <w:szCs w:val="16"/>
+        </w:rPr>
+      </w:pPr>
+      <w:r>
+        <w:rPr>
+          <w:sz w:val="16"/>
+          <w:szCs w:val="16"/>
+        </w:rPr>
+        <w:t xml:space="preserve">--- A).- QUE LOS VALES IMPRESOS DEBERÁN CONTENER NECESARIAMENTE LA FIRMA DEL </w:t>
+      </w:r>
+      <w:r>
+        <w:rPr>
+          <w:b/>
+          <w:sz w:val="16"/>
+          <w:szCs w:val="16"/>
+        </w:rPr>
+        <w:t>ACREDITADO</w:t>
+      </w:r>
+      <w:r>
+        <w:rPr>
+          <w:sz w:val="16"/>
+          <w:szCs w:val="16"/>
+        </w:rPr>
+        <w:t xml:space="preserve"> Y SU FOLIO AUTORIZADO.</w:t>
+      </w:r>
+    </w:p>
+    <w:p>
+      <w:pPr>
+        <w:spacing w:line="240" w:lineRule="auto"/>
+        <w:contextualSpacing/>
+        <w:jc w:val="both"/>
+        <w:rPr>
+          <w:sz w:val="16"/>
+          <w:szCs w:val="16"/>
+        </w:rPr>
+      </w:pPr>
+      <w:r>
+        <w:rPr>
+          <w:sz w:val="16"/>
+          <w:szCs w:val="16"/>
+        </w:rPr>
+        <w:t xml:space="preserve">--- B).- EN CASO DE SER VALE ELECTRÓNICO, </w:t>
+      </w:r>
+      <w:r>
+        <w:rPr>
+          <w:b/>
+          <w:sz w:val="16"/>
+          <w:szCs w:val="16"/>
+        </w:rPr>
+        <w:t>EL ACREDITADO</w:t>
+      </w:r>
+      <w:r>
+        <w:rPr>
+          <w:sz w:val="16"/>
+          <w:szCs w:val="16"/>
+        </w:rPr>
+        <w:t xml:space="preserve"> DEBERÁ AUTORIZAR EL FOLIO ASIGNADO MEDIANTE SU FIRMA ELECTRÓNICA POR MEDIO DE LA APLICACIÓN MÓVIL.</w:t>
+      </w:r>
+    </w:p>
+    <w:p>
+      <w:pPr>
+        <w:spacing w:line="240" w:lineRule="auto"/>
+        <w:contextualSpacing/>
+        <w:jc w:val="both"/>
+        <w:rPr>
+          <w:sz w:val="16"/>
+          <w:szCs w:val="16"/>
+        </w:rPr>
+      </w:pPr>
+      <w:r>
+        <w:rPr>
+          <w:sz w:val="16"/>
+          <w:szCs w:val="16"/>
+        </w:rPr>
+        <w:t xml:space="preserve"> --- YA SEA QUE </w:t>
+      </w:r>
+      <w:r>
+        <w:rPr>
+          <w:b/>
+          <w:sz w:val="16"/>
+          <w:szCs w:val="16"/>
+        </w:rPr>
+        <w:t xml:space="preserve">EL ACREDITADO </w:t>
+      </w:r>
+      <w:r>
+        <w:rPr>
+          <w:sz w:val="16"/>
+          <w:szCs w:val="16"/>
+        </w:rPr>
+        <w:t xml:space="preserve">REALICE LAS DISPOSICIONES POR SÍ MISMO O A TRAVÉS DE LOS TERCEROS QUE DESIGNE, VALES QUE ACTUARAN COMO CONSTANCIA DE LA DISPOSICIÓN DEL CRÉDITO REALIZADO POR </w:t>
+      </w:r>
+      <w:r>
+        <w:rPr>
+          <w:b/>
+          <w:sz w:val="16"/>
+          <w:szCs w:val="16"/>
+        </w:rPr>
+        <w:t>EL ACREDITADO</w:t>
+      </w:r>
+      <w:r>
+        <w:rPr>
+          <w:sz w:val="16"/>
+          <w:szCs w:val="16"/>
+        </w:rPr>
+        <w:t xml:space="preserve">. LA FIRMA IMPRESA Y/O FIRMA ELECTRÓNICA QUE </w:t>
+      </w:r>
+      <w:r>
+        <w:rPr>
+          <w:b/>
+          <w:sz w:val="16"/>
+          <w:szCs w:val="16"/>
+        </w:rPr>
+        <w:t>EL ACREDITADO</w:t>
+      </w:r>
+      <w:r>
+        <w:rPr>
+          <w:sz w:val="16"/>
+          <w:szCs w:val="16"/>
+        </w:rPr>
+        <w:t xml:space="preserve"> ESTAMPE EN LOS VALES DEBERÁ SER REGISTRADA ANTE </w:t>
+      </w:r>
+      <w:r>
+        <w:rPr>
+          <w:b/>
+          <w:sz w:val="16"/>
+          <w:szCs w:val="16"/>
+        </w:rPr>
+        <w:t>LA ACREDITANTE</w:t>
+      </w:r>
+      <w:r>
+        <w:rPr>
+          <w:sz w:val="16"/>
+          <w:szCs w:val="16"/>
+        </w:rPr>
+        <w:t xml:space="preserve"> Y DEBERÁ SER IDÉNTICA A LA QUE UTILICE EN ESTE CONTRATO. </w:t>
+      </w:r>
+    </w:p>
+    <w:p>
+      <w:pPr>
+        <w:spacing w:line="240" w:lineRule="auto"/>
+        <w:contextualSpacing/>
+        <w:jc w:val="both"/>
+        <w:rPr>
+          <w:sz w:val="16"/>
+          <w:szCs w:val="16"/>
+        </w:rPr>
+      </w:pPr>
+      <w:r>
+        <w:rPr>
+          <w:sz w:val="16"/>
+          <w:szCs w:val="16"/>
+        </w:rPr>
+        <w:t xml:space="preserve">--- LOS VALES SON PROPIEDAD DE </w:t>
+      </w:r>
+      <w:r>
+        <w:rPr>
+          <w:b/>
+          <w:sz w:val="16"/>
+          <w:szCs w:val="16"/>
+        </w:rPr>
+        <w:t>LA ACREDITANTE</w:t>
+      </w:r>
+      <w:r>
+        <w:rPr>
+          <w:sz w:val="16"/>
+          <w:szCs w:val="16"/>
+        </w:rPr>
+        <w:t xml:space="preserve">, POR LO QUE </w:t>
+      </w:r>
+      <w:r>
+        <w:rPr>
+          <w:b/>
+          <w:sz w:val="16"/>
+          <w:szCs w:val="16"/>
+        </w:rPr>
+        <w:t>EL ACREDITADO</w:t>
+      </w:r>
+      <w:r>
+        <w:rPr>
+          <w:sz w:val="16"/>
+          <w:szCs w:val="16"/>
+        </w:rPr>
+        <w:t xml:space="preserve"> SE OBLIGA A DEVOLVÉRSELOS CUANDO ASÍ SE LE REQUIERAN Y, EN ESPECIAL, CUANDO </w:t>
+      </w:r>
+      <w:r>
+        <w:rPr>
+          <w:b/>
+          <w:sz w:val="16"/>
+          <w:szCs w:val="16"/>
+        </w:rPr>
+        <w:t>LA ACREDITANTE</w:t>
+      </w:r>
+      <w:r>
+        <w:rPr>
+          <w:sz w:val="16"/>
+          <w:szCs w:val="16"/>
+        </w:rPr>
+        <w:t xml:space="preserve"> DECIDA RESTRINGIR, MODIFICAR O LIMITAR EL CRÉDITO OTORGADO.</w:t>
+      </w:r>
+    </w:p>
+    <w:p>
+      <w:pPr>
+        <w:spacing w:line="240" w:lineRule="auto"/>
+        <w:contextualSpacing/>
+        <w:jc w:val="both"/>
+        <w:rPr>
+          <w:b/>
+          <w:sz w:val="16"/>
+          <w:szCs w:val="16"/>
+        </w:rPr>
+      </w:pPr>
+      <w:r>
+        <w:rPr>
+          <w:sz w:val="16"/>
+          <w:szCs w:val="16"/>
+        </w:rPr>
+        <w:t xml:space="preserve">--- </w:t>
+      </w:r>
+      <w:r>
+        <w:rPr>
+          <w:b/>
+          <w:sz w:val="16"/>
+          <w:szCs w:val="16"/>
+        </w:rPr>
+        <w:t>LA ACREDITANTE</w:t>
+      </w:r>
+      <w:r>
+        <w:rPr>
+          <w:sz w:val="16"/>
+          <w:szCs w:val="16"/>
+        </w:rPr>
+        <w:t xml:space="preserve"> TENDRÁ EL DERECHO DE RECHAZAR LOS VALES QUE SUSCRIBE </w:t>
+      </w:r>
+      <w:r>
+        <w:rPr>
+          <w:b/>
+          <w:sz w:val="16"/>
+          <w:szCs w:val="16"/>
+        </w:rPr>
+        <w:t>EL ACREDITADO</w:t>
+      </w:r>
+      <w:r>
+        <w:rPr>
+          <w:sz w:val="16"/>
+          <w:szCs w:val="16"/>
+        </w:rPr>
+        <w:t xml:space="preserve"> EN CASO DE QUE EXISTA UNA ANOMALÍA EN LOS MISMOS, EN EL COMPORTAMIENTO CREDITICO DEL</w:t>
+      </w:r>
+      <w:r>
+        <w:rPr>
+          <w:b/>
+          <w:sz w:val="16"/>
+          <w:szCs w:val="16"/>
+        </w:rPr>
+        <w:t xml:space="preserve"> ACREDITADO</w:t>
+      </w:r>
+      <w:r>
+        <w:rPr>
+          <w:sz w:val="16"/>
+          <w:szCs w:val="16"/>
+        </w:rPr>
+        <w:t xml:space="preserve"> O SI LOS TERCEROS DESIGNADOS POR </w:t>
+      </w:r>
+      <w:r>
+        <w:rPr>
+          <w:b/>
+          <w:sz w:val="16"/>
+          <w:szCs w:val="16"/>
+        </w:rPr>
+        <w:t>EL ACREDITADO</w:t>
+      </w:r>
+      <w:r>
+        <w:rPr>
+          <w:sz w:val="16"/>
+          <w:szCs w:val="16"/>
+        </w:rPr>
+        <w:t xml:space="preserve"> PARA HACER USO DEL CRÉDITO NO SE IDENTIFICAN A SATISFACCIÓN DE </w:t>
+      </w:r>
+      <w:r>
+        <w:rPr>
+          <w:b/>
+          <w:sz w:val="16"/>
+          <w:szCs w:val="16"/>
+        </w:rPr>
+        <w:t>LA ACREDITANTE</w:t>
+      </w:r>
+      <w:r>
+        <w:rPr>
+          <w:sz w:val="16"/>
+          <w:szCs w:val="16"/>
+        </w:rPr>
+        <w:t>.</w:t>
+      </w:r>
+    </w:p>
+    <w:p>
+      <w:pPr>
+        <w:spacing w:line="240" w:lineRule="auto"/>
+        <w:contextualSpacing/>
+        <w:jc w:val="both"/>
+        <w:rPr>
+          <w:sz w:val="16"/>
+          <w:szCs w:val="16"/>
+        </w:rPr>
+      </w:pPr>
+      <w:r>
+        <w:rPr>
+          <w:sz w:val="16"/>
+          <w:szCs w:val="16"/>
+        </w:rPr>
+        <w:t xml:space="preserve">--- </w:t>
+      </w:r>
+      <w:r>
+        <w:rPr>
+          <w:b/>
+          <w:sz w:val="16"/>
+          <w:szCs w:val="16"/>
+          <w:u w:val="single"/>
+        </w:rPr>
+        <w:t>SÉPTIMA</w:t>
+      </w:r>
+      <w:r>
+        <w:rPr>
+          <w:sz w:val="16"/>
+          <w:szCs w:val="16"/>
+        </w:rPr>
+        <w:t xml:space="preserve">.- LAS DISPOSICIONES DEL CRÉDITO HECHAS POR </w:t>
+      </w:r>
+      <w:r>
+        <w:rPr>
+          <w:b/>
+          <w:sz w:val="16"/>
+          <w:szCs w:val="16"/>
+        </w:rPr>
+        <w:t>EL ACREDITADO</w:t>
+      </w:r>
+      <w:r>
+        <w:rPr>
+          <w:sz w:val="16"/>
+          <w:szCs w:val="16"/>
+        </w:rPr>
+        <w:t xml:space="preserve"> EN TÉRMINOS DE ESTE CONTRATO TENDRÁN UN PLAZO PARA SU PAGO EL QUE SE ESTABLEZCA EN EL ESTADO DE CUENTA CORRESPONDIENTE, EL CUAL DEBERÁ REALIZARLO MEDIANTE </w:t>
+      </w:r>
+      <w:r>
+        <w:rPr>
+          <w:b/>
+          <w:sz w:val="16"/>
+          <w:szCs w:val="16"/>
+          <w:u w:val="single"/>
+        </w:rPr>
+        <w:t>PAGOS QUINCENALES</w:t>
+      </w:r>
+      <w:r>
+        <w:rPr>
+          <w:sz w:val="16"/>
+          <w:szCs w:val="16"/>
+        </w:rPr>
+        <w:t>, CONTADO A PARTIR DE LA FECHA EN QUE SE HAGAN EFECTIVOS DICHOS VALES.</w:t>
+      </w:r>
+    </w:p>
+    <w:p>
+      <w:pPr>
+        <w:spacing w:line="240" w:lineRule="auto"/>
+        <w:contextualSpacing/>
+        <w:jc w:val="both"/>
+        <w:rPr>
+          <w:sz w:val="16"/>
+          <w:szCs w:val="16"/>
+        </w:rPr>
+      </w:pPr>
+      <w:r>
+        <w:rPr>
+          <w:sz w:val="16"/>
+          <w:szCs w:val="16"/>
         </w:rPr>
         <w:lastRenderedPageBreak/>
         <w:t xml:space="preserve">--- </w:t>
@@ -2458,809 +3272,31 @@
       <w:r>
         <w:rPr>
           <w:b/>
-          <w:sz w:val="20"/>
-          <w:szCs w:val="20"/>
+          <w:sz w:val="16"/>
+          <w:szCs w:val="16"/>
           <w:u w:val="single"/>
         </w:rPr>
-        <w:t>SEGUNDA</w:t>
-      </w:r>
-      <w:r>
-        <w:rPr>
-          <w:sz w:val="20"/>
-          <w:szCs w:val="20"/>
-        </w:rPr>
-        <w:t xml:space="preserve">: EN TÉRMINOS DEL ARTÍCULO 294 (DOSCIENTOS NOVENTA Y CUATRO) DE LA LEY GENERAL DE TÍTULOS Y OPERACIONES DE CRÉDITO, EL PRESENTE CONTRATO TIENE UNA </w:t>
-      </w:r>
-      <w:r>
-        <w:rPr>
-          <w:sz w:val="20"/>
-          <w:szCs w:val="20"/>
-          <w:highlight w:val="yellow"/>
-        </w:rPr>
-        <w:t>VIGENCIA DE 1 (UN) AÑO CONTADO</w:t>
-      </w:r>
-      <w:r>
-        <w:rPr>
-          <w:sz w:val="20"/>
-          <w:szCs w:val="20"/>
-        </w:rPr>
-        <w:t xml:space="preserve"> A PARTIR DE LA FECHA DE FIRMA DEL MISMO. </w:t>
-      </w:r>
-    </w:p>
-    <w:p>
-      <w:pPr>
-        <w:jc w:val="both"/>
-        <w:rPr>
-          <w:sz w:val="20"/>
-          <w:szCs w:val="20"/>
-        </w:rPr>
-      </w:pPr>
-      <w:r>
-        <w:rPr>
-          <w:sz w:val="20"/>
-          <w:szCs w:val="20"/>
-        </w:rPr>
-        <w:t xml:space="preserve">--- </w:t>
-      </w:r>
-      <w:r>
-        <w:rPr>
-          <w:b/>
-          <w:sz w:val="20"/>
-          <w:szCs w:val="20"/>
-          <w:u w:val="single"/>
-        </w:rPr>
-        <w:t>TERCERA.</w:t>
-      </w:r>
-      <w:r>
-        <w:rPr>
-          <w:sz w:val="20"/>
-          <w:szCs w:val="20"/>
-        </w:rPr>
-        <w:t xml:space="preserve">- </w:t>
-      </w:r>
-      <w:r>
-        <w:rPr>
-          <w:b/>
-          <w:sz w:val="20"/>
-          <w:szCs w:val="20"/>
-        </w:rPr>
-        <w:t>LA ACREDITANTE</w:t>
-      </w:r>
-      <w:r>
-        <w:rPr>
-          <w:sz w:val="20"/>
-          <w:szCs w:val="20"/>
-        </w:rPr>
-        <w:t xml:space="preserve"> PODRÁ RESTRINGIR Y MODIFICAR EL IMPORTE DEL CRÉDITO OTORGADO DE ACUERDO AL DESEMPEÑO CREDITICIO DEL </w:t>
-      </w:r>
-      <w:r>
-        <w:rPr>
-          <w:b/>
-          <w:sz w:val="20"/>
-          <w:szCs w:val="20"/>
-        </w:rPr>
-        <w:t>ACREDITADO</w:t>
-      </w:r>
-      <w:r>
-        <w:rPr>
-          <w:sz w:val="20"/>
-          <w:szCs w:val="20"/>
-        </w:rPr>
-        <w:t xml:space="preserve">, DANDO AVISO DE DICHA MODIFICACIÓN MEDIANTE EL ESTADO DE CUENTA QUE </w:t>
-      </w:r>
-      <w:r>
-        <w:rPr>
-          <w:b/>
-          <w:sz w:val="20"/>
-          <w:szCs w:val="20"/>
+        <w:t>OCTAVA</w:t>
+      </w:r>
+      <w:r>
+        <w:rPr>
+          <w:sz w:val="16"/>
+          <w:szCs w:val="16"/>
+        </w:rPr>
+        <w:t xml:space="preserve">.- LOS VALES QUE PARA LA DISPOSICIÓN DEL CRÉDITO UTILICE </w:t>
+      </w:r>
+      <w:r>
+        <w:rPr>
+          <w:b/>
+          <w:sz w:val="16"/>
+          <w:szCs w:val="16"/>
         </w:rPr>
         <w:t>EL ACREDITADO</w:t>
       </w:r>
       <w:r>
         <w:rPr>
-          <w:sz w:val="20"/>
-          <w:szCs w:val="20"/>
-        </w:rPr>
-        <w:t xml:space="preserve"> DEBE RECOGER PERIÓDICAMENTE EN EL DOMICILIO DE </w:t>
-      </w:r>
-      <w:r>
-        <w:rPr>
-          <w:b/>
-          <w:sz w:val="20"/>
-          <w:szCs w:val="20"/>
-        </w:rPr>
-        <w:t>LA ACREDITANTE</w:t>
-      </w:r>
-      <w:r>
-        <w:rPr>
-          <w:sz w:val="20"/>
-          <w:szCs w:val="20"/>
-        </w:rPr>
-        <w:t xml:space="preserve"> UBICADO EN </w:t>
-      </w:r>
-      <w:r>
-        <w:rPr>
-          <w:b/>
-          <w:sz w:val="20"/>
-          <w:szCs w:val="20"/>
-        </w:rPr>
-        <w:t xml:space="preserve">BOULEVARD EMILIANO ZAPATA NÚMERO 3125 (TRES MIL CIENTO VEINTICINCO), LOCAL 12BC (DOCE LETRAS “BC”), COLONIA LOMAS DEL BOULEVARD, C.P. 80110 (OCHENTA MIL CIENTO DIEZ), CULIACÁN, SINALOA; </w:t>
-      </w:r>
-      <w:r>
-        <w:rPr>
-          <w:sz w:val="20"/>
-          <w:szCs w:val="20"/>
-        </w:rPr>
-        <w:t>EN LA FECHA QUE ESE LE SEÑALE Y RECONOCEN LAS PARTES QUE LA FIRMA DEL</w:t>
-      </w:r>
-      <w:r>
-        <w:rPr>
-          <w:b/>
-          <w:sz w:val="20"/>
-          <w:szCs w:val="20"/>
-        </w:rPr>
-        <w:t xml:space="preserve"> ACREDITADO</w:t>
-      </w:r>
-      <w:r>
-        <w:rPr>
-          <w:sz w:val="20"/>
-          <w:szCs w:val="20"/>
-        </w:rPr>
-        <w:t xml:space="preserve"> EN ESTE CONTRATO INDICA QUE FUE INFORMADO DEBIDAMENTE Y CONOCE LAS FECHAS EN QUE DEBE RECOGER LOS REFERIDOS ESTADOS DE CUENTA.</w:t>
-      </w:r>
-    </w:p>
-    <w:p>
-      <w:pPr>
-        <w:jc w:val="both"/>
-        <w:rPr>
-          <w:sz w:val="20"/>
-          <w:szCs w:val="20"/>
-        </w:rPr>
-      </w:pPr>
-      <w:r>
-        <w:rPr>
-          <w:sz w:val="20"/>
-          <w:szCs w:val="20"/>
-        </w:rPr>
-        <w:t xml:space="preserve">--- SI </w:t>
-      </w:r>
-      <w:r>
-        <w:rPr>
-          <w:b/>
-          <w:sz w:val="20"/>
-          <w:szCs w:val="20"/>
-        </w:rPr>
-        <w:t>EL ACREDITADO</w:t>
-      </w:r>
-      <w:r>
-        <w:rPr>
-          <w:sz w:val="20"/>
-          <w:szCs w:val="20"/>
-        </w:rPr>
-        <w:t xml:space="preserve"> REQUIERE UNA AMPLIACIÓN EN EL MONTO O PLAZO DE LA LÍNEA DE CRÉDITO, DEBERÁ REALIZAR UNA SOLICITUD POR ESCRITO A </w:t>
-      </w:r>
-      <w:r>
-        <w:rPr>
-          <w:b/>
-          <w:sz w:val="20"/>
-          <w:szCs w:val="20"/>
-        </w:rPr>
-        <w:t>LA ACREDITANTE,</w:t>
-      </w:r>
-      <w:r>
-        <w:rPr>
-          <w:sz w:val="20"/>
-          <w:szCs w:val="20"/>
-        </w:rPr>
-        <w:t xml:space="preserve"> CUYA AUTORIZACIÓN QUEDARÁ SUJETA AL CUMPLIMIENTO POR </w:t>
-      </w:r>
-      <w:r>
-        <w:rPr>
-          <w:b/>
-          <w:sz w:val="20"/>
-          <w:szCs w:val="20"/>
-        </w:rPr>
-        <w:t>EL ACREDITADO</w:t>
-      </w:r>
-      <w:r>
-        <w:rPr>
-          <w:sz w:val="20"/>
-          <w:szCs w:val="20"/>
-        </w:rPr>
-        <w:t xml:space="preserve"> DE LAS POLÍTICAS Y CONDICIONES DE CRÉDITO QUE AQUELLA TENGA VIGENTES.</w:t>
-      </w:r>
-    </w:p>
-    <w:p>
-      <w:pPr>
-        <w:jc w:val="both"/>
-        <w:rPr>
-          <w:sz w:val="20"/>
-          <w:szCs w:val="20"/>
-        </w:rPr>
-      </w:pPr>
-      <w:r>
-        <w:rPr>
-          <w:sz w:val="20"/>
-          <w:szCs w:val="20"/>
-        </w:rPr>
-        <w:t xml:space="preserve">--- </w:t>
-      </w:r>
-      <w:r>
-        <w:rPr>
-          <w:b/>
-          <w:sz w:val="20"/>
-          <w:szCs w:val="20"/>
-          <w:u w:val="single"/>
-        </w:rPr>
-        <w:t>CUARTA.-</w:t>
-      </w:r>
-      <w:r>
-        <w:rPr>
-          <w:sz w:val="20"/>
-          <w:szCs w:val="20"/>
-        </w:rPr>
-        <w:t xml:space="preserve"> </w:t>
-      </w:r>
-      <w:r>
-        <w:rPr>
-          <w:b/>
-          <w:sz w:val="20"/>
-          <w:szCs w:val="20"/>
-        </w:rPr>
-        <w:t>EL ACREDITADO</w:t>
-      </w:r>
-      <w:r>
-        <w:rPr>
-          <w:sz w:val="20"/>
-          <w:szCs w:val="20"/>
-        </w:rPr>
-        <w:t xml:space="preserve"> PODRÁ DISPONER DEL CRÉDITO OTORGADO POR SÍ MISMO O POR CONDUCTO DE TERCEROS, Y EN CONSECUENCIA SERÁ ABSOLUTA Y EXCLUSIVA RESPONSABILIDAD DEL</w:t>
-      </w:r>
-      <w:r>
-        <w:rPr>
-          <w:b/>
-          <w:sz w:val="20"/>
-          <w:szCs w:val="20"/>
-        </w:rPr>
-        <w:t xml:space="preserve"> ACREDITADO</w:t>
-      </w:r>
-      <w:r>
-        <w:rPr>
-          <w:sz w:val="20"/>
-          <w:szCs w:val="20"/>
-        </w:rPr>
-        <w:t xml:space="preserve"> REALIZAR EL PAGO DE CUALQUIER CANTIDAD QUE SE HUBIERA CARGADO A SU CUENTA. </w:t>
-      </w:r>
-    </w:p>
-    <w:p>
-      <w:pPr>
-        <w:jc w:val="both"/>
-        <w:rPr>
-          <w:sz w:val="20"/>
-          <w:szCs w:val="20"/>
-        </w:rPr>
-      </w:pPr>
-      <w:r>
-        <w:rPr>
-          <w:sz w:val="20"/>
-          <w:szCs w:val="20"/>
-        </w:rPr>
-        <w:t xml:space="preserve">--- </w:t>
-      </w:r>
-      <w:r>
-        <w:rPr>
-          <w:b/>
-          <w:sz w:val="20"/>
-          <w:szCs w:val="20"/>
-        </w:rPr>
-        <w:t>LA ACREDITANTE</w:t>
-      </w:r>
-      <w:r>
-        <w:rPr>
-          <w:sz w:val="20"/>
-          <w:szCs w:val="20"/>
-        </w:rPr>
-        <w:t xml:space="preserve"> EXPEDIRÁ VALES A TRAVÉS DE LOS CUALES </w:t>
-      </w:r>
-      <w:r>
-        <w:rPr>
-          <w:b/>
-          <w:sz w:val="20"/>
-          <w:szCs w:val="20"/>
-        </w:rPr>
-        <w:t>EL ACREDITADO</w:t>
-      </w:r>
-      <w:r>
-        <w:rPr>
-          <w:sz w:val="20"/>
-          <w:szCs w:val="20"/>
-        </w:rPr>
-        <w:t xml:space="preserve"> PODRÁ DISPONER DEL CRÉDITO OTORGADO, LOS CUALES CONTENDRÁN LAS CARACTERÍSTICAS QUE ADELANTE SE FIJAN. </w:t>
-      </w:r>
-    </w:p>
-    <w:p>
-      <w:pPr>
-        <w:jc w:val="both"/>
-        <w:rPr>
-          <w:sz w:val="20"/>
-          <w:szCs w:val="20"/>
-        </w:rPr>
-      </w:pPr>
-      <w:r>
-        <w:rPr>
-          <w:sz w:val="20"/>
-          <w:szCs w:val="20"/>
-        </w:rPr>
-        <w:t xml:space="preserve">--- EL CRÉDITO QUE SE OTORGA A </w:t>
-      </w:r>
-      <w:r>
-        <w:rPr>
-          <w:b/>
-          <w:sz w:val="20"/>
-          <w:szCs w:val="20"/>
-        </w:rPr>
-        <w:t>EL ACREDITADO</w:t>
-      </w:r>
-      <w:r>
-        <w:rPr>
-          <w:sz w:val="20"/>
-          <w:szCs w:val="20"/>
-        </w:rPr>
-        <w:t xml:space="preserve"> TENDRÁ EL CARÁCTER DE REVOLVENTE, ES DECIR QUE PODRÁ DISPONERLO HASTA POR SU SALDO INSOLUTO.</w:t>
-      </w:r>
-    </w:p>
-    <w:p>
-      <w:pPr>
-        <w:jc w:val="both"/>
-        <w:rPr>
-          <w:sz w:val="20"/>
-          <w:szCs w:val="20"/>
-        </w:rPr>
-      </w:pPr>
-      <w:r>
-        <w:rPr>
-          <w:sz w:val="20"/>
-          <w:szCs w:val="20"/>
-        </w:rPr>
-        <w:t xml:space="preserve">--- </w:t>
-      </w:r>
-      <w:r>
-        <w:rPr>
-          <w:b/>
-          <w:sz w:val="20"/>
-          <w:szCs w:val="20"/>
-          <w:u w:val="single"/>
-        </w:rPr>
-        <w:t>QUINTA</w:t>
-      </w:r>
-      <w:r>
-        <w:rPr>
-          <w:sz w:val="20"/>
-          <w:szCs w:val="20"/>
-        </w:rPr>
-        <w:t xml:space="preserve">.- PARA QUE SE PUEDAN HACER EFECTIVOS LOS VALES IMPRESOS Y/O ELECTRÓNICOS A QUE SE REFIEREN LAS CLÁUSULAS ANTERIORES, </w:t>
-      </w:r>
-      <w:r>
-        <w:rPr>
-          <w:b/>
-          <w:sz w:val="20"/>
-          <w:szCs w:val="20"/>
-        </w:rPr>
-        <w:t>EL ACREDITADO</w:t>
-      </w:r>
-      <w:r>
-        <w:rPr>
-          <w:sz w:val="20"/>
-          <w:szCs w:val="20"/>
-        </w:rPr>
-        <w:t xml:space="preserve"> SE OBLIGA A:</w:t>
-      </w:r>
-    </w:p>
-    <w:p>
-      <w:pPr>
-        <w:jc w:val="both"/>
-        <w:rPr>
-          <w:sz w:val="20"/>
-          <w:szCs w:val="20"/>
-        </w:rPr>
-      </w:pPr>
-      <w:r>
-        <w:rPr>
-          <w:sz w:val="20"/>
-          <w:szCs w:val="20"/>
-        </w:rPr>
-        <w:t xml:space="preserve">--- A).- QUE LOS VALES IMPRESOS DEBERÁN CONTENER NECESARIAMENTE LA FIRMA DEL </w:t>
-      </w:r>
-      <w:r>
-        <w:rPr>
-          <w:b/>
-          <w:sz w:val="20"/>
-          <w:szCs w:val="20"/>
-        </w:rPr>
-        <w:t>ACREDITADO</w:t>
-      </w:r>
-      <w:r>
-        <w:rPr>
-          <w:sz w:val="20"/>
-          <w:szCs w:val="20"/>
-        </w:rPr>
-        <w:t xml:space="preserve"> Y SU FOLIO AUTORIZADO.</w:t>
-      </w:r>
-    </w:p>
-    <w:p>
-      <w:pPr>
-        <w:jc w:val="both"/>
-        <w:rPr>
-          <w:sz w:val="20"/>
-          <w:szCs w:val="20"/>
-        </w:rPr>
-      </w:pPr>
-      <w:r>
-        <w:rPr>
-          <w:sz w:val="20"/>
-          <w:szCs w:val="20"/>
-        </w:rPr>
-        <w:t xml:space="preserve">--- B).- EN CASO DE SER VALE ELECTRÓNICO, </w:t>
-      </w:r>
-      <w:r>
-        <w:rPr>
-          <w:b/>
-          <w:sz w:val="20"/>
-          <w:szCs w:val="20"/>
-        </w:rPr>
-        <w:t>EL ACREDITADO</w:t>
-      </w:r>
-      <w:r>
-        <w:rPr>
-          <w:sz w:val="20"/>
-          <w:szCs w:val="20"/>
-        </w:rPr>
-        <w:t xml:space="preserve"> DEBERÁ AUTORIZAR EL FOLIO ASIGNADO MEDIANTE SU FIRMA ELECTRÓNICA POR MEDIO DE LA APLICACIÓN MÓVIL.</w:t>
-      </w:r>
-    </w:p>
-    <w:p>
-      <w:pPr>
-        <w:jc w:val="both"/>
-        <w:rPr>
-          <w:sz w:val="20"/>
-          <w:szCs w:val="20"/>
-        </w:rPr>
-      </w:pPr>
-      <w:r>
-        <w:rPr>
-          <w:sz w:val="20"/>
-          <w:szCs w:val="20"/>
-        </w:rPr>
-        <w:t xml:space="preserve"> --- YA SEA QUE </w:t>
-      </w:r>
-      <w:r>
-        <w:rPr>
-          <w:b/>
-          <w:sz w:val="20"/>
-          <w:szCs w:val="20"/>
-        </w:rPr>
-        <w:t xml:space="preserve">EL ACREDITADO </w:t>
-      </w:r>
-      <w:r>
-        <w:rPr>
-          <w:sz w:val="20"/>
-          <w:szCs w:val="20"/>
-        </w:rPr>
-        <w:t xml:space="preserve">REALICE LAS DISPOSICIONES POR SÍ MISMO O A TRAVÉS DE LOS TERCEROS QUE DESIGNE, VALES QUE ACTUARAN COMO CONSTANCIA DE LA DISPOSICIÓN DEL CRÉDITO REALIZADO POR </w:t>
-      </w:r>
-      <w:r>
-        <w:rPr>
-          <w:b/>
-          <w:sz w:val="20"/>
-          <w:szCs w:val="20"/>
-        </w:rPr>
-        <w:t>EL ACREDITADO</w:t>
-      </w:r>
-      <w:r>
-        <w:rPr>
-          <w:sz w:val="20"/>
-          <w:szCs w:val="20"/>
-        </w:rPr>
-        <w:t xml:space="preserve">. LA FIRMA IMPRESA Y/O FIRMA ELECTRÓNICA QUE </w:t>
-      </w:r>
-      <w:r>
-        <w:rPr>
-          <w:b/>
-          <w:sz w:val="20"/>
-          <w:szCs w:val="20"/>
-        </w:rPr>
-        <w:t>EL ACREDITADO</w:t>
-      </w:r>
-      <w:r>
-        <w:rPr>
-          <w:sz w:val="20"/>
-          <w:szCs w:val="20"/>
-        </w:rPr>
-        <w:t xml:space="preserve"> ESTAMPE EN LOS VALES DEBERÁ SER REGISTRADA ANTE </w:t>
-      </w:r>
-      <w:r>
-        <w:rPr>
-          <w:b/>
-          <w:sz w:val="20"/>
-          <w:szCs w:val="20"/>
-        </w:rPr>
-        <w:t>LA ACREDITANTE</w:t>
-      </w:r>
-      <w:r>
-        <w:rPr>
-          <w:sz w:val="20"/>
-          <w:szCs w:val="20"/>
-        </w:rPr>
-        <w:t xml:space="preserve"> Y DEBERÁ SER IDÉNTICA A LA QUE UTILICE EN ESTE CONTRATO. </w:t>
-      </w:r>
-    </w:p>
-    <w:p>
-      <w:pPr>
-        <w:jc w:val="both"/>
-        <w:rPr>
-          <w:sz w:val="20"/>
-          <w:szCs w:val="20"/>
-        </w:rPr>
-      </w:pPr>
-      <w:r>
-        <w:rPr>
-          <w:sz w:val="20"/>
-          <w:szCs w:val="20"/>
-        </w:rPr>
-        <w:t xml:space="preserve">--- LOS VALES SON PROPIEDAD DE </w:t>
-      </w:r>
-      <w:r>
-        <w:rPr>
-          <w:b/>
-          <w:sz w:val="20"/>
-          <w:szCs w:val="20"/>
-        </w:rPr>
-        <w:t>LA ACREDITANTE</w:t>
-      </w:r>
-      <w:r>
-        <w:rPr>
-          <w:sz w:val="20"/>
-          <w:szCs w:val="20"/>
-        </w:rPr>
-        <w:t xml:space="preserve">, POR LO QUE </w:t>
-      </w:r>
-      <w:r>
-        <w:rPr>
-          <w:b/>
-          <w:sz w:val="20"/>
-          <w:szCs w:val="20"/>
-        </w:rPr>
-        <w:t>EL ACREDITADO</w:t>
-      </w:r>
-      <w:r>
-        <w:rPr>
-          <w:sz w:val="20"/>
-          <w:szCs w:val="20"/>
-        </w:rPr>
-        <w:t xml:space="preserve"> SE OBLIGA A DEVOLVÉRSELOS CUANDO ASÍ SE LE REQUIERAN Y, EN ESPECIAL, CUANDO </w:t>
-      </w:r>
-      <w:r>
-        <w:rPr>
-          <w:b/>
-          <w:sz w:val="20"/>
-          <w:szCs w:val="20"/>
-        </w:rPr>
-        <w:t>LA ACREDITANTE</w:t>
-      </w:r>
-      <w:r>
-        <w:rPr>
-          <w:sz w:val="20"/>
-          <w:szCs w:val="20"/>
-        </w:rPr>
-        <w:t xml:space="preserve"> DECIDA RESTRINGIR, MODIFICAR O LIMITAR EL CRÉDITO OTORGADO.</w:t>
-      </w:r>
-    </w:p>
-    <w:p>
-      <w:pPr>
-        <w:jc w:val="both"/>
-        <w:rPr>
-          <w:b/>
-          <w:sz w:val="20"/>
-          <w:szCs w:val="20"/>
-        </w:rPr>
-      </w:pPr>
-      <w:r>
-        <w:rPr>
-          <w:sz w:val="20"/>
-          <w:szCs w:val="20"/>
-        </w:rPr>
-        <w:t xml:space="preserve">--- </w:t>
-      </w:r>
-      <w:r>
-        <w:rPr>
-          <w:b/>
-          <w:sz w:val="20"/>
-          <w:szCs w:val="20"/>
-        </w:rPr>
-        <w:t>LA ACREDITANTE</w:t>
-      </w:r>
-      <w:r>
-        <w:rPr>
-          <w:sz w:val="20"/>
-          <w:szCs w:val="20"/>
-        </w:rPr>
-        <w:t xml:space="preserve"> TENDRÁ EL DERECHO DE RECHAZAR LOS VALES QUE SUSCRIBE </w:t>
-      </w:r>
-      <w:r>
-        <w:rPr>
-          <w:b/>
-          <w:sz w:val="20"/>
-          <w:szCs w:val="20"/>
-        </w:rPr>
-        <w:t>EL ACREDITADO</w:t>
-      </w:r>
-      <w:r>
-        <w:rPr>
-          <w:sz w:val="20"/>
-          <w:szCs w:val="20"/>
-        </w:rPr>
-        <w:t xml:space="preserve"> EN CASO DE QUE EXISTA UNA ANOMALÍA EN LOS MISMOS, EN EL COMPORTAMIENTO CREDITICO DEL</w:t>
-      </w:r>
-      <w:r>
-        <w:rPr>
-          <w:b/>
-          <w:sz w:val="20"/>
-          <w:szCs w:val="20"/>
-        </w:rPr>
-        <w:t xml:space="preserve"> ACREDITADO</w:t>
-      </w:r>
-      <w:r>
-        <w:rPr>
-          <w:sz w:val="20"/>
-          <w:szCs w:val="20"/>
-        </w:rPr>
-        <w:t xml:space="preserve"> O SI LOS TERCEROS DESIGNADOS POR </w:t>
-      </w:r>
-      <w:r>
-        <w:rPr>
-          <w:b/>
-          <w:sz w:val="20"/>
-          <w:szCs w:val="20"/>
-        </w:rPr>
-        <w:t>EL ACREDITADO</w:t>
-      </w:r>
-      <w:r>
-        <w:rPr>
-          <w:sz w:val="20"/>
-          <w:szCs w:val="20"/>
-        </w:rPr>
-        <w:t xml:space="preserve"> PARA HACER USO DEL CRÉDITO NO SE IDENTIFICAN A SATISFACCIÓN DE </w:t>
-      </w:r>
-      <w:r>
-        <w:rPr>
-          <w:b/>
-          <w:sz w:val="20"/>
-          <w:szCs w:val="20"/>
-        </w:rPr>
-        <w:t>LA ACREDITANTE</w:t>
-      </w:r>
-      <w:r>
-        <w:rPr>
-          <w:sz w:val="20"/>
-          <w:szCs w:val="20"/>
-        </w:rPr>
-        <w:t>.</w:t>
-      </w:r>
-    </w:p>
-    <w:p>
-      <w:pPr>
-        <w:jc w:val="both"/>
-        <w:rPr>
-          <w:sz w:val="20"/>
-          <w:szCs w:val="20"/>
-        </w:rPr>
-      </w:pPr>
-      <w:r>
-        <w:rPr>
-          <w:sz w:val="20"/>
-          <w:szCs w:val="20"/>
-        </w:rPr>
-        <w:t xml:space="preserve">--- </w:t>
-      </w:r>
-      <w:r>
-        <w:rPr>
-          <w:b/>
-          <w:sz w:val="20"/>
-          <w:szCs w:val="20"/>
-          <w:u w:val="single"/>
-        </w:rPr>
-        <w:t>SÉPTIMA</w:t>
-      </w:r>
-      <w:r>
-        <w:rPr>
-          <w:sz w:val="20"/>
-          <w:szCs w:val="20"/>
-        </w:rPr>
-        <w:t xml:space="preserve">.- LAS DISPOSICIONES DEL CRÉDITO HECHAS POR </w:t>
-      </w:r>
-      <w:r>
-        <w:rPr>
-          <w:b/>
-          <w:sz w:val="20"/>
-          <w:szCs w:val="20"/>
-        </w:rPr>
-        <w:t>EL ACREDITADO</w:t>
-      </w:r>
-      <w:r>
-        <w:rPr>
-          <w:sz w:val="20"/>
-          <w:szCs w:val="20"/>
-        </w:rPr>
-        <w:t xml:space="preserve"> EN TÉRMINOS DE ESTE CONTRATO TENDRÁN UN PLAZO PARA SU PAGO EL QUE SE ESTABLEZCA EN EL ESTADO DE CUENTA </w:t>
-      </w:r>
-      <w:r>
-        <w:rPr>
-          <w:sz w:val="20"/>
-          <w:szCs w:val="20"/>
-        </w:rPr>
-        <w:lastRenderedPageBreak/>
-        <w:t xml:space="preserve">CORRESPONDIENTE, EL CUAL DEBERÁ REALIZARLO MEDIANTE </w:t>
-      </w:r>
-      <w:r>
-        <w:rPr>
-          <w:b/>
-          <w:sz w:val="20"/>
-          <w:szCs w:val="20"/>
-          <w:u w:val="single"/>
-        </w:rPr>
-        <w:t>PAGOS QUINCENALES</w:t>
-      </w:r>
-      <w:r>
-        <w:rPr>
-          <w:sz w:val="20"/>
-          <w:szCs w:val="20"/>
-        </w:rPr>
-        <w:t>, CONTADO A PARTIR DE LA FECHA EN QUE SE HAGAN EFECTIVOS DICHOS VALES.</w:t>
-      </w:r>
-    </w:p>
-    <w:p>
-      <w:pPr>
-        <w:jc w:val="both"/>
-        <w:rPr>
-          <w:sz w:val="20"/>
-          <w:szCs w:val="20"/>
-        </w:rPr>
-      </w:pPr>
-      <w:r>
-        <w:rPr>
-          <w:sz w:val="20"/>
-          <w:szCs w:val="20"/>
-        </w:rPr>
-        <w:t xml:space="preserve">--- </w:t>
-      </w:r>
-      <w:r>
-        <w:rPr>
-          <w:b/>
-          <w:sz w:val="20"/>
-          <w:szCs w:val="20"/>
-          <w:u w:val="single"/>
-        </w:rPr>
-        <w:t>OCTAVA</w:t>
-      </w:r>
-      <w:r>
-        <w:rPr>
-          <w:sz w:val="20"/>
-          <w:szCs w:val="20"/>
-        </w:rPr>
-        <w:t xml:space="preserve">.- LOS VALES QUE PARA LA DISPOSICIÓN DEL CRÉDITO UTILICE </w:t>
-      </w:r>
-      <w:r>
-        <w:rPr>
-          <w:b/>
-          <w:sz w:val="20"/>
-          <w:szCs w:val="20"/>
-        </w:rPr>
-        <w:t>EL ACREDITADO</w:t>
-      </w:r>
-      <w:r>
-        <w:rPr>
-          <w:sz w:val="20"/>
-          <w:szCs w:val="20"/>
+          <w:sz w:val="16"/>
+          <w:szCs w:val="16"/>
         </w:rPr>
         <w:t xml:space="preserve"> O LOS TERCEROS QUE ESTE DESIGNE, DEBERÁN CONTENER POR LO MENOS LAS CARACTERISTICAS SIGUIENTES:</w:t>
       </w:r>
@@ -3272,16 +3308,17 @@
           <w:ilvl w:val="0"/>
           <w:numId w:val="1"/>
         </w:numPr>
-        <w:jc w:val="both"/>
-        <w:rPr>
-          <w:sz w:val="20"/>
-          <w:szCs w:val="20"/>
-        </w:rPr>
-      </w:pPr>
-      <w:r>
-        <w:rPr>
-          <w:sz w:val="20"/>
-          <w:szCs w:val="20"/>
+        <w:spacing w:line="240" w:lineRule="auto"/>
+        <w:jc w:val="both"/>
+        <w:rPr>
+          <w:sz w:val="16"/>
+          <w:szCs w:val="16"/>
+        </w:rPr>
+      </w:pPr>
+      <w:r>
+        <w:rPr>
+          <w:sz w:val="16"/>
+          <w:szCs w:val="16"/>
         </w:rPr>
         <w:t>EL NOMBRE COMPLETO, DIRECCIÓN, CORREO ELECTRÓNICO Y TELÉFONO DE LA PERSONA QUE HACE LA DISPOSICIÓN DEL CRÉDITO</w:t>
       </w:r>
@@ -3293,16 +3330,17 @@
           <w:ilvl w:val="0"/>
           <w:numId w:val="1"/>
         </w:numPr>
-        <w:jc w:val="both"/>
-        <w:rPr>
-          <w:sz w:val="20"/>
-          <w:szCs w:val="20"/>
-        </w:rPr>
-      </w:pPr>
-      <w:r>
-        <w:rPr>
-          <w:sz w:val="20"/>
-          <w:szCs w:val="20"/>
+        <w:spacing w:line="240" w:lineRule="auto"/>
+        <w:jc w:val="both"/>
+        <w:rPr>
+          <w:sz w:val="16"/>
+          <w:szCs w:val="16"/>
+        </w:rPr>
+      </w:pPr>
+      <w:r>
+        <w:rPr>
+          <w:sz w:val="16"/>
+          <w:szCs w:val="16"/>
         </w:rPr>
         <w:t>EL IMPORTE DE LA DISPOSICIÓN.</w:t>
       </w:r>
@@ -3314,24 +3352,25 @@
           <w:ilvl w:val="0"/>
           <w:numId w:val="1"/>
         </w:numPr>
-        <w:jc w:val="both"/>
-        <w:rPr>
-          <w:sz w:val="20"/>
-          <w:szCs w:val="20"/>
-        </w:rPr>
-      </w:pPr>
-      <w:r>
-        <w:rPr>
-          <w:sz w:val="20"/>
-          <w:szCs w:val="20"/>
+        <w:spacing w:line="240" w:lineRule="auto"/>
+        <w:jc w:val="both"/>
+        <w:rPr>
+          <w:sz w:val="16"/>
+          <w:szCs w:val="16"/>
+        </w:rPr>
+      </w:pPr>
+      <w:r>
+        <w:rPr>
+          <w:sz w:val="16"/>
+          <w:szCs w:val="16"/>
         </w:rPr>
         <w:t xml:space="preserve">EL NÚMERO DE CUENTA ASIGNADO A </w:t>
       </w:r>
       <w:r>
         <w:rPr>
           <w:b/>
-          <w:sz w:val="20"/>
-          <w:szCs w:val="20"/>
+          <w:sz w:val="16"/>
+          <w:szCs w:val="16"/>
         </w:rPr>
         <w:t>EL ACREDITADO</w:t>
       </w:r>
@@ -3343,349 +3382,362 @@
           <w:ilvl w:val="0"/>
           <w:numId w:val="1"/>
         </w:numPr>
-        <w:jc w:val="both"/>
-        <w:rPr>
-          <w:sz w:val="20"/>
-          <w:szCs w:val="20"/>
-        </w:rPr>
-      </w:pPr>
-      <w:r>
-        <w:rPr>
-          <w:sz w:val="20"/>
-          <w:szCs w:val="20"/>
+        <w:spacing w:line="240" w:lineRule="auto"/>
+        <w:jc w:val="both"/>
+        <w:rPr>
+          <w:sz w:val="16"/>
+          <w:szCs w:val="16"/>
+        </w:rPr>
+      </w:pPr>
+      <w:r>
+        <w:rPr>
+          <w:sz w:val="16"/>
+          <w:szCs w:val="16"/>
         </w:rPr>
         <w:t xml:space="preserve">PARA HACER EFECTIVO EL VALE, LA PERSONA QUE LO PRESENTA SE DEBERÁ IDENTIFICAR A SATISFACCIÓN DE </w:t>
       </w:r>
       <w:r>
         <w:rPr>
           <w:b/>
-          <w:sz w:val="20"/>
-          <w:szCs w:val="20"/>
+          <w:sz w:val="16"/>
+          <w:szCs w:val="16"/>
         </w:rPr>
         <w:t>LA ACREDITANTE.</w:t>
       </w:r>
     </w:p>
     <w:p>
       <w:pPr>
-        <w:jc w:val="both"/>
-        <w:rPr>
-          <w:sz w:val="20"/>
-          <w:szCs w:val="20"/>
-        </w:rPr>
-      </w:pPr>
-      <w:r>
-        <w:rPr>
-          <w:sz w:val="20"/>
-          <w:szCs w:val="20"/>
+        <w:spacing w:line="240" w:lineRule="auto"/>
+        <w:contextualSpacing/>
+        <w:jc w:val="both"/>
+        <w:rPr>
+          <w:sz w:val="16"/>
+          <w:szCs w:val="16"/>
+        </w:rPr>
+      </w:pPr>
+      <w:r>
+        <w:rPr>
+          <w:sz w:val="16"/>
+          <w:szCs w:val="16"/>
         </w:rPr>
         <w:t xml:space="preserve">--- </w:t>
       </w:r>
       <w:r>
         <w:rPr>
           <w:b/>
-          <w:sz w:val="20"/>
-          <w:szCs w:val="20"/>
+          <w:sz w:val="16"/>
+          <w:szCs w:val="16"/>
           <w:u w:val="single"/>
         </w:rPr>
         <w:t>NOVENA.</w:t>
       </w:r>
       <w:r>
         <w:rPr>
-          <w:sz w:val="20"/>
-          <w:szCs w:val="20"/>
+          <w:sz w:val="16"/>
+          <w:szCs w:val="16"/>
         </w:rPr>
         <w:t>- LA PÉRDIDA, ROBO O EXTRAVÍO DE LOS VALES SERÁ RESPONSABILIDAD DEL</w:t>
       </w:r>
       <w:r>
         <w:rPr>
           <w:b/>
-          <w:sz w:val="20"/>
-          <w:szCs w:val="20"/>
+          <w:sz w:val="16"/>
+          <w:szCs w:val="16"/>
         </w:rPr>
         <w:t xml:space="preserve"> ACREDITADO</w:t>
       </w:r>
       <w:r>
         <w:rPr>
-          <w:sz w:val="20"/>
-          <w:szCs w:val="20"/>
+          <w:sz w:val="16"/>
+          <w:szCs w:val="16"/>
         </w:rPr>
         <w:t xml:space="preserve">, DEBIENDO NOTIFICAR DICHA SITUACIÓN DE INMEDIATO A </w:t>
       </w:r>
       <w:r>
         <w:rPr>
           <w:b/>
-          <w:sz w:val="20"/>
-          <w:szCs w:val="20"/>
+          <w:sz w:val="16"/>
+          <w:szCs w:val="16"/>
         </w:rPr>
         <w:t>LA ACREDITANTE</w:t>
       </w:r>
       <w:r>
         <w:rPr>
-          <w:sz w:val="20"/>
-          <w:szCs w:val="20"/>
+          <w:sz w:val="16"/>
+          <w:szCs w:val="16"/>
         </w:rPr>
         <w:t xml:space="preserve"> HACIENDO EL REPORTE VIA TELEFÓNICA, AL NÚMERO DE LA OFICINA DE CRÉDITO, SIENDO EL 667 7 17 21 21. </w:t>
       </w:r>
     </w:p>
     <w:p>
       <w:pPr>
-        <w:jc w:val="both"/>
-        <w:rPr>
-          <w:sz w:val="20"/>
-          <w:szCs w:val="20"/>
-        </w:rPr>
-      </w:pPr>
-      <w:r>
-        <w:rPr>
-          <w:sz w:val="20"/>
-          <w:szCs w:val="20"/>
+        <w:spacing w:line="240" w:lineRule="auto"/>
+        <w:contextualSpacing/>
+        <w:jc w:val="both"/>
+        <w:rPr>
+          <w:sz w:val="16"/>
+          <w:szCs w:val="16"/>
+        </w:rPr>
+      </w:pPr>
+      <w:r>
+        <w:rPr>
+          <w:sz w:val="16"/>
+          <w:szCs w:val="16"/>
         </w:rPr>
         <w:t xml:space="preserve">--- </w:t>
       </w:r>
       <w:r>
         <w:rPr>
           <w:b/>
-          <w:sz w:val="20"/>
-          <w:szCs w:val="20"/>
+          <w:sz w:val="16"/>
+          <w:szCs w:val="16"/>
         </w:rPr>
         <w:t>EL ACREDITADO</w:t>
       </w:r>
       <w:r>
         <w:rPr>
-          <w:sz w:val="20"/>
-          <w:szCs w:val="20"/>
+          <w:sz w:val="16"/>
+          <w:szCs w:val="16"/>
         </w:rPr>
         <w:t xml:space="preserve"> DEBERÁ RATIFICAR POR ESCRITO EL REPORTE QUE REALICE DENTRO DE LAS 24 (VEINTICUATRO) HORAS SIGUIENTES AL MISMO, A FIN DE QUE SE REALICE LA CANCELACIÓN DEFINITIVA DE LOS VALES, LA FALTA DEL REPORTE TELEFÓNICO O DE SU RATIFICACIÓN ESCRITA POR </w:t>
       </w:r>
       <w:r>
         <w:rPr>
           <w:b/>
-          <w:sz w:val="20"/>
-          <w:szCs w:val="20"/>
+          <w:sz w:val="16"/>
+          <w:szCs w:val="16"/>
         </w:rPr>
         <w:t>EL ACREDITADO</w:t>
       </w:r>
       <w:r>
         <w:rPr>
-          <w:sz w:val="20"/>
-          <w:szCs w:val="20"/>
+          <w:sz w:val="16"/>
+          <w:szCs w:val="16"/>
         </w:rPr>
         <w:t xml:space="preserve">, OCASIONARÁ QUE LAS DISPOSICIONES QUE CUALQUIER TERCERO REALICE DEL CRÉDITO OTORGADO MEDIANTE EL USO DE LOS VALES PÉRDIDOS, ROBADOS O EXTRAVIADOS, SE CONSIDEREN COMO REALIZADAS BAJO LA AUTORIZACIÓN DEL </w:t>
       </w:r>
       <w:r>
         <w:rPr>
           <w:b/>
-          <w:sz w:val="20"/>
-          <w:szCs w:val="20"/>
+          <w:sz w:val="16"/>
+          <w:szCs w:val="16"/>
         </w:rPr>
         <w:t>ACREDITADO</w:t>
       </w:r>
       <w:r>
         <w:rPr>
-          <w:sz w:val="20"/>
-          <w:szCs w:val="20"/>
+          <w:sz w:val="16"/>
+          <w:szCs w:val="16"/>
         </w:rPr>
         <w:t xml:space="preserve">, QUEDANDO SUJETO A LOS CARGOS E INTERESES ORDINARIOS Y MORATORIOS QUE POR TALES DISPOSICIONES SE GENEREN.  </w:t>
       </w:r>
     </w:p>
     <w:p>
       <w:pPr>
-        <w:jc w:val="both"/>
-        <w:rPr>
-          <w:sz w:val="20"/>
-          <w:szCs w:val="20"/>
-        </w:rPr>
-      </w:pPr>
-      <w:r>
-        <w:rPr>
-          <w:sz w:val="20"/>
-          <w:szCs w:val="20"/>
+        <w:spacing w:line="240" w:lineRule="auto"/>
+        <w:contextualSpacing/>
+        <w:jc w:val="both"/>
+        <w:rPr>
+          <w:sz w:val="16"/>
+          <w:szCs w:val="16"/>
+        </w:rPr>
+      </w:pPr>
+      <w:r>
+        <w:rPr>
+          <w:sz w:val="16"/>
+          <w:szCs w:val="16"/>
         </w:rPr>
         <w:t xml:space="preserve">--- </w:t>
       </w:r>
       <w:r>
         <w:rPr>
           <w:b/>
-          <w:sz w:val="20"/>
-          <w:szCs w:val="20"/>
+          <w:sz w:val="16"/>
+          <w:szCs w:val="16"/>
           <w:u w:val="single"/>
         </w:rPr>
         <w:t>DÉCIMA</w:t>
       </w:r>
       <w:r>
         <w:rPr>
-          <w:sz w:val="20"/>
-          <w:szCs w:val="20"/>
+          <w:sz w:val="16"/>
+          <w:szCs w:val="16"/>
         </w:rPr>
         <w:t xml:space="preserve">.- </w:t>
       </w:r>
       <w:r>
         <w:rPr>
           <w:b/>
-          <w:sz w:val="20"/>
-          <w:szCs w:val="20"/>
+          <w:sz w:val="16"/>
+          <w:szCs w:val="16"/>
         </w:rPr>
         <w:t>EL ACREDITADO</w:t>
       </w:r>
       <w:r>
         <w:rPr>
-          <w:sz w:val="20"/>
-          <w:szCs w:val="20"/>
+          <w:sz w:val="16"/>
+          <w:szCs w:val="16"/>
         </w:rPr>
         <w:t xml:space="preserve"> ACUDIRÁ AL DOMICILIO Y EN LA FECHA EN QUE LE INDIQUE </w:t>
       </w:r>
       <w:r>
         <w:rPr>
           <w:b/>
-          <w:sz w:val="20"/>
-          <w:szCs w:val="20"/>
+          <w:sz w:val="16"/>
+          <w:szCs w:val="16"/>
         </w:rPr>
         <w:t>LA ACREDITANTE</w:t>
       </w:r>
       <w:r>
         <w:rPr>
-          <w:sz w:val="20"/>
-          <w:szCs w:val="20"/>
+          <w:sz w:val="16"/>
+          <w:szCs w:val="16"/>
         </w:rPr>
         <w:t xml:space="preserve"> PARA QUE ÉSTE LE PROPORCIONE UNA RELACION DE CARGOS Y ABONOS CON EL FIN DE DETERMINAR LOS PAGOS CORRESPONDIENTES, A FIN DE LLEVAR UN CONTROL DE LOS VALES UTILIZADOS POR </w:t>
       </w:r>
       <w:r>
         <w:rPr>
           <w:b/>
-          <w:sz w:val="20"/>
-          <w:szCs w:val="20"/>
+          <w:sz w:val="16"/>
+          <w:szCs w:val="16"/>
         </w:rPr>
         <w:t>EL ACREDITADO</w:t>
       </w:r>
       <w:r>
         <w:rPr>
-          <w:sz w:val="20"/>
-          <w:szCs w:val="20"/>
+          <w:sz w:val="16"/>
+          <w:szCs w:val="16"/>
         </w:rPr>
         <w:t xml:space="preserve"> O LOS TERCEROS QUE ESTE DESIGNE, MISMA QUE HARA LAS VECES DE ESTADO DE CUENTA. </w:t>
       </w:r>
     </w:p>
     <w:p>
       <w:pPr>
-        <w:jc w:val="both"/>
-        <w:rPr>
-          <w:sz w:val="20"/>
-          <w:szCs w:val="20"/>
-        </w:rPr>
-      </w:pPr>
-      <w:r>
-        <w:rPr>
-          <w:sz w:val="20"/>
-          <w:szCs w:val="20"/>
+        <w:spacing w:line="240" w:lineRule="auto"/>
+        <w:contextualSpacing/>
+        <w:jc w:val="both"/>
+        <w:rPr>
+          <w:sz w:val="16"/>
+          <w:szCs w:val="16"/>
+        </w:rPr>
+      </w:pPr>
+      <w:r>
+        <w:rPr>
+          <w:sz w:val="16"/>
+          <w:szCs w:val="16"/>
         </w:rPr>
         <w:t xml:space="preserve">--- EL ESTADO DE CUENTA DEMUESTRA LAS DISPOSICIONES QUE EN ÉL SE REFLEJAN Y POR SÍ SOLO ES SUFICIENTE PARA OBLIGAR A </w:t>
       </w:r>
       <w:r>
         <w:rPr>
           <w:b/>
-          <w:sz w:val="20"/>
-          <w:szCs w:val="20"/>
+          <w:sz w:val="16"/>
+          <w:szCs w:val="16"/>
         </w:rPr>
         <w:t>EL ACREDITADO</w:t>
       </w:r>
       <w:r>
         <w:rPr>
-          <w:sz w:val="20"/>
-          <w:szCs w:val="20"/>
+          <w:sz w:val="16"/>
+          <w:szCs w:val="16"/>
         </w:rPr>
         <w:t xml:space="preserve"> A REALIZAR LOS PAGOS QUE SE MENCIONAN EN EL MISMO.</w:t>
       </w:r>
     </w:p>
     <w:p>
       <w:pPr>
-        <w:jc w:val="both"/>
-        <w:rPr>
-          <w:sz w:val="20"/>
-          <w:szCs w:val="20"/>
-        </w:rPr>
-      </w:pPr>
-      <w:r>
-        <w:rPr>
-          <w:sz w:val="20"/>
-          <w:szCs w:val="20"/>
+        <w:spacing w:line="240" w:lineRule="auto"/>
+        <w:contextualSpacing/>
+        <w:jc w:val="both"/>
+        <w:rPr>
+          <w:sz w:val="16"/>
+          <w:szCs w:val="16"/>
+        </w:rPr>
+      </w:pPr>
+      <w:r>
+        <w:rPr>
+          <w:sz w:val="16"/>
+          <w:szCs w:val="16"/>
         </w:rPr>
         <w:t xml:space="preserve">--- SI POR CUALQUIER MOTIVO, NO SE REALIZARA LA ENTREGA DEL ESTADO DE CUENTA, ESTO NO EXIME AL </w:t>
       </w:r>
       <w:r>
         <w:rPr>
           <w:b/>
-          <w:sz w:val="20"/>
-          <w:szCs w:val="20"/>
+          <w:sz w:val="16"/>
+          <w:szCs w:val="16"/>
         </w:rPr>
         <w:t>ACREDITADO</w:t>
       </w:r>
       <w:r>
         <w:rPr>
-          <w:sz w:val="20"/>
-          <w:szCs w:val="20"/>
+          <w:sz w:val="16"/>
+          <w:szCs w:val="16"/>
         </w:rPr>
         <w:t xml:space="preserve"> DE SU OBLIGACIÓN DE PAGO EN TIEMPO Y FORMA, DADO QUE ES RESPONSABILIDAD DEL</w:t>
       </w:r>
       <w:r>
         <w:rPr>
           <w:b/>
-          <w:sz w:val="20"/>
-          <w:szCs w:val="20"/>
+          <w:sz w:val="16"/>
+          <w:szCs w:val="16"/>
         </w:rPr>
         <w:t xml:space="preserve"> ACREDITADO</w:t>
       </w:r>
       <w:r>
         <w:rPr>
-          <w:sz w:val="20"/>
-          <w:szCs w:val="20"/>
+          <w:sz w:val="16"/>
+          <w:szCs w:val="16"/>
         </w:rPr>
         <w:t xml:space="preserve"> LLEVAR SU PROPIO CONTROL DE LOS VALES QUE DISPONE POR SÍ O POR TERCEROS AUTORIZADOS DEL CRÉDITO OTORGADO.</w:t>
       </w:r>
     </w:p>
     <w:p>
       <w:pPr>
-        <w:jc w:val="both"/>
-        <w:rPr>
-          <w:sz w:val="20"/>
-          <w:szCs w:val="20"/>
-        </w:rPr>
-      </w:pPr>
-      <w:r>
-        <w:rPr>
-          <w:sz w:val="20"/>
-          <w:szCs w:val="20"/>
+        <w:spacing w:line="240" w:lineRule="auto"/>
+        <w:contextualSpacing/>
+        <w:jc w:val="both"/>
+        <w:rPr>
+          <w:sz w:val="16"/>
+          <w:szCs w:val="16"/>
+        </w:rPr>
+      </w:pPr>
+      <w:r>
+        <w:rPr>
+          <w:sz w:val="16"/>
+          <w:szCs w:val="16"/>
         </w:rPr>
         <w:t xml:space="preserve">--- </w:t>
       </w:r>
       <w:r>
         <w:rPr>
           <w:b/>
-          <w:sz w:val="20"/>
-          <w:szCs w:val="20"/>
+          <w:sz w:val="16"/>
+          <w:szCs w:val="16"/>
           <w:u w:val="single"/>
         </w:rPr>
         <w:t>DÉCIMA PRIMERA</w:t>
       </w:r>
       <w:r>
         <w:rPr>
-          <w:sz w:val="20"/>
-          <w:szCs w:val="20"/>
+          <w:sz w:val="16"/>
+          <w:szCs w:val="16"/>
         </w:rPr>
         <w:t xml:space="preserve">.- </w:t>
       </w:r>
       <w:r>
         <w:rPr>
           <w:color w:val="000000"/>
-          <w:sz w:val="20"/>
-          <w:szCs w:val="20"/>
+          <w:sz w:val="16"/>
+          <w:szCs w:val="16"/>
         </w:rPr>
         <w:t>AMBAS PARTES ESTÁN DE ACUERDO QUE EL IMPORTE DEL CRÉDITO OTORGADDO GENERARÁ A PARTIR DE ESTA FECHA Y HASTA SU TOTAL LIQUIDACIÓN, INTERESES QUE SE CALCU</w:t>
       </w:r>
       <w:r>
         <w:rPr>
           <w:color w:val="000000"/>
-          <w:sz w:val="20"/>
-          <w:szCs w:val="20"/>
+          <w:sz w:val="16"/>
+          <w:szCs w:val="16"/>
           <w:lang w:val="es-ES_tradnl"/>
         </w:rPr>
         <w:t xml:space="preserve">LARÁN BAJO LAS SIGUIENTES BASES: </w:t>
@@ -3693,18 +3745,20 @@
     </w:p>
     <w:p>
       <w:pPr>
-        <w:jc w:val="both"/>
-        <w:rPr>
-          <w:sz w:val="20"/>
-          <w:szCs w:val="20"/>
+        <w:spacing w:line="240" w:lineRule="auto"/>
+        <w:contextualSpacing/>
+        <w:jc w:val="both"/>
+        <w:rPr>
+          <w:sz w:val="16"/>
+          <w:szCs w:val="16"/>
           <w:lang w:val="es-ES_tradnl"/>
         </w:rPr>
       </w:pPr>
       <w:r>
         <w:rPr>
           <w:color w:val="000000"/>
-          <w:sz w:val="20"/>
-          <w:szCs w:val="20"/>
+          <w:sz w:val="16"/>
+          <w:szCs w:val="16"/>
           <w:lang w:val="es-ES_tradnl"/>
         </w:rPr>
         <w:t xml:space="preserve">--- </w:t>
@@ -3713,8 +3767,8 @@
         <w:rPr>
           <w:b/>
           <w:color w:val="000000"/>
-          <w:sz w:val="20"/>
-          <w:szCs w:val="20"/>
+          <w:sz w:val="16"/>
+          <w:szCs w:val="16"/>
           <w:lang w:val="es-ES_tradnl"/>
         </w:rPr>
         <w:t>A).-</w:t>
@@ -3722,8 +3776,8 @@
       <w:r>
         <w:rPr>
           <w:color w:val="000000"/>
-          <w:sz w:val="20"/>
-          <w:szCs w:val="20"/>
+          <w:sz w:val="16"/>
+          <w:szCs w:val="16"/>
           <w:lang w:val="es-ES_tradnl"/>
         </w:rPr>
         <w:t xml:space="preserve"> UN INTERÉS ORDINARIO FIJO SOBRE EL IMPORTE TOTAL DEL CRÉDITO, QUE SE CALCULARÁ APLICANDO UNA TASA MENSUAL DEL </w:t>
@@ -3732,8 +3786,8 @@
         <w:rPr>
           <w:b/>
           <w:color w:val="000000"/>
-          <w:sz w:val="20"/>
-          <w:szCs w:val="20"/>
+          <w:sz w:val="16"/>
+          <w:szCs w:val="16"/>
           <w:highlight w:val="yellow"/>
           <w:lang w:val="es-ES_tradnl"/>
         </w:rPr>
@@ -3742,8 +3796,8 @@
       <w:r>
         <w:rPr>
           <w:color w:val="000000"/>
-          <w:sz w:val="20"/>
-          <w:szCs w:val="20"/>
+          <w:sz w:val="16"/>
+          <w:szCs w:val="16"/>
           <w:highlight w:val="yellow"/>
           <w:lang w:val="es-ES_tradnl"/>
         </w:rPr>
@@ -3753,8 +3807,8 @@
         <w:rPr>
           <w:b/>
           <w:color w:val="000000"/>
-          <w:sz w:val="20"/>
-          <w:szCs w:val="20"/>
+          <w:sz w:val="16"/>
+          <w:szCs w:val="16"/>
           <w:lang w:val="es-ES_tradnl"/>
         </w:rPr>
         <w:t>SOBRE EL IMPORTE TOTAL DEL CRÉDITO OTORGADO</w:t>
@@ -3762,8 +3816,8 @@
       <w:r>
         <w:rPr>
           <w:color w:val="000000"/>
-          <w:sz w:val="20"/>
-          <w:szCs w:val="20"/>
+          <w:sz w:val="16"/>
+          <w:szCs w:val="16"/>
           <w:lang w:val="es-ES_tradnl"/>
         </w:rPr>
         <w:t>.</w:t>
@@ -3771,17 +3825,19 @@
     </w:p>
     <w:p>
       <w:pPr>
-        <w:jc w:val="both"/>
-        <w:rPr>
-          <w:sz w:val="20"/>
-          <w:szCs w:val="20"/>
+        <w:spacing w:line="240" w:lineRule="auto"/>
+        <w:contextualSpacing/>
+        <w:jc w:val="both"/>
+        <w:rPr>
+          <w:sz w:val="16"/>
+          <w:szCs w:val="16"/>
         </w:rPr>
       </w:pPr>
       <w:r>
         <w:rPr>
           <w:color w:val="000000"/>
-          <w:sz w:val="20"/>
-          <w:szCs w:val="20"/>
+          <w:sz w:val="16"/>
+          <w:szCs w:val="16"/>
           <w:lang w:val="es-ES_tradnl"/>
         </w:rPr>
         <w:t xml:space="preserve">--- </w:t>
@@ -3790,8 +3846,8 @@
         <w:rPr>
           <w:b/>
           <w:color w:val="000000"/>
-          <w:sz w:val="20"/>
-          <w:szCs w:val="20"/>
+          <w:sz w:val="16"/>
+          <w:szCs w:val="16"/>
           <w:lang w:val="es-ES_tradnl"/>
         </w:rPr>
         <w:t>B).-</w:t>
@@ -3799,8 +3855,8 @@
       <w:r>
         <w:rPr>
           <w:color w:val="000000"/>
-          <w:sz w:val="20"/>
-          <w:szCs w:val="20"/>
+          <w:sz w:val="16"/>
+          <w:szCs w:val="16"/>
           <w:lang w:val="es-ES_tradnl"/>
         </w:rPr>
         <w:t xml:space="preserve"> </w:t>
@@ -3809,8 +3865,8 @@
         <w:rPr>
           <w:b/>
           <w:color w:val="000000"/>
-          <w:sz w:val="20"/>
-          <w:szCs w:val="20"/>
+          <w:sz w:val="16"/>
+          <w:szCs w:val="16"/>
           <w:lang w:val="es-ES_tradnl"/>
         </w:rPr>
         <w:t>EN CASO DE MORA</w:t>
@@ -3818,49 +3874,51 @@
       <w:r>
         <w:rPr>
           <w:color w:val="000000"/>
-          <w:sz w:val="20"/>
-          <w:szCs w:val="20"/>
+          <w:sz w:val="16"/>
+          <w:szCs w:val="16"/>
           <w:lang w:val="es-ES_tradnl"/>
         </w:rPr>
         <w:t>, DE IGUAL FORMA SE OBLIGA A CUBRIR UN INTERÉS FIJO, QUE SE CALCULARÁ APLICANDO</w:t>
       </w:r>
       <w:r>
         <w:rPr>
-          <w:sz w:val="20"/>
-          <w:szCs w:val="20"/>
+          <w:sz w:val="16"/>
+          <w:szCs w:val="16"/>
         </w:rPr>
         <w:t xml:space="preserve"> UNA TASA DIARIA EQUIVALENTE AL </w:t>
       </w:r>
       <w:r>
         <w:rPr>
-          <w:sz w:val="20"/>
-          <w:szCs w:val="20"/>
+          <w:sz w:val="16"/>
+          <w:szCs w:val="16"/>
           <w:highlight w:val="yellow"/>
         </w:rPr>
         <w:t>1.00 % (UNO POR CIENTO)</w:t>
       </w:r>
       <w:r>
         <w:rPr>
-          <w:sz w:val="20"/>
-          <w:szCs w:val="20"/>
+          <w:sz w:val="16"/>
+          <w:szCs w:val="16"/>
         </w:rPr>
         <w:t xml:space="preserve"> SOBRE EL MONTO DEL ADEUDO VENCIDO NO PAGADO.</w:t>
       </w:r>
     </w:p>
     <w:p>
       <w:pPr>
-        <w:jc w:val="both"/>
-        <w:rPr>
-          <w:sz w:val="20"/>
-          <w:szCs w:val="20"/>
+        <w:spacing w:line="240" w:lineRule="auto"/>
+        <w:contextualSpacing/>
+        <w:jc w:val="both"/>
+        <w:rPr>
+          <w:sz w:val="16"/>
+          <w:szCs w:val="16"/>
         </w:rPr>
       </w:pPr>
       <w:r>
         <w:rPr>
           <w:rFonts w:cs="Arial"/>
           <w:color w:val="000000"/>
-          <w:sz w:val="20"/>
-          <w:szCs w:val="20"/>
+          <w:sz w:val="16"/>
+          <w:szCs w:val="16"/>
           <w:lang w:val="es-ES_tradnl"/>
         </w:rPr>
         <w:t>--- LOS INTERESES GENERADOS CAUSARÁN EL IMPUESTO SOBRE AL VALOR AGREGADO.</w:t>
@@ -3868,17 +3926,19 @@
     </w:p>
     <w:p>
       <w:pPr>
-        <w:jc w:val="both"/>
-        <w:rPr>
-          <w:sz w:val="20"/>
-          <w:szCs w:val="20"/>
+        <w:spacing w:line="240" w:lineRule="auto"/>
+        <w:contextualSpacing/>
+        <w:jc w:val="both"/>
+        <w:rPr>
+          <w:sz w:val="16"/>
+          <w:szCs w:val="16"/>
         </w:rPr>
       </w:pPr>
       <w:r>
         <w:rPr>
           <w:rFonts w:cs="Arial"/>
-          <w:sz w:val="20"/>
-          <w:szCs w:val="20"/>
+          <w:sz w:val="16"/>
+          <w:szCs w:val="16"/>
           <w:highlight w:val="yellow"/>
         </w:rPr>
         <w:t xml:space="preserve">---- SI EL DÍA DE PAGO ES INHÁBIL, EL PAGO SE REALIZARÁ EL DÍA HÁBIL INMEDIATO POSTERIOR. QUEDO DE ACUERDO EN QUE DE HACER PAGOS PARCIALES ESTOS SE APLICARÁN EN EL SIGUIENTE ORDEN: </w:t>
@@ -3887,130 +3947,539 @@
         <w:rPr>
           <w:rFonts w:cs="Arial"/>
           <w:color w:val="000000"/>
-          <w:sz w:val="20"/>
-          <w:szCs w:val="20"/>
+          <w:sz w:val="16"/>
+          <w:szCs w:val="16"/>
           <w:highlight w:val="yellow"/>
         </w:rPr>
-        <w:t xml:space="preserve">INTERESES </w:t>
-      </w:r>
-      <w:r>
-        <w:rPr>
-          <w:rFonts w:cs="Arial"/>
-          <w:color w:val="000000"/>
-          <w:sz w:val="20"/>
-          <w:szCs w:val="20"/>
-          <w:highlight w:val="yellow"/>
+        <w:t xml:space="preserve">INTERESES MORATORIOS, INTERESES ORDINARIOS MENSUALES, IVA SOBRE INTERESES, CAPITAL VENCIDO SOBRE LA PARCIALIDAD MÁS ANTIGUA Y CAPITAL NO VENCIDO. </w:t>
+      </w:r>
+    </w:p>
+    <w:p>
+      <w:pPr>
+        <w:spacing w:line="240" w:lineRule="auto"/>
+        <w:contextualSpacing/>
+        <w:jc w:val="both"/>
+        <w:rPr>
+          <w:sz w:val="16"/>
+          <w:szCs w:val="16"/>
+        </w:rPr>
+      </w:pPr>
+      <w:r>
+        <w:rPr>
+          <w:sz w:val="16"/>
+          <w:szCs w:val="16"/>
+        </w:rPr>
+        <w:t xml:space="preserve">--- </w:t>
+      </w:r>
+      <w:r>
+        <w:rPr>
+          <w:b/>
+          <w:sz w:val="16"/>
+          <w:szCs w:val="16"/>
+        </w:rPr>
+        <w:t>EL ACREDITADO</w:t>
+      </w:r>
+      <w:r>
+        <w:rPr>
+          <w:sz w:val="16"/>
+          <w:szCs w:val="16"/>
+        </w:rPr>
+        <w:t xml:space="preserve"> SE OBLIGA A PAGAR A </w:t>
+      </w:r>
+      <w:r>
+        <w:rPr>
+          <w:b/>
+          <w:sz w:val="16"/>
+          <w:szCs w:val="16"/>
+        </w:rPr>
+        <w:t>LA ACREDITANTE</w:t>
+      </w:r>
+      <w:r>
+        <w:rPr>
+          <w:sz w:val="16"/>
+          <w:szCs w:val="16"/>
+        </w:rPr>
+        <w:t xml:space="preserve"> EN EL DOMICILIO UBICADO EN </w:t>
+      </w:r>
+      <w:r>
+        <w:rPr>
+          <w:b/>
+          <w:sz w:val="16"/>
+          <w:szCs w:val="16"/>
+        </w:rPr>
+        <w:t>BOULEVARD EMILIANO ZAPATA NÚMERO 3125 (TRES MIL CIENTO VEINTICINCO), LOCAL 12BC (DOCE LETRAS “BC”), COLONIA LOMAS DEL BOULEVARD, C.P. 80110 (OCHENTA MIL CIENTO DIEZ), CULIACÁN, SINALOA</w:t>
+      </w:r>
+      <w:r>
+        <w:rPr>
+          <w:sz w:val="16"/>
+          <w:szCs w:val="16"/>
+        </w:rPr>
+        <w:t xml:space="preserve">, MISMO QUE MANIFIESTA CONOCER Y/O EN EL BANCO Y/O ESTABLECIMIENTO COMERCIAL QUE SE LE INDIQUE EN LOS ESTADOS DE CUENTA, EL IMPORTE DEL CRÉDITO DEL QUE DISPONGA, MEDIANTE </w:t>
+      </w:r>
+      <w:r>
+        <w:rPr>
+          <w:b/>
+          <w:sz w:val="16"/>
+          <w:szCs w:val="16"/>
+          <w:u w:val="single"/>
+        </w:rPr>
+        <w:t>PAGOS QUINCENALES</w:t>
+      </w:r>
+      <w:r>
+        <w:rPr>
+          <w:sz w:val="16"/>
+          <w:szCs w:val="16"/>
+        </w:rPr>
+        <w:t xml:space="preserve">, MISMOS QUE DEBERÁN SER CUANDO MENOS POR EL IMPORTE SEÑALADO COMO MÍNIMO A PAGAR EN EL ESTADO DE CUENTA CORRESPONDIENTE Y, EN TODO CASO, SERÁN POR EL IMPORTE NECESARIO PARA PAGAR TOTALMENTE EL CRÉDITO DISPUESTO CON CADA VALE EN EL PLAZO QUE SE LE SEÑALE A </w:t>
+      </w:r>
+      <w:r>
+        <w:rPr>
+          <w:b/>
+          <w:sz w:val="16"/>
+          <w:szCs w:val="16"/>
+        </w:rPr>
+        <w:t>EL ACREDITADO</w:t>
+      </w:r>
+      <w:r>
+        <w:rPr>
+          <w:sz w:val="16"/>
+          <w:szCs w:val="16"/>
+        </w:rPr>
+        <w:t xml:space="preserve"> EN EL ESTADO DE CUENTA CORRESPONDIENTE.</w:t>
+      </w:r>
+    </w:p>
+    <w:p>
+      <w:pPr>
+        <w:spacing w:line="240" w:lineRule="auto"/>
+        <w:contextualSpacing/>
+        <w:jc w:val="both"/>
+        <w:rPr>
+          <w:sz w:val="16"/>
+          <w:szCs w:val="16"/>
+        </w:rPr>
+      </w:pPr>
+      <w:r>
+        <w:rPr>
+          <w:sz w:val="16"/>
+          <w:szCs w:val="16"/>
+        </w:rPr>
+        <w:t>--- TODO PAGO DEBERÁ SER HECHO EN EFECTIVO. SI LLEGARA A RECIBIRSE OTRA FORMA DE PAGO SE ENTENDERÁ QUE TODO DOCUMENTO, CHEQUE O TÍTULO DE CRÉDITO ENTREGADO COMO PAGO SE ENTENDERÁ RECIBIDO SALVO BUEN COBRO. EN CASO DE EFECTUARSE EL PAGO EN MONEDA EXTRANJERA, DEBERÁ HACERSE AL TIPO DE CAMBIO LIBRE A LA VENTA EN BILLETE QUE DICTE Y PUBLIQUE EL BANCO DE MÉXICO EN LA FECHA EFECTIVA DEL PAGO.</w:t>
+      </w:r>
+    </w:p>
+    <w:p>
+      <w:pPr>
+        <w:spacing w:line="240" w:lineRule="auto"/>
+        <w:contextualSpacing/>
+        <w:jc w:val="both"/>
+        <w:rPr>
+          <w:sz w:val="16"/>
+          <w:szCs w:val="16"/>
+        </w:rPr>
+      </w:pPr>
+      <w:r>
+        <w:rPr>
+          <w:sz w:val="16"/>
+          <w:szCs w:val="16"/>
+        </w:rPr>
+        <w:t xml:space="preserve">--- QUEDA EXPRESAMENTE CONVENIDO, QUE AÚN CUANDO EL IMPORTE DEL CRÉDITO AUTORIZADO NO SE ENCUENTRE TOTALMENTE DISPUESTO, ES DECIR, EXISTA CANTIDAD DENTRO DEL LÍMITE AUTORIZADO PARA DISPONER, PARA QUE </w:t>
+      </w:r>
+      <w:r>
+        <w:rPr>
+          <w:b/>
+          <w:sz w:val="16"/>
+          <w:szCs w:val="16"/>
+        </w:rPr>
+        <w:t>EL ACREDITADO</w:t>
+      </w:r>
+      <w:r>
+        <w:rPr>
+          <w:sz w:val="16"/>
+          <w:szCs w:val="16"/>
+        </w:rPr>
+        <w:t xml:space="preserve"> HAGA USO DE LA REVOLVENCIA, NO DEBERÁ EXISTIR NINGUN ABONO VENCIDO. </w:t>
+      </w:r>
+    </w:p>
+    <w:p>
+      <w:pPr>
+        <w:spacing w:line="240" w:lineRule="auto"/>
+        <w:contextualSpacing/>
+        <w:jc w:val="both"/>
+        <w:rPr>
+          <w:sz w:val="16"/>
+          <w:szCs w:val="16"/>
+        </w:rPr>
+      </w:pPr>
+      <w:r>
+        <w:rPr>
+          <w:sz w:val="16"/>
+          <w:szCs w:val="16"/>
+        </w:rPr>
+        <w:t xml:space="preserve">--- </w:t>
+      </w:r>
+      <w:r>
+        <w:rPr>
+          <w:b/>
+          <w:sz w:val="16"/>
+          <w:szCs w:val="16"/>
+          <w:u w:val="single"/>
+        </w:rPr>
+        <w:t>DÉCIMA SEGUNDA</w:t>
+      </w:r>
+      <w:r>
+        <w:rPr>
+          <w:sz w:val="16"/>
+          <w:szCs w:val="16"/>
+        </w:rPr>
+        <w:t xml:space="preserve">.- AL INCUMPLIR EN UNO O MÁS PAGOS DE LOS QUE ESTÁ OBLIGADO A CUBRIR </w:t>
+      </w:r>
+      <w:r>
+        <w:rPr>
+          <w:b/>
+          <w:sz w:val="16"/>
+          <w:szCs w:val="16"/>
+        </w:rPr>
+        <w:t>EL ACREDITADO</w:t>
+      </w:r>
+      <w:r>
+        <w:rPr>
+          <w:sz w:val="16"/>
+          <w:szCs w:val="16"/>
+        </w:rPr>
+        <w:t xml:space="preserve"> POR LAS DISPOSICIONES REALIZADAS POR ÉL O TERCEROS AUTORIZADOS, O BIEN AL REALIZAR UN MAL MANEJO DE SU CRÉDITO, ESTO LE DA DERECHO A </w:t>
+      </w:r>
+      <w:r>
+        <w:rPr>
+          <w:b/>
+          <w:sz w:val="16"/>
+          <w:szCs w:val="16"/>
+        </w:rPr>
+        <w:t>LA ACREDITANTE</w:t>
+      </w:r>
+      <w:r>
+        <w:rPr>
+          <w:sz w:val="16"/>
+          <w:szCs w:val="16"/>
+        </w:rPr>
+        <w:t xml:space="preserve"> LA FACULTAD DE LIMITAR O RESTRIGIR EL CRÉDITO O BIEN SI ASÍ LO CONSIDERA DAR POR TERMINADO EL PRESENTE CONTRATO, QUEDANDO FACULTADO </w:t>
+      </w:r>
+      <w:r>
+        <w:rPr>
+          <w:b/>
+          <w:sz w:val="16"/>
+          <w:szCs w:val="16"/>
+        </w:rPr>
+        <w:t>LA ACREDITANTE</w:t>
+      </w:r>
+      <w:r>
+        <w:rPr>
+          <w:sz w:val="16"/>
+          <w:szCs w:val="16"/>
+        </w:rPr>
+        <w:t xml:space="preserve"> A EXIGIR EL PAGO INMEDIATO DE LA TOTALIDAD DEL SALDO PENDIENTE DE PAGO ASÍ COMO LOS INTERESES Y ACCESORIOS GENERADOS SEGÚN SEA EL CASO.</w:t>
+      </w:r>
+    </w:p>
+    <w:p>
+      <w:pPr>
+        <w:spacing w:line="240" w:lineRule="auto"/>
+        <w:contextualSpacing/>
+        <w:jc w:val="both"/>
+        <w:rPr>
+          <w:sz w:val="16"/>
+          <w:szCs w:val="16"/>
+        </w:rPr>
+      </w:pPr>
+      <w:r>
+        <w:rPr>
+          <w:sz w:val="16"/>
+          <w:szCs w:val="16"/>
+        </w:rPr>
+        <w:t xml:space="preserve">--- </w:t>
+      </w:r>
+      <w:r>
+        <w:rPr>
+          <w:b/>
+          <w:sz w:val="16"/>
+          <w:szCs w:val="16"/>
+          <w:u w:val="single"/>
+        </w:rPr>
+        <w:t>DÉCIMA TERCERA</w:t>
+      </w:r>
+      <w:r>
+        <w:rPr>
+          <w:sz w:val="16"/>
+          <w:szCs w:val="16"/>
+        </w:rPr>
+        <w:t xml:space="preserve">.- AMBAS PARTES ACUERDAN QUE </w:t>
+      </w:r>
+      <w:r>
+        <w:rPr>
+          <w:b/>
+          <w:sz w:val="16"/>
+          <w:szCs w:val="16"/>
+        </w:rPr>
+        <w:t>EL ACREDITADO</w:t>
+      </w:r>
+      <w:r>
+        <w:rPr>
+          <w:sz w:val="16"/>
+          <w:szCs w:val="16"/>
+        </w:rPr>
+        <w:t xml:space="preserve"> PODRA RECIBIR UN DESCUENTO POR EL PAGO OPORTUNO QUE REALICE POR LAS DISPOSICIONES DEL CRÉDITO QUE ESTÁ OBLIGADO A CUBRIR.</w:t>
+      </w:r>
+    </w:p>
+    <w:p>
+      <w:pPr>
+        <w:spacing w:line="240" w:lineRule="auto"/>
+        <w:contextualSpacing/>
+        <w:jc w:val="both"/>
+        <w:rPr>
+          <w:sz w:val="16"/>
+          <w:szCs w:val="16"/>
+        </w:rPr>
+      </w:pPr>
+      <w:r>
+        <w:rPr>
+          <w:sz w:val="16"/>
+          <w:szCs w:val="16"/>
+        </w:rPr>
+        <w:t xml:space="preserve">--- ESTE DESCUENTO SE LE DARÁ A CONOCER AL </w:t>
+      </w:r>
+      <w:r>
+        <w:rPr>
+          <w:b/>
+          <w:sz w:val="16"/>
+          <w:szCs w:val="16"/>
+        </w:rPr>
+        <w:t>ACREDITADO</w:t>
+      </w:r>
+      <w:r>
+        <w:rPr>
+          <w:sz w:val="16"/>
+          <w:szCs w:val="16"/>
+        </w:rPr>
+        <w:t xml:space="preserve"> EN CADA ESTADO DE CUENTA QUINCENAL QUE EMITA </w:t>
+      </w:r>
+      <w:r>
+        <w:rPr>
+          <w:b/>
+          <w:sz w:val="16"/>
+          <w:szCs w:val="16"/>
+        </w:rPr>
+        <w:t>LA ACREDITANTE</w:t>
+      </w:r>
+      <w:r>
+        <w:rPr>
+          <w:sz w:val="16"/>
+          <w:szCs w:val="16"/>
+        </w:rPr>
+        <w:t xml:space="preserve">, MISMO QUE SE HARÁ EFECTIVO SI, Y SOLO SI, </w:t>
+      </w:r>
+      <w:r>
+        <w:rPr>
+          <w:b/>
+          <w:sz w:val="16"/>
+          <w:szCs w:val="16"/>
+        </w:rPr>
+        <w:t>EL ACREDITADO</w:t>
+      </w:r>
+      <w:r>
+        <w:rPr>
+          <w:sz w:val="16"/>
+          <w:szCs w:val="16"/>
+        </w:rPr>
+        <w:t xml:space="preserve"> REALIZA PUNTUALMENTE EL PAGO MÍNIMO INDICADO Y EN LAS FECHAS MARCADAS COMO LÍMITE EN EL ESTADO DE CUENTA REFERIDO. </w:t>
+      </w:r>
+    </w:p>
+    <w:p>
+      <w:pPr>
+        <w:spacing w:line="240" w:lineRule="auto"/>
+        <w:contextualSpacing/>
+        <w:jc w:val="both"/>
+        <w:rPr>
+          <w:sz w:val="16"/>
+          <w:szCs w:val="16"/>
+        </w:rPr>
+      </w:pPr>
+      <w:r>
+        <w:rPr>
+          <w:sz w:val="16"/>
+          <w:szCs w:val="16"/>
+        </w:rPr>
+        <w:t>--- EL DESCUENTO ANTERIORMENTE SEÑALADO SERÁ APLICABLE SOLO PARA LOS PAGOS RELATIVOS A LAS DISPOSICIONES DEL CREDITO REALIZADAS MEDIANTE VALES.</w:t>
+      </w:r>
+    </w:p>
+    <w:p>
+      <w:pPr>
+        <w:spacing w:line="240" w:lineRule="auto"/>
+        <w:contextualSpacing/>
+        <w:jc w:val="both"/>
+        <w:rPr>
+          <w:sz w:val="16"/>
+          <w:szCs w:val="16"/>
+        </w:rPr>
+      </w:pPr>
+      <w:r>
+        <w:rPr>
+          <w:sz w:val="16"/>
+          <w:szCs w:val="16"/>
+        </w:rPr>
+        <w:t xml:space="preserve">--- </w:t>
+      </w:r>
+      <w:r>
+        <w:rPr>
+          <w:b/>
+          <w:sz w:val="16"/>
+          <w:szCs w:val="16"/>
+          <w:u w:val="single"/>
+        </w:rPr>
+        <w:t>DÉCIMA CUARTA</w:t>
+      </w:r>
+      <w:r>
+        <w:rPr>
+          <w:sz w:val="16"/>
+          <w:szCs w:val="16"/>
+        </w:rPr>
+        <w:t xml:space="preserve">.- AMBAS PARTES CONVIENEN EN QUE EL ACUERDO DE VOLUNTADES QUE SUSCRIBEN TIENE EL CARÁCTER DE CONFIDENCIAL, POR LO QUE </w:t>
+      </w:r>
+      <w:r>
+        <w:rPr>
+          <w:b/>
+          <w:sz w:val="16"/>
+          <w:szCs w:val="16"/>
+        </w:rPr>
+        <w:t>LA ACREDITANTE</w:t>
+      </w:r>
+      <w:r>
+        <w:rPr>
+          <w:sz w:val="16"/>
+          <w:szCs w:val="16"/>
+        </w:rPr>
+        <w:t xml:space="preserve"> SE OBLIGA A MANTENER LOS DATOS RELATIVOS A </w:t>
+      </w:r>
+      <w:r>
+        <w:rPr>
+          <w:b/>
+          <w:sz w:val="16"/>
+          <w:szCs w:val="16"/>
+        </w:rPr>
+        <w:t xml:space="preserve">EL ACREDITADO </w:t>
+      </w:r>
+      <w:r>
+        <w:rPr>
+          <w:sz w:val="16"/>
+          <w:szCs w:val="16"/>
+        </w:rPr>
+        <w:t xml:space="preserve">CON TAL CARÁCTER Y ÚNICAMENTE PODRÁ SER REVELADA LA INFORMACIÓN CONTENIDA EN EL MISMO POR MANDAMIENTO DE AUTORIDAD COMPETENTE; DE IGUAL FORMA SE OBLIGA A NO CEDER O TRANSMITIR A TERCEROS CON FINES MERCADOTÉCNICOS O PUBLICITARIOS LOS DATOS E INFORMACIÓN PROPORCIONADA POR </w:t>
+      </w:r>
+      <w:r>
+        <w:rPr>
+          <w:b/>
+          <w:sz w:val="16"/>
+          <w:szCs w:val="16"/>
+        </w:rPr>
+        <w:t>EL ACREDITADO</w:t>
+      </w:r>
+      <w:r>
+        <w:rPr>
+          <w:sz w:val="16"/>
+          <w:szCs w:val="16"/>
+        </w:rPr>
+        <w:t xml:space="preserve"> CON MOTIVO DEL CONTRATO, NI ENVIAR PUBLICIDAD SOBRE LOS BIENES Y SERVICIOS, SALVO QUE CONSTE LA AUTORIZACIÓN EXPRESA DEL</w:t>
+      </w:r>
+      <w:r>
+        <w:rPr>
+          <w:b/>
+          <w:sz w:val="16"/>
+          <w:szCs w:val="16"/>
+        </w:rPr>
+        <w:t xml:space="preserve"> ACREDITADO </w:t>
+      </w:r>
+      <w:r>
+        <w:rPr>
+          <w:sz w:val="16"/>
+          <w:szCs w:val="16"/>
+        </w:rPr>
+        <w:t xml:space="preserve">EN LA CARÁTULA DEL PRESENTE CONTRATO. </w:t>
+      </w:r>
+    </w:p>
+    <w:p>
+      <w:pPr>
+        <w:spacing w:line="240" w:lineRule="auto"/>
+        <w:contextualSpacing/>
+        <w:jc w:val="both"/>
+        <w:rPr>
+          <w:sz w:val="16"/>
+          <w:szCs w:val="16"/>
+        </w:rPr>
+      </w:pPr>
+      <w:r>
+        <w:rPr>
+          <w:sz w:val="16"/>
+          <w:szCs w:val="16"/>
         </w:rPr>
         <w:lastRenderedPageBreak/>
-        <w:t xml:space="preserve">MORATORIOS, INTERESES ORDINARIOS MENSUALES, IVA SOBRE INTERESES, CAPITAL VENCIDO SOBRE LA PARCIALIDAD MÁS ANTIGUA Y CAPITAL NO VENCIDO. </w:t>
-      </w:r>
-    </w:p>
-    <w:p>
-      <w:pPr>
-        <w:jc w:val="both"/>
-        <w:rPr>
-          <w:sz w:val="20"/>
-          <w:szCs w:val="20"/>
-        </w:rPr>
-      </w:pPr>
-      <w:r>
-        <w:rPr>
-          <w:sz w:val="20"/>
-          <w:szCs w:val="20"/>
-        </w:rPr>
         <w:t xml:space="preserve">--- </w:t>
       </w:r>
       <w:r>
         <w:rPr>
           <w:b/>
-          <w:sz w:val="20"/>
-          <w:szCs w:val="20"/>
-        </w:rPr>
-        <w:t>EL ACREDITADO</w:t>
-      </w:r>
-      <w:r>
-        <w:rPr>
-          <w:sz w:val="20"/>
-          <w:szCs w:val="20"/>
-        </w:rPr>
-        <w:t xml:space="preserve"> SE OBLIGA A PAGAR A </w:t>
-      </w:r>
-      <w:r>
-        <w:rPr>
-          <w:b/>
-          <w:sz w:val="20"/>
-          <w:szCs w:val="20"/>
-        </w:rPr>
-        <w:t>LA ACREDITANTE</w:t>
-      </w:r>
-      <w:r>
-        <w:rPr>
-          <w:sz w:val="20"/>
-          <w:szCs w:val="20"/>
-        </w:rPr>
-        <w:t xml:space="preserve"> EN EL DOMICILIO UBICADO EN </w:t>
-      </w:r>
-      <w:r>
-        <w:rPr>
-          <w:b/>
-          <w:sz w:val="20"/>
-          <w:szCs w:val="20"/>
-        </w:rPr>
-        <w:t>BOULEVARD EMILIANO ZAPATA NÚMERO 3125 (TRES MIL CIENTO VEINTICINCO), LOCAL 12BC (DOCE LETRAS “BC”), COLONIA LOMAS DEL BOULEVARD, C.P. 80110 (OCHENTA MIL CIENTO DIEZ), CULIACÁN, SINALOA</w:t>
-      </w:r>
-      <w:r>
-        <w:rPr>
-          <w:sz w:val="20"/>
-          <w:szCs w:val="20"/>
-        </w:rPr>
-        <w:t xml:space="preserve">, MISMO QUE MANIFIESTA CONOCER Y/O EN EL BANCO Y/O ESTABLECIMIENTO COMERCIAL QUE SE LE INDIQUE EN LOS ESTADOS DE CUENTA, EL IMPORTE DEL CRÉDITO DEL QUE DISPONGA, MEDIANTE </w:t>
-      </w:r>
-      <w:r>
-        <w:rPr>
-          <w:b/>
-          <w:sz w:val="20"/>
-          <w:szCs w:val="20"/>
+          <w:sz w:val="16"/>
+          <w:szCs w:val="16"/>
           <w:u w:val="single"/>
         </w:rPr>
-        <w:t>PAGOS QUINCENALES</w:t>
-      </w:r>
-      <w:r>
-        <w:rPr>
-          <w:sz w:val="20"/>
-          <w:szCs w:val="20"/>
-        </w:rPr>
-        <w:t xml:space="preserve">, MISMOS QUE DEBERÁN SER CUANDO MENOS POR EL IMPORTE SEÑALADO COMO MÍNIMO A PAGAR EN EL ESTADO DE CUENTA CORRESPONDIENTE Y, EN TODO CASO, SERÁN POR EL IMPORTE NECESARIO PARA PAGAR TOTALMENTE EL CRÉDITO DISPUESTO CON CADA VALE EN EL PLAZO QUE SE LE SEÑALE A </w:t>
-      </w:r>
-      <w:r>
-        <w:rPr>
-          <w:b/>
-          <w:sz w:val="20"/>
-          <w:szCs w:val="20"/>
-        </w:rPr>
-        <w:t>EL ACREDITADO</w:t>
-      </w:r>
-      <w:r>
-        <w:rPr>
-          <w:sz w:val="20"/>
-          <w:szCs w:val="20"/>
-        </w:rPr>
-        <w:t xml:space="preserve"> EN EL ESTADO DE CUENTA CORRESPONDIENTE.</w:t>
-      </w:r>
-    </w:p>
-    <w:p>
-      <w:pPr>
-        <w:jc w:val="both"/>
-        <w:rPr>
-          <w:sz w:val="20"/>
-          <w:szCs w:val="20"/>
-        </w:rPr>
-      </w:pPr>
-      <w:r>
-        <w:rPr>
-          <w:sz w:val="20"/>
-          <w:szCs w:val="20"/>
-        </w:rPr>
-        <w:t>--- TODO PAGO DEBERÁ SER HECHO EN EFECTIVO. SI LLEGARA A RECIBIRSE OTRA FORMA DE PAGO SE ENTENDERÁ QUE TODO DOCUMENTO, CHEQUE O TÍTULO DE CRÉDITO ENTREGADO COMO PAGO SE ENTENDERÁ RECIBIDO SALVO BUEN COBRO. EN CASO DE EFECTUARSE EL PAGO EN MONEDA EXTRANJERA, DEBERÁ HACERSE AL TIPO DE CAMBIO LIBRE A LA VENTA EN BILLETE QUE DICTE Y PUBLIQUE EL BANCO DE MÉXICO EN LA FECHA EFECTIVA DEL PAGO.</w:t>
+        <w:t>DÉCIMA QUINTA</w:t>
+      </w:r>
+      <w:r>
+        <w:rPr>
+          <w:sz w:val="16"/>
+          <w:szCs w:val="16"/>
+        </w:rPr>
+        <w:t>.- EL OBLIGADO SOLIDARIO Y AVALISTA, SE CONSTITUYE  COMO  TAL  DEL</w:t>
+      </w:r>
+      <w:r>
+        <w:rPr>
+          <w:b/>
+          <w:sz w:val="16"/>
+          <w:szCs w:val="16"/>
+        </w:rPr>
+        <w:t xml:space="preserve"> ACREDITADO </w:t>
+      </w:r>
+      <w:r>
+        <w:rPr>
+          <w:sz w:val="16"/>
+          <w:szCs w:val="16"/>
+        </w:rPr>
+        <w:t xml:space="preserve">EN RELACIÓN CON TODAS Y CADA UNA DE LAS OBLIGACIONES QUE EN ESTE ACTO CONTRAE EN FAVOR DE </w:t>
+      </w:r>
+      <w:r>
+        <w:rPr>
+          <w:b/>
+          <w:sz w:val="16"/>
+          <w:szCs w:val="16"/>
+        </w:rPr>
+        <w:t>ACREDITANTE,</w:t>
+      </w:r>
+      <w:r>
+        <w:rPr>
+          <w:sz w:val="16"/>
+          <w:szCs w:val="16"/>
+        </w:rPr>
+        <w:t xml:space="preserve"> EN LOS TÉRMINOS QUE ESTABLECEN LOS ARTÍCULOS 4º (CUARTO), DEL 109 (CIENTO NUEVE) AL 116 (CIENTO DIECISÉIS) DE LA LEY GENERAL DE TÍTULOS Y OPERACIONES DE CRÉDITO, ASÍ COMO LOS ARTÍCULOS 1987 (MIL NOVECIENTOS OCHENTA Y SIETE)Y 1988 (MIL NOVECIENTOS OCHENTA Y OCHO) DEL CÓDIGO CIVIL FEDERAL Y SUS CORRELATIVOS DEL CÓDIGO CIVIL PARA EL ESTADO DE SINALOA Y EL DISTRITO FEDERAL, OBLIGÁNDOSE SOLIDARIAMENTE, SUBSIDIARIO E ILIMITADAMENTE ANTE </w:t>
+      </w:r>
+      <w:r>
+        <w:rPr>
+          <w:b/>
+          <w:sz w:val="16"/>
+          <w:szCs w:val="16"/>
+        </w:rPr>
+        <w:t xml:space="preserve">LA ACREDITANTE </w:t>
+      </w:r>
+      <w:r>
+        <w:rPr>
+          <w:sz w:val="16"/>
+          <w:szCs w:val="16"/>
+        </w:rPr>
+        <w:t xml:space="preserve">A CUBRIR TODAS LAS OBLIGACIONES CONTRAÍDAS POR MEDIO DE ESTE INSTRUMENTO Y OBLIGÁNDOSE ASIMISMO A FIRMAR COMO AVALISTA UN PAGARÉ A LA VISTA COMO GARANTÍA DEL MONTO TOTAL DEL IMPORTE DEL CRÉDITO MENCIONADO EN LA CARATULA, MISMO QUE EN CASO DE INCUMPLIMIENTO DE UNA O MÁS PARCIALIDADES O DISPOSICIONES SE HARÁ EXIGIBLE EN LA VÍA EJECUTIVA MERCANTIL POR EL IMPORTE DEL CRÉDITO DISPUESTO, VENCIDO Y NO PAGADO EN LOS PLAZOS ESTIPULADOS, MÁS LOS INTERESES, SUS GASTOS Y COSTAS QUE SE OCASIONEN. </w:t>
       </w:r>
     </w:p>
     <w:p>
@@ -4021,239 +4490,19 @@
         <w:jc w:val="both"/>
         <w:rPr>
           <w:rFonts w:ascii="Calibri" w:eastAsia="Calibri" w:hAnsi="Calibri"/>
-          <w:sz w:val="20"/>
-          <w:szCs w:val="20"/>
+          <w:sz w:val="16"/>
+          <w:szCs w:val="16"/>
           <w:lang w:eastAsia="en-US"/>
         </w:rPr>
       </w:pPr>
       <w:r>
         <w:rPr>
           <w:rFonts w:ascii="Calibri" w:eastAsia="Calibri" w:hAnsi="Calibri"/>
-          <w:sz w:val="20"/>
-          <w:szCs w:val="20"/>
+          <w:sz w:val="16"/>
+          <w:szCs w:val="16"/>
           <w:lang w:eastAsia="en-US"/>
         </w:rPr>
-        <w:t xml:space="preserve">--- QUEDA EXPRESAMENTE CONVENIDO, QUE AÚN CUANDO EL IMPORTE DEL CRÉDITO AUTORIZADO NO SE ENCUENTRE TOTALMENTE DISPUESTO, ES DECIR, EXISTA CANTIDAD DENTRO DEL LÍMITE AUTORIZADO PARA DISPONER, PARA QUE </w:t>
-      </w:r>
-      <w:r>
-        <w:rPr>
-          <w:rFonts w:ascii="Calibri" w:eastAsia="Calibri" w:hAnsi="Calibri"/>
-          <w:b/>
-          <w:sz w:val="20"/>
-          <w:szCs w:val="20"/>
-          <w:lang w:eastAsia="en-US"/>
-        </w:rPr>
-        <w:t>EL ACREDITADO</w:t>
-      </w:r>
-      <w:r>
-        <w:rPr>
-          <w:rFonts w:ascii="Calibri" w:eastAsia="Calibri" w:hAnsi="Calibri"/>
-          <w:sz w:val="20"/>
-          <w:szCs w:val="20"/>
-          <w:lang w:eastAsia="en-US"/>
-        </w:rPr>
-        <w:t xml:space="preserve"> HAGA USO DE LA REVOLVENCIA, NO DEBERÁ EXISTIR NINGUN ABONO VENCIDO. </w:t>
-      </w:r>
-    </w:p>
-    <w:p>
-      <w:pPr>
-        <w:jc w:val="both"/>
-        <w:rPr>
-          <w:sz w:val="20"/>
-          <w:szCs w:val="20"/>
-        </w:rPr>
-      </w:pPr>
-      <w:r>
-        <w:rPr>
-          <w:sz w:val="20"/>
-          <w:szCs w:val="20"/>
-        </w:rPr>
-        <w:t xml:space="preserve">--- </w:t>
-      </w:r>
-      <w:r>
-        <w:rPr>
-          <w:b/>
-          <w:sz w:val="20"/>
-          <w:szCs w:val="20"/>
-          <w:u w:val="single"/>
-        </w:rPr>
-        <w:t>DÉCIMA SEGUNDA</w:t>
-      </w:r>
-      <w:r>
-        <w:rPr>
-          <w:sz w:val="20"/>
-          <w:szCs w:val="20"/>
-        </w:rPr>
-        <w:t xml:space="preserve">.- AL INCUMPLIR EN UNO O MÁS PAGOS DE LOS QUE ESTÁ OBLIGADO A CUBRIR </w:t>
-      </w:r>
-      <w:r>
-        <w:rPr>
-          <w:b/>
-          <w:sz w:val="20"/>
-          <w:szCs w:val="20"/>
-        </w:rPr>
-        <w:t>EL ACREDITADO</w:t>
-      </w:r>
-      <w:r>
-        <w:rPr>
-          <w:sz w:val="20"/>
-          <w:szCs w:val="20"/>
-        </w:rPr>
-        <w:t xml:space="preserve"> POR LAS DISPOSICIONES REALIZADAS POR ÉL O TERCEROS AUTORIZADOS, O BIEN AL REALIZAR UN MAL MANEJO DE SU CRÉDITO, ESTO LE DA DERECHO A </w:t>
-      </w:r>
-      <w:r>
-        <w:rPr>
-          <w:b/>
-          <w:sz w:val="20"/>
-          <w:szCs w:val="20"/>
-        </w:rPr>
-        <w:t>LA ACREDITANTE</w:t>
-      </w:r>
-      <w:r>
-        <w:rPr>
-          <w:sz w:val="20"/>
-          <w:szCs w:val="20"/>
-        </w:rPr>
-        <w:t xml:space="preserve"> LA FACULTAD DE LIMITAR O RESTRIGIR EL CRÉDITO O BIEN SI ASÍ LO CONSIDERA DAR POR TERMINADO EL PRESENTE CONTRATO, QUEDANDO FACULTADO </w:t>
-      </w:r>
-      <w:r>
-        <w:rPr>
-          <w:b/>
-          <w:sz w:val="20"/>
-          <w:szCs w:val="20"/>
-        </w:rPr>
-        <w:t>LA ACREDITANTE</w:t>
-      </w:r>
-      <w:r>
-        <w:rPr>
-          <w:sz w:val="20"/>
-          <w:szCs w:val="20"/>
-        </w:rPr>
-        <w:t xml:space="preserve"> A EXIGIR EL PAGO INMEDIATO DE LA TOTALIDAD DEL SALDO PENDIENTE DE PAGO ASÍ COMO LOS INTERESES Y ACCESORIOS GENERADOS SEGÚN SEA EL CASO.</w:t>
-      </w:r>
-    </w:p>
-    <w:p>
-      <w:pPr>
-        <w:jc w:val="both"/>
-        <w:rPr>
-          <w:sz w:val="20"/>
-          <w:szCs w:val="20"/>
-        </w:rPr>
-      </w:pPr>
-      <w:r>
-        <w:rPr>
-          <w:sz w:val="20"/>
-          <w:szCs w:val="20"/>
-        </w:rPr>
-        <w:t xml:space="preserve">--- </w:t>
-      </w:r>
-      <w:r>
-        <w:rPr>
-          <w:b/>
-          <w:sz w:val="20"/>
-          <w:szCs w:val="20"/>
-          <w:u w:val="single"/>
-        </w:rPr>
-        <w:t>DÉCIMA TERCERA</w:t>
-      </w:r>
-      <w:r>
-        <w:rPr>
-          <w:sz w:val="20"/>
-          <w:szCs w:val="20"/>
-        </w:rPr>
-        <w:t xml:space="preserve">.- AMBAS PARTES ACUERDAN QUE </w:t>
-      </w:r>
-      <w:r>
-        <w:rPr>
-          <w:b/>
-          <w:sz w:val="20"/>
-          <w:szCs w:val="20"/>
-        </w:rPr>
-        <w:t>EL ACREDITADO</w:t>
-      </w:r>
-      <w:r>
-        <w:rPr>
-          <w:sz w:val="20"/>
-          <w:szCs w:val="20"/>
-        </w:rPr>
-        <w:t xml:space="preserve"> PODRA RECIBIR UN DESCUENTO POR EL PAGO OPORTUNO QUE REALICE POR LAS DISPOSICIONES DEL CRÉDITO QUE ESTÁ OBLIGADO A CUBRIR.</w:t>
-      </w:r>
-    </w:p>
-    <w:p>
-      <w:pPr>
-        <w:jc w:val="both"/>
-        <w:rPr>
-          <w:sz w:val="20"/>
-          <w:szCs w:val="20"/>
-        </w:rPr>
-      </w:pPr>
-      <w:r>
-        <w:rPr>
-          <w:sz w:val="20"/>
-          <w:szCs w:val="20"/>
-        </w:rPr>
-        <w:t xml:space="preserve">--- ESTE DESCUENTO SE LE DARÁ A CONOCER AL </w:t>
-      </w:r>
-      <w:r>
-        <w:rPr>
-          <w:b/>
-          <w:sz w:val="20"/>
-          <w:szCs w:val="20"/>
-        </w:rPr>
-        <w:t>ACREDITADO</w:t>
-      </w:r>
-      <w:r>
-        <w:rPr>
-          <w:sz w:val="20"/>
-          <w:szCs w:val="20"/>
-        </w:rPr>
-        <w:t xml:space="preserve"> EN CADA ESTADO DE CUENTA QUINCENAL QUE EMITA </w:t>
-      </w:r>
-      <w:r>
-        <w:rPr>
-          <w:b/>
-          <w:sz w:val="20"/>
-          <w:szCs w:val="20"/>
-        </w:rPr>
-        <w:t>LA ACREDITANTE</w:t>
-      </w:r>
-      <w:r>
-        <w:rPr>
-          <w:sz w:val="20"/>
-          <w:szCs w:val="20"/>
-        </w:rPr>
-        <w:t xml:space="preserve">, MISMO QUE SE HARÁ EFECTIVO SI, Y SOLO SI, </w:t>
-      </w:r>
-      <w:r>
-        <w:rPr>
-          <w:b/>
-          <w:sz w:val="20"/>
-          <w:szCs w:val="20"/>
-        </w:rPr>
-        <w:t>EL ACREDITADO</w:t>
-      </w:r>
-      <w:r>
-        <w:rPr>
-          <w:sz w:val="20"/>
-          <w:szCs w:val="20"/>
-        </w:rPr>
-        <w:t xml:space="preserve"> REALIZA PUNTUALMENTE EL PAGO MÍNIMO INDICADO Y EN LAS FECHAS MARCADAS COMO LÍMITE EN EL ESTADO DE CUENTA REFERIDO. </w:t>
-      </w:r>
-    </w:p>
-    <w:p>
-      <w:pPr>
-        <w:jc w:val="both"/>
-        <w:rPr>
-          <w:sz w:val="20"/>
-          <w:szCs w:val="20"/>
-        </w:rPr>
-      </w:pPr>
-      <w:r>
-        <w:rPr>
-          <w:sz w:val="20"/>
-          <w:szCs w:val="20"/>
-        </w:rPr>
-        <w:t>--- EL DESCUENTO ANTERIORMENTE SEÑALADO SERÁ APLICABLE SOLO PARA LOS PAGOS RELATIVOS A LAS DISPOSICIONES DEL CREDITO REALIZADAS MEDIANTE VALES.</w:t>
+        <w:t>--- EXPRESAMENTE “EL OBLIGADO SOLIDARIO Y AVALISTA” RENUNCIA A LOS BENEFICIOS DE ORDEN, EXCUSIÓN Y REQUERIMIENTO PREVIO QUE LA LEY LE OTORGA.</w:t>
       </w:r>
     </w:p>
     <w:p>
@@ -4263,116 +4512,32 @@
         <w:contextualSpacing/>
         <w:jc w:val="both"/>
         <w:rPr>
-          <w:rFonts w:ascii="Calibri" w:eastAsia="Calibri" w:hAnsi="Calibri"/>
-          <w:sz w:val="20"/>
-          <w:szCs w:val="20"/>
-          <w:lang w:eastAsia="en-US"/>
-        </w:rPr>
-      </w:pPr>
-      <w:r>
-        <w:rPr>
-          <w:rFonts w:ascii="Calibri" w:eastAsia="Calibri" w:hAnsi="Calibri"/>
-          <w:sz w:val="20"/>
-          <w:szCs w:val="20"/>
-          <w:lang w:eastAsia="en-US"/>
+          <w:sz w:val="16"/>
+          <w:szCs w:val="16"/>
+        </w:rPr>
+      </w:pPr>
+      <w:r>
+        <w:rPr>
+          <w:sz w:val="16"/>
+          <w:szCs w:val="16"/>
         </w:rPr>
         <w:t xml:space="preserve">--- </w:t>
       </w:r>
       <w:r>
         <w:rPr>
-          <w:rFonts w:ascii="Calibri" w:eastAsia="Calibri" w:hAnsi="Calibri"/>
-          <w:b/>
-          <w:sz w:val="20"/>
-          <w:szCs w:val="20"/>
+          <w:b/>
+          <w:sz w:val="16"/>
+          <w:szCs w:val="16"/>
           <w:u w:val="single"/>
-          <w:lang w:eastAsia="en-US"/>
-        </w:rPr>
-        <w:t>DÉCIMA CUARTA</w:t>
-      </w:r>
-      <w:r>
-        <w:rPr>
-          <w:rFonts w:ascii="Calibri" w:eastAsia="Calibri" w:hAnsi="Calibri"/>
-          <w:sz w:val="20"/>
-          <w:szCs w:val="20"/>
-          <w:lang w:eastAsia="en-US"/>
-        </w:rPr>
-        <w:t xml:space="preserve">.- AMBAS PARTES CONVIENEN EN QUE EL ACUERDO DE VOLUNTADES QUE SUSCRIBEN TIENE EL CARÁCTER DE CONFIDENCIAL, POR LO QUE </w:t>
-      </w:r>
-      <w:r>
-        <w:rPr>
-          <w:rFonts w:ascii="Calibri" w:eastAsia="Calibri" w:hAnsi="Calibri"/>
-          <w:b/>
-          <w:sz w:val="20"/>
-          <w:szCs w:val="20"/>
-          <w:lang w:eastAsia="en-US"/>
-        </w:rPr>
-        <w:t>LA ACREDITANTE</w:t>
-      </w:r>
-      <w:r>
-        <w:rPr>
-          <w:rFonts w:ascii="Calibri" w:eastAsia="Calibri" w:hAnsi="Calibri"/>
-          <w:sz w:val="20"/>
-          <w:szCs w:val="20"/>
-          <w:lang w:eastAsia="en-US"/>
-        </w:rPr>
-        <w:t xml:space="preserve"> SE OBLIGA A MANTENER LOS DATOS RELATIVOS A </w:t>
-      </w:r>
-      <w:r>
-        <w:rPr>
-          <w:rFonts w:ascii="Calibri" w:eastAsia="Calibri" w:hAnsi="Calibri"/>
-          <w:b/>
-          <w:sz w:val="20"/>
-          <w:szCs w:val="20"/>
-          <w:lang w:eastAsia="en-US"/>
-        </w:rPr>
-        <w:t xml:space="preserve">EL ACREDITADO </w:t>
-      </w:r>
-      <w:r>
-        <w:rPr>
-          <w:rFonts w:ascii="Calibri" w:eastAsia="Calibri" w:hAnsi="Calibri"/>
-          <w:sz w:val="20"/>
-          <w:szCs w:val="20"/>
-          <w:lang w:eastAsia="en-US"/>
-        </w:rPr>
-        <w:t xml:space="preserve">CON TAL CARÁCTER Y ÚNICAMENTE PODRÁ SER REVELADA LA INFORMACIÓN CONTENIDA EN EL MISMO POR MANDAMIENTO DE AUTORIDAD COMPETENTE; DE IGUAL FORMA SE OBLIGA A NO CEDER O TRANSMITIR A TERCEROS CON FINES MERCADOTÉCNICOS O PUBLICITARIOS LOS DATOS E INFORMACIÓN PROPORCIONADA POR </w:t>
-      </w:r>
-      <w:r>
-        <w:rPr>
-          <w:rFonts w:ascii="Calibri" w:eastAsia="Calibri" w:hAnsi="Calibri"/>
-          <w:b/>
-          <w:sz w:val="20"/>
-          <w:szCs w:val="20"/>
-          <w:lang w:eastAsia="en-US"/>
-        </w:rPr>
-        <w:t>EL ACREDITADO</w:t>
-      </w:r>
-      <w:r>
-        <w:rPr>
-          <w:rFonts w:ascii="Calibri" w:eastAsia="Calibri" w:hAnsi="Calibri"/>
-          <w:sz w:val="20"/>
-          <w:szCs w:val="20"/>
-          <w:lang w:eastAsia="en-US"/>
-        </w:rPr>
-        <w:t xml:space="preserve"> CON MOTIVO DEL CONTRATO, NI ENVIAR PUBLICIDAD SOBRE LOS BIENES Y SERVICIOS, SALVO QUE CONSTE LA AUTORIZACIÓN EXPRESA DEL</w:t>
-      </w:r>
-      <w:r>
-        <w:rPr>
-          <w:rFonts w:ascii="Calibri" w:eastAsia="Calibri" w:hAnsi="Calibri"/>
-          <w:b/>
-          <w:sz w:val="20"/>
-          <w:szCs w:val="20"/>
-          <w:lang w:eastAsia="en-US"/>
-        </w:rPr>
-        <w:t xml:space="preserve"> ACREDITADO </w:t>
-      </w:r>
-      <w:r>
-        <w:rPr>
-          <w:rFonts w:ascii="Calibri" w:eastAsia="Calibri" w:hAnsi="Calibri"/>
-          <w:sz w:val="20"/>
-          <w:szCs w:val="20"/>
-          <w:lang w:eastAsia="en-US"/>
-        </w:rPr>
-        <w:t xml:space="preserve">EN LA CARÁTULA DEL PRESENTE CONTRATO. </w:t>
+        </w:rPr>
+        <w:t>DÉCIMA SEXTA</w:t>
+      </w:r>
+      <w:r>
+        <w:rPr>
+          <w:sz w:val="16"/>
+          <w:szCs w:val="16"/>
+        </w:rPr>
+        <w:t>.- LAS PARTES RECONOCEN EXPRESAMENTE QUE LA ÚNICA RELACIÓN ENTRE ELLAS ES ESTRICTAMENTE LA MERCANTIL QUE SE DERIVA DE LA CELEBRACIÓN DEL PRESENTE CONTRATO.</w:t>
       </w:r>
     </w:p>
     <w:p>
@@ -4383,536 +4548,360 @@
         <w:jc w:val="both"/>
         <w:rPr>
           <w:rFonts w:ascii="Calibri" w:eastAsia="Calibri" w:hAnsi="Calibri"/>
+          <w:sz w:val="16"/>
+          <w:szCs w:val="16"/>
+          <w:lang w:eastAsia="en-US"/>
+        </w:rPr>
+      </w:pPr>
+      <w:r>
+        <w:rPr>
+          <w:sz w:val="16"/>
+          <w:szCs w:val="16"/>
+        </w:rPr>
+        <w:t xml:space="preserve">--- </w:t>
+      </w:r>
+      <w:r>
+        <w:rPr>
+          <w:b/>
+          <w:sz w:val="16"/>
+          <w:szCs w:val="16"/>
+          <w:u w:val="single"/>
+        </w:rPr>
+        <w:t>DÉCIMA SÉPTIMA</w:t>
+      </w:r>
+      <w:r>
+        <w:rPr>
+          <w:sz w:val="16"/>
+          <w:szCs w:val="16"/>
+        </w:rPr>
+        <w:t xml:space="preserve">.- CUALQUIERA DE LAS PARTES PODRÁN DAR POR TERMINADO EL PRESENTE CONTRATO, SIN MEDIAR CAUSA Y SIN RESPONSABILIDAD ALGUNA, MISMA QUE OPERARA DE LA SIGUIENTE MANERA: </w:t>
+      </w:r>
+      <w:r>
+        <w:rPr>
+          <w:sz w:val="16"/>
+          <w:szCs w:val="16"/>
+        </w:rPr>
+        <w:tab/>
+      </w:r>
+    </w:p>
+    <w:p>
+      <w:pPr>
+        <w:spacing w:line="240" w:lineRule="auto"/>
+        <w:contextualSpacing/>
+        <w:jc w:val="both"/>
+        <w:rPr>
+          <w:sz w:val="16"/>
+          <w:szCs w:val="16"/>
+        </w:rPr>
+      </w:pPr>
+      <w:r>
+        <w:rPr>
+          <w:sz w:val="16"/>
+          <w:szCs w:val="16"/>
+        </w:rPr>
+        <w:t xml:space="preserve">--- A).- CUANDO </w:t>
+      </w:r>
+      <w:r>
+        <w:rPr>
+          <w:b/>
+          <w:sz w:val="16"/>
+          <w:szCs w:val="16"/>
+        </w:rPr>
+        <w:t>EL ACREDITADO</w:t>
+      </w:r>
+      <w:r>
+        <w:rPr>
+          <w:sz w:val="16"/>
+          <w:szCs w:val="16"/>
+        </w:rPr>
+        <w:t xml:space="preserve"> DECIDA DAR POR TERMINADO EN CUALQUIER MOMENTO ESTE CONTRATO, ESTE LE AVISARÁ POR ESCRITO A</w:t>
+      </w:r>
+      <w:r>
+        <w:rPr>
+          <w:b/>
+          <w:sz w:val="16"/>
+          <w:szCs w:val="16"/>
+        </w:rPr>
+        <w:t xml:space="preserve"> LA ACREDITANTE</w:t>
+      </w:r>
+      <w:r>
+        <w:rPr>
+          <w:sz w:val="16"/>
+          <w:szCs w:val="16"/>
+        </w:rPr>
+        <w:t xml:space="preserve">, POR LO MENOS CON 15 (QUINCE) DÍAS NATURALES DE ANTICIPACION A LA FECHA EN QUE PRETENDA LA TERMINACIÓN, RAZÓN POR LA CUAL </w:t>
+      </w:r>
+      <w:r>
+        <w:rPr>
+          <w:b/>
+          <w:sz w:val="16"/>
+          <w:szCs w:val="16"/>
+        </w:rPr>
+        <w:t xml:space="preserve">EL ACREDITADO </w:t>
+      </w:r>
+      <w:r>
+        <w:rPr>
+          <w:sz w:val="16"/>
+          <w:szCs w:val="16"/>
+        </w:rPr>
+        <w:t xml:space="preserve">PREVIAMENTE A DICHA TERMINACIÓN DEBERÁ PAGAR LA TOTALIDAD DE LOS ADEUDOS DERIVADOS DEL CRÉDITO Y ENTREGAR LOS TALONARIOS DE VALES QUE NO HAYA UTILIZADO </w:t>
+      </w:r>
+      <w:r>
+        <w:rPr>
+          <w:b/>
+          <w:sz w:val="16"/>
+          <w:szCs w:val="16"/>
+        </w:rPr>
+        <w:t>EL ACREDITADO</w:t>
+      </w:r>
+      <w:r>
+        <w:rPr>
+          <w:sz w:val="16"/>
+          <w:szCs w:val="16"/>
+        </w:rPr>
+        <w:t>.</w:t>
+      </w:r>
+    </w:p>
+    <w:p>
+      <w:pPr>
+        <w:spacing w:line="240" w:lineRule="auto"/>
+        <w:contextualSpacing/>
+        <w:jc w:val="both"/>
+        <w:rPr>
+          <w:sz w:val="16"/>
+          <w:szCs w:val="16"/>
+        </w:rPr>
+      </w:pPr>
+      <w:r>
+        <w:rPr>
+          <w:sz w:val="16"/>
+          <w:szCs w:val="16"/>
+        </w:rPr>
+        <w:t xml:space="preserve">--- B).- SE ENTENDERÁ QUE ESTE CONTRATO SE DA POR TERMINADO CUANDO </w:t>
+      </w:r>
+      <w:r>
+        <w:rPr>
+          <w:b/>
+          <w:sz w:val="16"/>
+          <w:szCs w:val="16"/>
+        </w:rPr>
+        <w:t xml:space="preserve">LA ACREDITANTE </w:t>
+      </w:r>
+      <w:r>
+        <w:rPr>
+          <w:sz w:val="16"/>
+          <w:szCs w:val="16"/>
+        </w:rPr>
+        <w:t xml:space="preserve">CANCELE TOTALMENTE EL CRÉDITO AL </w:t>
+      </w:r>
+      <w:r>
+        <w:rPr>
+          <w:b/>
+          <w:sz w:val="16"/>
+          <w:szCs w:val="16"/>
+        </w:rPr>
+        <w:t>ACREDITADO</w:t>
+      </w:r>
+      <w:r>
+        <w:rPr>
+          <w:sz w:val="16"/>
+          <w:szCs w:val="16"/>
+        </w:rPr>
+        <w:t xml:space="preserve"> Y LE DÉ EL AVISO CORRESPONDIENTE A ÉSTE.</w:t>
+      </w:r>
+    </w:p>
+    <w:p>
+      <w:pPr>
+        <w:spacing w:line="240" w:lineRule="auto"/>
+        <w:contextualSpacing/>
+        <w:jc w:val="both"/>
+        <w:rPr>
+          <w:sz w:val="16"/>
+          <w:szCs w:val="16"/>
+        </w:rPr>
+      </w:pPr>
+      <w:r>
+        <w:rPr>
+          <w:sz w:val="16"/>
+          <w:szCs w:val="16"/>
+        </w:rPr>
+        <w:t xml:space="preserve">--- </w:t>
+      </w:r>
+      <w:r>
+        <w:rPr>
+          <w:b/>
+          <w:sz w:val="16"/>
+          <w:szCs w:val="16"/>
+          <w:u w:val="single"/>
+        </w:rPr>
+        <w:t>DÉCIMA OCTAVA</w:t>
+      </w:r>
+      <w:r>
+        <w:rPr>
+          <w:sz w:val="16"/>
+          <w:szCs w:val="16"/>
+        </w:rPr>
+        <w:t xml:space="preserve">.- </w:t>
+      </w:r>
+      <w:r>
+        <w:rPr>
+          <w:b/>
+          <w:sz w:val="16"/>
+          <w:szCs w:val="16"/>
+        </w:rPr>
+        <w:t>EL ACREDITADO</w:t>
+      </w:r>
+      <w:r>
+        <w:rPr>
+          <w:sz w:val="16"/>
+          <w:szCs w:val="16"/>
+        </w:rPr>
+        <w:t xml:space="preserve"> SE OBLIGA A CONTRATAR UN SEGURO, EL CUAL CUBRIRÁ EL SALDO DE LA DEUDA DEL PRESENTE CONTRATO EN CASO DE SU FALLECIMIENTO. EN DICHO SEGURO, </w:t>
+      </w:r>
+      <w:r>
+        <w:rPr>
+          <w:b/>
+          <w:sz w:val="16"/>
+          <w:szCs w:val="16"/>
+        </w:rPr>
+        <w:t>EL ACREDITADO</w:t>
+      </w:r>
+      <w:r>
+        <w:rPr>
+          <w:sz w:val="16"/>
+          <w:szCs w:val="16"/>
+        </w:rPr>
+        <w:t xml:space="preserve"> NOMBRARÁ A </w:t>
+      </w:r>
+      <w:r>
+        <w:rPr>
+          <w:b/>
+          <w:sz w:val="16"/>
+          <w:szCs w:val="16"/>
+        </w:rPr>
+        <w:t>LA ACREDITANTE</w:t>
+      </w:r>
+      <w:r>
+        <w:rPr>
+          <w:sz w:val="16"/>
+          <w:szCs w:val="16"/>
+        </w:rPr>
+        <w:t xml:space="preserve"> COMO BENEFICIARIO.</w:t>
+      </w:r>
+    </w:p>
+    <w:p>
+      <w:pPr>
+        <w:spacing w:line="240" w:lineRule="auto"/>
+        <w:contextualSpacing/>
+        <w:jc w:val="both"/>
+        <w:rPr>
+          <w:sz w:val="16"/>
+          <w:szCs w:val="16"/>
+        </w:rPr>
+      </w:pPr>
+      <w:r>
+        <w:rPr>
+          <w:sz w:val="16"/>
+          <w:szCs w:val="16"/>
+        </w:rPr>
+        <w:t xml:space="preserve">--- </w:t>
+      </w:r>
+      <w:r>
+        <w:rPr>
+          <w:b/>
+          <w:sz w:val="16"/>
+          <w:szCs w:val="16"/>
+          <w:u w:val="single"/>
+        </w:rPr>
+        <w:t>DÉCIMA NOVENA</w:t>
+      </w:r>
+      <w:r>
+        <w:rPr>
+          <w:sz w:val="16"/>
+          <w:szCs w:val="16"/>
+        </w:rPr>
+        <w:t xml:space="preserve">.- LAS PARTES SEÑALAN COMO SUS DOMICILIOS LOS QUE SE MENCIONAN EN LA CARÁTULA. </w:t>
+      </w:r>
+    </w:p>
+    <w:p>
+      <w:pPr>
+        <w:spacing w:line="240" w:lineRule="auto"/>
+        <w:ind w:right="49"/>
+        <w:contextualSpacing/>
+        <w:jc w:val="both"/>
+        <w:rPr>
+          <w:sz w:val="16"/>
+          <w:szCs w:val="16"/>
+        </w:rPr>
+      </w:pPr>
+      <w:r>
+        <w:rPr>
+          <w:sz w:val="16"/>
+          <w:szCs w:val="16"/>
+        </w:rPr>
+        <w:t xml:space="preserve">--- </w:t>
+      </w:r>
+      <w:r>
+        <w:rPr>
+          <w:b/>
+          <w:sz w:val="16"/>
+          <w:szCs w:val="16"/>
+          <w:u w:val="single"/>
+        </w:rPr>
+        <w:t>VIGÉSIMA</w:t>
+      </w:r>
+      <w:r>
+        <w:rPr>
+          <w:sz w:val="16"/>
+          <w:szCs w:val="16"/>
+        </w:rPr>
+        <w:t xml:space="preserve">.- SERÁ CAUSAL DE RESCISIÓN DEL PRESENTE CONTRATO, EL INCUMPLIMIENTO DE CUALQUIERA DE SUS CLÁUSULAS, CONVINIENDO EXPRESAMENTE QUE EN CASO DE CONTROVERSIA Y PARA TODO LO RELATIVO A LA INTERPRETACIÓN, APLICACIÓN Y CUMPLIMIENTO DEL CONTRATO, LAS PARTES ACUERDAN SOMETERSE A LA JURISDICCIÓN DE LOS TRIBUNALES COMPETENTES DE LA </w:t>
+      </w:r>
+      <w:r>
+        <w:rPr>
+          <w:b/>
+          <w:sz w:val="16"/>
+          <w:szCs w:val="16"/>
+        </w:rPr>
+        <w:t>CIUDAD DE CULIACÁN, SINALOA</w:t>
+      </w:r>
+      <w:r>
+        <w:rPr>
+          <w:sz w:val="16"/>
+          <w:szCs w:val="16"/>
+        </w:rPr>
+        <w:t>, RENUNCIANDO A CUALQUIER OTRO DOMICILIO QUE LES CORRESPONDE.</w:t>
+      </w:r>
+    </w:p>
+    <w:p>
+      <w:pPr>
+        <w:spacing w:line="240" w:lineRule="auto"/>
+        <w:contextualSpacing/>
+        <w:jc w:val="both"/>
+        <w:rPr>
           <w:sz w:val="20"/>
           <w:szCs w:val="20"/>
-          <w:lang w:eastAsia="en-US"/>
-        </w:rPr>
-      </w:pPr>
-    </w:p>
-    <w:p>
-      <w:pPr>
-        <w:pStyle w:val="NormalWeb"/>
-        <w:spacing w:after="240" w:afterAutospacing="0"/>
-        <w:contextualSpacing/>
-        <w:jc w:val="both"/>
-        <w:rPr>
-          <w:rFonts w:ascii="Calibri" w:eastAsia="Calibri" w:hAnsi="Calibri"/>
-          <w:sz w:val="20"/>
-          <w:szCs w:val="20"/>
-          <w:lang w:eastAsia="en-US"/>
-        </w:rPr>
-      </w:pPr>
-      <w:r>
-        <w:rPr>
-          <w:rFonts w:ascii="Calibri" w:eastAsia="Calibri" w:hAnsi="Calibri"/>
-          <w:sz w:val="20"/>
-          <w:szCs w:val="20"/>
-          <w:lang w:eastAsia="en-US"/>
-        </w:rPr>
-        <w:lastRenderedPageBreak/>
-        <w:t xml:space="preserve">--- </w:t>
-      </w:r>
-      <w:r>
-        <w:rPr>
-          <w:rFonts w:ascii="Calibri" w:eastAsia="Calibri" w:hAnsi="Calibri"/>
-          <w:b/>
-          <w:sz w:val="20"/>
-          <w:szCs w:val="20"/>
-          <w:u w:val="single"/>
-          <w:lang w:eastAsia="en-US"/>
-        </w:rPr>
-        <w:t>DÉCIMA QUINTA</w:t>
-      </w:r>
-      <w:r>
-        <w:rPr>
-          <w:rFonts w:ascii="Calibri" w:eastAsia="Calibri" w:hAnsi="Calibri"/>
-          <w:sz w:val="20"/>
-          <w:szCs w:val="20"/>
-          <w:lang w:eastAsia="en-US"/>
-        </w:rPr>
-        <w:t>.- EL OBLIGADO SOLIDARIO Y AVALISTA, SE CONSTITUYE  COMO  TAL  DEL</w:t>
-      </w:r>
-      <w:r>
-        <w:rPr>
-          <w:rFonts w:ascii="Calibri" w:eastAsia="Calibri" w:hAnsi="Calibri"/>
-          <w:b/>
-          <w:sz w:val="20"/>
-          <w:szCs w:val="20"/>
-          <w:lang w:eastAsia="en-US"/>
-        </w:rPr>
-        <w:t xml:space="preserve"> ACREDITADO </w:t>
-      </w:r>
-      <w:r>
-        <w:rPr>
-          <w:rFonts w:ascii="Calibri" w:eastAsia="Calibri" w:hAnsi="Calibri"/>
-          <w:sz w:val="20"/>
-          <w:szCs w:val="20"/>
-          <w:lang w:eastAsia="en-US"/>
-        </w:rPr>
-        <w:t xml:space="preserve">EN RELACIÓN CON TODAS Y CADA UNA DE LAS OBLIGACIONES QUE EN ESTE ACTO CONTRAE EN FAVOR DE </w:t>
-      </w:r>
-      <w:r>
-        <w:rPr>
-          <w:rFonts w:ascii="Calibri" w:eastAsia="Calibri" w:hAnsi="Calibri"/>
-          <w:b/>
-          <w:sz w:val="20"/>
-          <w:szCs w:val="20"/>
-          <w:lang w:eastAsia="en-US"/>
-        </w:rPr>
-        <w:t>ACREDITANTE,</w:t>
-      </w:r>
-      <w:r>
-        <w:rPr>
-          <w:rFonts w:ascii="Calibri" w:eastAsia="Calibri" w:hAnsi="Calibri"/>
-          <w:sz w:val="20"/>
-          <w:szCs w:val="20"/>
-          <w:lang w:eastAsia="en-US"/>
-        </w:rPr>
-        <w:t xml:space="preserve"> EN LOS TÉRMINOS QUE ESTABLECEN LOS ARTÍCULOS 4º (CUARTO), DEL 109 (CIENTO NUEVE) AL 116 (CIENTO DIECISÉIS) DE LA LEY GENERAL DE TÍTULOS Y OPERACIONES DE CRÉDITO, ASÍ COMO LOS ARTÍCULOS 1987 (MIL NOVECIENTOS OCHENTA Y SIETE)Y 1988 (MIL NOVECIENTOS OCHENTA Y OCHO) DEL CÓDIGO CIVIL FEDERAL Y SUS CORRELATIVOS DEL CÓDIGO CIVIL PARA EL ESTADO DE SINALOA Y EL DISTRITO FEDERAL, OBLIGÁNDOSE SOLIDARIAMENTE, SUBSIDIARIO E ILIMITADAMENTE ANTE </w:t>
-      </w:r>
-      <w:r>
-        <w:rPr>
-          <w:rFonts w:ascii="Calibri" w:eastAsia="Calibri" w:hAnsi="Calibri"/>
-          <w:b/>
-          <w:sz w:val="20"/>
-          <w:szCs w:val="20"/>
-          <w:lang w:eastAsia="en-US"/>
-        </w:rPr>
-        <w:t xml:space="preserve">LA ACREDITANTE </w:t>
-      </w:r>
-      <w:r>
-        <w:rPr>
-          <w:rFonts w:ascii="Calibri" w:eastAsia="Calibri" w:hAnsi="Calibri"/>
-          <w:sz w:val="20"/>
-          <w:szCs w:val="20"/>
-          <w:lang w:eastAsia="en-US"/>
-        </w:rPr>
-        <w:t xml:space="preserve">A CUBRIR TODAS LAS OBLIGACIONES CONTRAÍDAS POR MEDIO DE ESTE INSTRUMENTO Y OBLIGÁNDOSE ASIMISMO A FIRMAR COMO AVALISTA UN PAGARÉ A LA VISTA COMO GARANTÍA DEL MONTO TOTAL DEL IMPORTE DEL CRÉDITO MENCIONADO EN LA CARATULA, MISMO QUE EN CASO DE INCUMPLIMIENTO DE UNA O MÁS PARCIALIDADES O DISPOSICIONES SE HARÁ EXIGIBLE EN LA VÍA EJECUTIVA MERCANTIL POR EL IMPORTE DEL CRÉDITO DISPUESTO, VENCIDO Y NO PAGADO EN LOS PLAZOS ESTIPULADOS, MÁS LOS INTERESES, SUS GASTOS Y COSTAS QUE SE OCASIONEN. </w:t>
-      </w:r>
-    </w:p>
-    <w:p>
-      <w:pPr>
-        <w:pStyle w:val="NormalWeb"/>
-        <w:spacing w:after="240" w:afterAutospacing="0"/>
-        <w:contextualSpacing/>
-        <w:jc w:val="both"/>
-        <w:rPr>
-          <w:rFonts w:ascii="Calibri" w:eastAsia="Calibri" w:hAnsi="Calibri"/>
-          <w:sz w:val="20"/>
-          <w:szCs w:val="20"/>
-          <w:lang w:eastAsia="en-US"/>
-        </w:rPr>
-      </w:pPr>
-      <w:r>
-        <w:rPr>
-          <w:rFonts w:ascii="Calibri" w:eastAsia="Calibri" w:hAnsi="Calibri"/>
-          <w:sz w:val="20"/>
-          <w:szCs w:val="20"/>
-          <w:lang w:eastAsia="en-US"/>
-        </w:rPr>
-        <w:t xml:space="preserve">  </w:t>
-      </w:r>
-    </w:p>
-    <w:p>
-      <w:pPr>
-        <w:pStyle w:val="NormalWeb"/>
-        <w:spacing w:after="240" w:afterAutospacing="0"/>
-        <w:contextualSpacing/>
-        <w:jc w:val="both"/>
-        <w:rPr>
-          <w:rFonts w:ascii="Calibri" w:eastAsia="Calibri" w:hAnsi="Calibri"/>
-          <w:sz w:val="20"/>
-          <w:szCs w:val="20"/>
-          <w:lang w:eastAsia="en-US"/>
-        </w:rPr>
-      </w:pPr>
-      <w:r>
-        <w:rPr>
-          <w:rFonts w:ascii="Calibri" w:eastAsia="Calibri" w:hAnsi="Calibri"/>
-          <w:sz w:val="20"/>
-          <w:szCs w:val="20"/>
-          <w:lang w:eastAsia="en-US"/>
-        </w:rPr>
-        <w:t>--- EXPRESAMENTE “EL OBLIGADO SOLIDARIO Y AVALISTA” RENUNCIA A LOS BENEFICIOS DE ORDEN, EXCUSIÓN Y REQUERIMIENTO PREVIO QUE LA LEY LE OTORGA.</w:t>
-      </w:r>
-    </w:p>
-    <w:p>
-      <w:pPr>
-        <w:jc w:val="both"/>
-        <w:rPr>
-          <w:sz w:val="20"/>
-          <w:szCs w:val="20"/>
-        </w:rPr>
-      </w:pPr>
-      <w:r>
-        <w:rPr>
-          <w:sz w:val="20"/>
-          <w:szCs w:val="20"/>
-        </w:rPr>
-        <w:t xml:space="preserve">--- </w:t>
-      </w:r>
-      <w:r>
-        <w:rPr>
-          <w:b/>
-          <w:sz w:val="20"/>
-          <w:szCs w:val="20"/>
-          <w:u w:val="single"/>
-        </w:rPr>
-        <w:t>DÉCIMA SEXTA</w:t>
-      </w:r>
-      <w:r>
-        <w:rPr>
-          <w:sz w:val="20"/>
-          <w:szCs w:val="20"/>
-        </w:rPr>
-        <w:t>.- LAS PARTES RECONOCEN EXPRESAMENTE QUE LA ÚNICA RELACIÓN ENTRE ELLAS ES ESTRICTAMENTE LA MERCANTIL QUE SE DERIVA DE LA CELEBRACIÓN DEL PRESENTE CONTRATO.</w:t>
-      </w:r>
-    </w:p>
-    <w:p>
-      <w:pPr>
-        <w:jc w:val="both"/>
-        <w:rPr>
-          <w:sz w:val="20"/>
-          <w:szCs w:val="20"/>
-        </w:rPr>
-      </w:pPr>
-      <w:r>
-        <w:rPr>
-          <w:sz w:val="20"/>
-          <w:szCs w:val="20"/>
-        </w:rPr>
-        <w:t xml:space="preserve">--- </w:t>
-      </w:r>
-      <w:r>
-        <w:rPr>
-          <w:b/>
-          <w:sz w:val="20"/>
-          <w:szCs w:val="20"/>
-          <w:u w:val="single"/>
-        </w:rPr>
-        <w:t>DÉCIMA SÉPTIMA</w:t>
-      </w:r>
-      <w:r>
-        <w:rPr>
-          <w:sz w:val="20"/>
-          <w:szCs w:val="20"/>
-        </w:rPr>
-        <w:t xml:space="preserve">.- CUALQUIERA DE LAS PARTES PODRÁN DAR POR TERMINADO EL PRESENTE CONTRATO, SIN MEDIAR CAUSA Y SIN RESPONSABILIDAD ALGUNA, MISMA QUE OPERARA DE LA SIGUIENTE MANERA: </w:t>
-      </w:r>
-      <w:r>
-        <w:rPr>
-          <w:sz w:val="20"/>
-          <w:szCs w:val="20"/>
-        </w:rPr>
-        <w:tab/>
-      </w:r>
-    </w:p>
-    <w:p>
-      <w:pPr>
-        <w:jc w:val="both"/>
-        <w:rPr>
-          <w:sz w:val="20"/>
-          <w:szCs w:val="20"/>
-        </w:rPr>
-      </w:pPr>
-      <w:r>
-        <w:rPr>
-          <w:sz w:val="20"/>
-          <w:szCs w:val="20"/>
-        </w:rPr>
-        <w:t xml:space="preserve">--- A).- CUANDO </w:t>
-      </w:r>
-      <w:r>
-        <w:rPr>
-          <w:b/>
-          <w:sz w:val="20"/>
-          <w:szCs w:val="20"/>
-        </w:rPr>
-        <w:t>EL ACREDITADO</w:t>
-      </w:r>
-      <w:r>
-        <w:rPr>
-          <w:sz w:val="20"/>
-          <w:szCs w:val="20"/>
-        </w:rPr>
-        <w:t xml:space="preserve"> DECIDA DAR POR TERMINADO EN CUALQUIER MOMENTO ESTE CONTRATO, ESTE LE AVISARÁ POR ESCRITO A</w:t>
-      </w:r>
-      <w:r>
-        <w:rPr>
-          <w:b/>
-          <w:sz w:val="20"/>
-          <w:szCs w:val="20"/>
-        </w:rPr>
-        <w:t xml:space="preserve"> LA ACREDITANTE</w:t>
-      </w:r>
-      <w:r>
-        <w:rPr>
-          <w:sz w:val="20"/>
-          <w:szCs w:val="20"/>
-        </w:rPr>
-        <w:t xml:space="preserve">, POR LO MENOS CON 15 (QUINCE) DÍAS NATURALES DE ANTICIPACION A LA FECHA EN QUE PRETENDA LA TERMINACIÓN, RAZÓN POR LA CUAL </w:t>
-      </w:r>
-      <w:r>
-        <w:rPr>
-          <w:b/>
-          <w:sz w:val="20"/>
-          <w:szCs w:val="20"/>
-        </w:rPr>
-        <w:t xml:space="preserve">EL ACREDITADO </w:t>
-      </w:r>
-      <w:r>
-        <w:rPr>
-          <w:sz w:val="20"/>
-          <w:szCs w:val="20"/>
-        </w:rPr>
-        <w:t xml:space="preserve">PREVIAMENTE A DICHA TERMINACIÓN DEBERÁ PAGAR LA TOTALIDAD DE LOS ADEUDOS DERIVADOS DEL CRÉDITO Y ENTREGAR LOS TALONARIOS DE VALES QUE NO HAYA UTILIZADO </w:t>
-      </w:r>
-      <w:r>
-        <w:rPr>
-          <w:b/>
-          <w:sz w:val="20"/>
-          <w:szCs w:val="20"/>
-        </w:rPr>
-        <w:t>EL ACREDITADO</w:t>
-      </w:r>
-      <w:r>
-        <w:rPr>
-          <w:sz w:val="20"/>
-          <w:szCs w:val="20"/>
-        </w:rPr>
-        <w:t>.</w:t>
-      </w:r>
-    </w:p>
-    <w:p>
-      <w:pPr>
-        <w:jc w:val="both"/>
-        <w:rPr>
-          <w:sz w:val="20"/>
-          <w:szCs w:val="20"/>
-        </w:rPr>
-      </w:pPr>
-      <w:r>
-        <w:rPr>
-          <w:sz w:val="20"/>
-          <w:szCs w:val="20"/>
-        </w:rPr>
-        <w:t xml:space="preserve">--- B).- SE ENTENDERÁ QUE ESTE CONTRATO SE DA POR TERMINADO CUANDO </w:t>
-      </w:r>
-      <w:r>
-        <w:rPr>
-          <w:b/>
-          <w:sz w:val="20"/>
-          <w:szCs w:val="20"/>
-        </w:rPr>
-        <w:t xml:space="preserve">LA ACREDITANTE </w:t>
-      </w:r>
-      <w:r>
-        <w:rPr>
-          <w:sz w:val="20"/>
-          <w:szCs w:val="20"/>
-        </w:rPr>
-        <w:t xml:space="preserve">CANCELE TOTALMENTE EL CRÉDITO AL </w:t>
-      </w:r>
-      <w:r>
-        <w:rPr>
-          <w:b/>
-          <w:sz w:val="20"/>
-          <w:szCs w:val="20"/>
+        </w:rPr>
+      </w:pPr>
+      <w:r>
+        <w:rPr>
+          <w:sz w:val="16"/>
+          <w:szCs w:val="16"/>
+        </w:rPr>
+        <w:t xml:space="preserve">--- LEÍDO QUE FUE Y UNA VEZ HECHA LA EXPLICACIÓN DE SU ALCANCE LEGAL Y CONTENIDO, ESTE CONTRATO FUE SUSCRITO POR DUPLICADO EN EL LUGAR Y EN LA FECHA QUE SE INDICA EN LA CARÁTULA DE ESTE CONTRATO, ENTREGÁNDOSELE UNA COPIA DEL MISMO AL </w:t>
+      </w:r>
+      <w:r>
+        <w:rPr>
+          <w:b/>
+          <w:sz w:val="16"/>
+          <w:szCs w:val="16"/>
         </w:rPr>
         <w:t>ACREDITADO</w:t>
       </w:r>
       <w:r>
         <w:rPr>
-          <w:sz w:val="20"/>
-          <w:szCs w:val="20"/>
-        </w:rPr>
-        <w:t xml:space="preserve"> Y LE DÉ EL AVISO CORRESPONDIENTE A ÉSTE.</w:t>
-      </w:r>
-    </w:p>
-    <w:p>
-      <w:pPr>
-        <w:jc w:val="both"/>
-        <w:rPr>
-          <w:sz w:val="20"/>
-          <w:szCs w:val="20"/>
-        </w:rPr>
-      </w:pPr>
-      <w:r>
-        <w:rPr>
-          <w:sz w:val="20"/>
-          <w:szCs w:val="20"/>
-        </w:rPr>
-        <w:t xml:space="preserve">--- </w:t>
-      </w:r>
-      <w:r>
-        <w:rPr>
-          <w:b/>
-          <w:sz w:val="20"/>
-          <w:szCs w:val="20"/>
-          <w:u w:val="single"/>
-        </w:rPr>
-        <w:t>DÉCIMA OCTAVA</w:t>
-      </w:r>
-      <w:r>
-        <w:rPr>
-          <w:sz w:val="20"/>
-          <w:szCs w:val="20"/>
-        </w:rPr>
-        <w:t xml:space="preserve">.- </w:t>
-      </w:r>
-      <w:r>
-        <w:rPr>
-          <w:b/>
-          <w:sz w:val="20"/>
-          <w:szCs w:val="20"/>
-        </w:rPr>
-        <w:t>EL ACREDITADO</w:t>
-      </w:r>
-      <w:r>
-        <w:rPr>
-          <w:sz w:val="20"/>
-          <w:szCs w:val="20"/>
-        </w:rPr>
-        <w:t xml:space="preserve"> SE OBLIGA A CONTRATAR UN SEGURO, EL CUAL CUBRIRÁ EL SALDO DE LA DEUDA DEL PRESENTE CONTRATO EN CASO DE SU FALLECIMIENTO. EN DICHO SEGURO, </w:t>
-      </w:r>
-      <w:r>
-        <w:rPr>
-          <w:b/>
-          <w:sz w:val="20"/>
-          <w:szCs w:val="20"/>
-        </w:rPr>
-        <w:t>EL ACREDITADO</w:t>
-      </w:r>
-      <w:r>
-        <w:rPr>
-          <w:sz w:val="20"/>
-          <w:szCs w:val="20"/>
-        </w:rPr>
-        <w:t xml:space="preserve"> NOMBRARÁ A </w:t>
-      </w:r>
-      <w:r>
-        <w:rPr>
-          <w:b/>
-          <w:sz w:val="20"/>
-          <w:szCs w:val="20"/>
-        </w:rPr>
-        <w:t>LA ACREDITANTE</w:t>
-      </w:r>
-      <w:r>
-        <w:rPr>
-          <w:sz w:val="20"/>
-          <w:szCs w:val="20"/>
-        </w:rPr>
-        <w:t xml:space="preserve"> COMO BENEFICIARIO.</w:t>
-      </w:r>
-    </w:p>
-    <w:p>
-      <w:pPr>
-        <w:jc w:val="both"/>
-        <w:rPr>
-          <w:sz w:val="20"/>
-          <w:szCs w:val="20"/>
-        </w:rPr>
-      </w:pPr>
-      <w:r>
-        <w:rPr>
-          <w:sz w:val="20"/>
-          <w:szCs w:val="20"/>
-        </w:rPr>
-        <w:t xml:space="preserve">--- </w:t>
-      </w:r>
-      <w:r>
-        <w:rPr>
-          <w:b/>
-          <w:sz w:val="20"/>
-          <w:szCs w:val="20"/>
-          <w:u w:val="single"/>
-        </w:rPr>
-        <w:t>DÉCIMA NOVENA</w:t>
-      </w:r>
-      <w:r>
-        <w:rPr>
-          <w:sz w:val="20"/>
-          <w:szCs w:val="20"/>
-        </w:rPr>
-        <w:t xml:space="preserve">.- LAS PARTES SEÑALAN COMO SUS DOMICILIOS LOS QUE SE MENCIONAN EN LA CARÁTULA. </w:t>
-      </w:r>
-    </w:p>
-    <w:p>
-      <w:pPr>
-        <w:ind w:right="49"/>
-        <w:jc w:val="both"/>
-        <w:rPr>
-          <w:sz w:val="20"/>
-          <w:szCs w:val="20"/>
-        </w:rPr>
-      </w:pPr>
-      <w:r>
-        <w:rPr>
-          <w:sz w:val="20"/>
-          <w:szCs w:val="20"/>
-        </w:rPr>
-        <w:t xml:space="preserve">--- </w:t>
-      </w:r>
-      <w:r>
-        <w:rPr>
-          <w:b/>
-          <w:sz w:val="20"/>
-          <w:szCs w:val="20"/>
-          <w:u w:val="single"/>
-        </w:rPr>
-        <w:t>VIGÉSIMA</w:t>
-      </w:r>
-      <w:r>
-        <w:rPr>
-          <w:sz w:val="20"/>
-          <w:szCs w:val="20"/>
-        </w:rPr>
-        <w:t xml:space="preserve">.- SERÁ CAUSAL DE RESCISIÓN DEL PRESENTE CONTRATO, EL INCUMPLIMIENTO DE CUALQUIERA DE SUS CLÁUSULAS, CONVINIENDO EXPRESAMENTE QUE EN CASO DE CONTROVERSIA Y PARA TODO LO RELATIVO A LA INTERPRETACIÓN, APLICACIÓN Y CUMPLIMIENTO DEL CONTRATO, LAS PARTES ACUERDAN SOMETERSE A LA JURISDICCIÓN DE LOS TRIBUNALES COMPETENTES DE LA </w:t>
-      </w:r>
-      <w:r>
-        <w:rPr>
-          <w:b/>
-          <w:sz w:val="20"/>
-          <w:szCs w:val="20"/>
-        </w:rPr>
-        <w:t>CIUDAD DE CULIACÁN, SINALOA</w:t>
-      </w:r>
-      <w:r>
-        <w:rPr>
-          <w:sz w:val="20"/>
-          <w:szCs w:val="20"/>
-        </w:rPr>
-        <w:t>, RENUNCIANDO A CUALQUIER OTRO DOMICILIO QUE LES CORRESPONDE.</w:t>
-      </w:r>
-    </w:p>
-    <w:p>
-      <w:pPr>
-        <w:jc w:val="both"/>
-        <w:rPr>
-          <w:sz w:val="20"/>
-          <w:szCs w:val="20"/>
-        </w:rPr>
-      </w:pPr>
-      <w:r>
-        <w:rPr>
-          <w:sz w:val="20"/>
-          <w:szCs w:val="20"/>
-        </w:rPr>
-        <w:t xml:space="preserve">--- LEÍDO QUE FUE Y UNA VEZ HECHA LA EXPLICACIÓN DE SU ALCANCE LEGAL Y CONTENIDO, ESTE CONTRATO FUE SUSCRITO POR DUPLICADO EN EL LUGAR Y EN LA FECHA QUE SE INDICA EN LA CARÁTULA DE ESTE CONTRATO, ENTREGÁNDOSELE UNA COPIA DEL MISMO AL </w:t>
-      </w:r>
-      <w:r>
-        <w:rPr>
-          <w:b/>
-          <w:sz w:val="20"/>
-          <w:szCs w:val="20"/>
-        </w:rPr>
-        <w:t>ACREDITADO</w:t>
-      </w:r>
-      <w:r>
-        <w:rPr>
-          <w:sz w:val="20"/>
-          <w:szCs w:val="20"/>
+          <w:sz w:val="16"/>
+          <w:szCs w:val="16"/>
         </w:rPr>
         <w:t>.</w:t>
       </w:r>
@@ -4973,7 +4962,6 @@
                 <w:sz w:val="20"/>
                 <w:szCs w:val="20"/>
               </w:rPr>
-              <w:lastRenderedPageBreak/>
               <w:t>LA ACREDITANTE</w:t>
             </w:r>
           </w:p>
@@ -5111,7 +5099,7 @@
                 <w:sz w:val="20"/>
                 <w:szCs w:val="20"/>
               </w:rPr>
-              <w:t xml:space="preserve">KARINA CEBREROS URETA</w:t>
+              <w:t xml:space="preserve">MARIO BUENO AGUILAR</w:t>
             </w:r>
           </w:p>
         </w:tc>
@@ -5144,8 +5132,6 @@
                 <w:szCs w:val="20"/>
               </w:rPr>
             </w:pPr>
-            <w:bookmarkStart w:id="0" w:name="_GoBack"/>
-            <w:bookmarkEnd w:id="0"/>
             <w:r>
               <w:rPr>
                 <w:color w:val="000000"/>
@@ -5160,18 +5146,6 @@
     </w:tbl>
     <w:p>
       <w:pPr>
-        <w:pStyle w:val="Puesto"/>
-        <w:spacing w:line="240" w:lineRule="auto"/>
-        <w:ind w:right="-232"/>
-        <w:jc w:val="both"/>
-        <w:rPr>
-          <w:rFonts w:ascii="Calibri" w:hAnsi="Calibri" w:cs="Arial"/>
-          <w:sz w:val="20"/>
-        </w:rPr>
-      </w:pPr>
-    </w:p>
-    <w:p>
-      <w:pPr>
         <w:spacing w:after="0" w:line="240" w:lineRule="auto"/>
         <w:rPr>
           <w:rFonts w:eastAsia="Times New Roman" w:cs="Arial"/>
@@ -5192,1117 +5166,18 @@
     </w:p>
     <w:p>
       <w:pPr>
-        <w:pStyle w:val="Puesto"/>
-        <w:spacing w:line="240" w:lineRule="auto"/>
-        <w:ind w:right="-232"/>
-        <w:jc w:val="both"/>
-        <w:rPr>
-          <w:rFonts w:ascii="Calibri" w:hAnsi="Calibri" w:cs="Arial"/>
-          <w:sz w:val="20"/>
-        </w:rPr>
-      </w:pPr>
-      <w:r>
-        <w:rPr>
-          <w:rFonts w:ascii="Calibri" w:hAnsi="Calibri" w:cs="Arial"/>
-          <w:sz w:val="20"/>
+        <w:jc w:val="center"/>
+        <w:rPr>
+          <w:rFonts w:cs="Arial"/>
+          <w:b/>
+        </w:rPr>
+      </w:pPr>
+      <w:r>
+        <w:rPr>
+          <w:rFonts w:cs="Arial"/>
+          <w:b/>
         </w:rPr>
         <w:lastRenderedPageBreak/>
-        <w:t>P A G A R É</w:t>
-      </w:r>
-      <w:r>
-        <w:rPr>
-          <w:rFonts w:ascii="Calibri" w:hAnsi="Calibri" w:cs="Arial"/>
-          <w:sz w:val="20"/>
-          <w:u w:val="none"/>
-        </w:rPr>
-        <w:tab/>
-      </w:r>
-      <w:r>
-        <w:rPr>
-          <w:rFonts w:ascii="Calibri" w:hAnsi="Calibri" w:cs="Arial"/>
-          <w:sz w:val="20"/>
-          <w:u w:val="none"/>
-        </w:rPr>
-        <w:tab/>
-      </w:r>
-      <w:r>
-        <w:rPr>
-          <w:rFonts w:ascii="Calibri" w:hAnsi="Calibri" w:cs="Arial"/>
-          <w:sz w:val="20"/>
-          <w:u w:val="none"/>
-        </w:rPr>
-        <w:tab/>
-      </w:r>
-      <w:r>
-        <w:rPr>
-          <w:rFonts w:ascii="Calibri" w:hAnsi="Calibri" w:cs="Arial"/>
-          <w:sz w:val="20"/>
-          <w:u w:val="none"/>
-        </w:rPr>
-        <w:tab/>
-      </w:r>
-      <w:r>
-        <w:rPr>
-          <w:rFonts w:ascii="Calibri" w:hAnsi="Calibri" w:cs="Arial"/>
-          <w:sz w:val="20"/>
-          <w:u w:val="none"/>
-        </w:rPr>
-        <w:tab/>
-        <w:t xml:space="preserve">                       </w:t>
-      </w:r>
-      <w:r>
-        <w:rPr>
-          <w:rFonts w:ascii="Calibri" w:hAnsi="Calibri" w:cs="Arial"/>
-          <w:sz w:val="20"/>
-          <w:u w:val="none"/>
-        </w:rPr>
-        <w:tab/>
-      </w:r>
-      <w:r>
-        <w:rPr>
-          <w:rFonts w:ascii="Calibri" w:hAnsi="Calibri" w:cs="Arial"/>
-          <w:sz w:val="20"/>
-          <w:u w:val="none"/>
-        </w:rPr>
-        <w:tab/>
-        <w:t xml:space="preserve">     </w:t>
-      </w:r>
-      <w:r>
-        <w:rPr>
-          <w:rFonts w:ascii="Calibri" w:hAnsi="Calibri" w:cs="Arial"/>
-          <w:sz w:val="20"/>
-        </w:rPr>
-        <w:t>BUENO POR $</w:t>
-      </w:r>
-      <w:r>
-        <w:rPr>
-          <w:rFonts w:ascii="Calibri" w:hAnsi="Calibri" w:cs="Arial"/>
-          <w:sz w:val="20"/>
-        </w:rPr>
-        <w:t xml:space="preserve">50,000.00</w:t>
-      </w:r>
-      <w:proofErr w:type="spellStart"/>
-      <w:r>
-        <w:rPr>
-          <w:rFonts w:ascii="Calibri" w:hAnsi="Calibri" w:cs="Arial"/>
-          <w:sz w:val="20"/>
-        </w:rPr>
-        <w:t/>
-      </w:r>
-      <w:proofErr w:type="spellEnd"/>
-      <w:r>
-        <w:rPr>
-          <w:rFonts w:ascii="Calibri" w:hAnsi="Calibri" w:cs="Arial"/>
-          <w:sz w:val="20"/>
-        </w:rPr>
-        <w:t/>
-      </w:r>
-    </w:p>
-    <w:p>
-      <w:pPr>
-        <w:tabs>
-          <w:tab w:val="left" w:leader="hyphen" w:pos="9072"/>
-        </w:tabs>
-        <w:spacing w:after="0" w:line="240" w:lineRule="auto"/>
-        <w:ind w:right="-234"/>
-        <w:jc w:val="both"/>
-        <w:rPr>
-          <w:rFonts w:cs="Arial"/>
-          <w:sz w:val="20"/>
-          <w:szCs w:val="20"/>
-          <w:lang w:val="es-ES"/>
-        </w:rPr>
-      </w:pPr>
-    </w:p>
-    <w:p>
-      <w:pPr>
-        <w:tabs>
-          <w:tab w:val="right" w:leader="hyphen" w:pos="9072"/>
-        </w:tabs>
-        <w:spacing w:after="0" w:line="240" w:lineRule="auto"/>
-        <w:ind w:right="-234"/>
-        <w:jc w:val="both"/>
-        <w:rPr>
-          <w:rFonts w:cs="Arial"/>
-          <w:sz w:val="20"/>
-          <w:szCs w:val="20"/>
-        </w:rPr>
-      </w:pPr>
-      <w:r>
-        <w:rPr>
-          <w:rFonts w:cs="Arial"/>
-          <w:sz w:val="20"/>
-          <w:szCs w:val="20"/>
-        </w:rPr>
-        <w:t xml:space="preserve">---- POR EL PRESENTE PAGARÉ RECONOZCO DEBER Y ME OBLIGO INCONDICIONALMENTE A PAGAR A LA ORDEN DE </w:t>
-      </w:r>
-      <w:r>
-        <w:rPr>
-          <w:rFonts w:cs="Arial"/>
-          <w:b/>
-          <w:sz w:val="20"/>
-          <w:szCs w:val="20"/>
-        </w:rPr>
-        <w:t xml:space="preserve">RUBIDIA MARTÍNEZ ALCARAZ, </w:t>
-      </w:r>
-      <w:r>
-        <w:rPr>
-          <w:rFonts w:cs="Arial"/>
-          <w:sz w:val="20"/>
-          <w:szCs w:val="20"/>
-        </w:rPr>
-        <w:t xml:space="preserve">LA CANTIDAD DE  </w:t>
-      </w:r>
-      <w:r>
-        <w:rPr>
-          <w:rFonts w:cs="Arial"/>
-          <w:b/>
-          <w:sz w:val="20"/>
-          <w:szCs w:val="20"/>
-        </w:rPr>
-        <w:t xml:space="preserve">($50,000.00</w:t>
-      </w:r>
-      <w:r>
-        <w:rPr>
-          <w:rFonts w:cs="Arial"/>
-          <w:b/>
-          <w:sz w:val="20"/>
-          <w:szCs w:val="20"/>
-        </w:rPr>
-        <w:t xml:space="preserve">) </w:t>
-      </w:r>
-      <w:r>
-        <w:rPr>
-          <w:rFonts w:cs="Arial"/>
-          <w:b/>
-          <w:sz w:val="20"/>
-          <w:szCs w:val="20"/>
-        </w:rPr>
-        <w:t xml:space="preserve">CINCUENTA MIL   </w:t>
-      </w:r>
-      <w:r>
-        <w:rPr>
-          <w:rFonts w:cs="Arial"/>
-          <w:b/>
-          <w:sz w:val="20"/>
-          <w:szCs w:val="20"/>
-        </w:rPr>
-        <w:t xml:space="preserve"> PESOS CERO CENTAVOS MONEDA NACIONAL</w:t>
-      </w:r>
-      <w:r>
-        <w:rPr>
-          <w:rFonts w:cs="Arial"/>
-          <w:sz w:val="20"/>
-          <w:szCs w:val="20"/>
-        </w:rPr>
-        <w:t xml:space="preserve">, VALOR RECIBIDO A MI ENTERA SATISFACCIÓN, LO CUAL SE HARÁ EN EL DOMICILIO UBICADO EN </w:t>
-      </w:r>
-      <w:r>
-        <w:rPr>
-          <w:rFonts w:cs="Arial"/>
-          <w:b/>
-          <w:sz w:val="20"/>
-          <w:szCs w:val="20"/>
-        </w:rPr>
-        <w:t>BOULEVARD EMILIANO ZAPATA NO. 3125, LOCAL 12-BC, COLONIA LOMAS DEL BOULEVARD C.P. 80110, CULIACÁN, SINALOA</w:t>
-      </w:r>
-      <w:r>
-        <w:rPr>
-          <w:rFonts w:cs="Arial"/>
-          <w:sz w:val="20"/>
-          <w:szCs w:val="20"/>
-        </w:rPr>
-        <w:t xml:space="preserve"> O EN CUALQUIER OTRO LUGAR EN QUE SE ME REQUIERA, </w:t>
-      </w:r>
-      <w:r>
-        <w:rPr>
-          <w:rFonts w:cs="Arial"/>
-          <w:sz w:val="20"/>
-          <w:szCs w:val="20"/>
-        </w:rPr>
-        <w:tab/>
-      </w:r>
-    </w:p>
-    <w:p>
-      <w:pPr>
-        <w:tabs>
-          <w:tab w:val="right" w:leader="hyphen" w:pos="9072"/>
-        </w:tabs>
-        <w:spacing w:after="0" w:line="240" w:lineRule="auto"/>
-        <w:ind w:right="-234"/>
-        <w:jc w:val="both"/>
-        <w:rPr>
-          <w:color w:val="000000"/>
-          <w:sz w:val="20"/>
-          <w:szCs w:val="20"/>
-          <w:lang w:val="es-ES_tradnl"/>
-        </w:rPr>
-      </w:pPr>
-      <w:r>
-        <w:rPr>
-          <w:rFonts w:cs="Arial"/>
-          <w:sz w:val="20"/>
-          <w:szCs w:val="20"/>
-        </w:rPr>
-        <w:t xml:space="preserve">--- </w:t>
-      </w:r>
-      <w:r>
-        <w:rPr>
-          <w:color w:val="000000"/>
-          <w:sz w:val="20"/>
-          <w:szCs w:val="20"/>
-        </w:rPr>
-        <w:t>EL IMPORTE DE DINERO TRANSMITIDO GENERARÁ A PARTIR DE ESTA FECHA Y HASTA SU TOTAL LIQUIDACIÓN, INTERESES QUE SE CALCU</w:t>
-      </w:r>
-      <w:r>
-        <w:rPr>
-          <w:color w:val="000000"/>
-          <w:sz w:val="20"/>
-          <w:szCs w:val="20"/>
-          <w:lang w:val="es-ES_tradnl"/>
-        </w:rPr>
-        <w:t xml:space="preserve">LARÁN BAJO LAS SIGUIENTES BASES: </w:t>
-      </w:r>
-      <w:r>
-        <w:rPr>
-          <w:color w:val="000000"/>
-          <w:sz w:val="20"/>
-          <w:szCs w:val="20"/>
-          <w:lang w:val="es-ES_tradnl"/>
-        </w:rPr>
-        <w:tab/>
-      </w:r>
-    </w:p>
-    <w:p>
-      <w:pPr>
-        <w:tabs>
-          <w:tab w:val="right" w:leader="hyphen" w:pos="9072"/>
-        </w:tabs>
-        <w:spacing w:after="0" w:line="240" w:lineRule="auto"/>
-        <w:ind w:right="-234"/>
-        <w:jc w:val="both"/>
-        <w:rPr>
-          <w:color w:val="000000"/>
-          <w:sz w:val="20"/>
-          <w:szCs w:val="20"/>
-          <w:lang w:val="es-ES_tradnl"/>
-        </w:rPr>
-      </w:pPr>
-      <w:r>
-        <w:rPr>
-          <w:color w:val="000000"/>
-          <w:sz w:val="20"/>
-          <w:szCs w:val="20"/>
-          <w:lang w:val="es-ES_tradnl"/>
-        </w:rPr>
-        <w:t xml:space="preserve">--- </w:t>
-      </w:r>
-      <w:r>
-        <w:rPr>
-          <w:b/>
-          <w:color w:val="000000"/>
-          <w:sz w:val="20"/>
-          <w:szCs w:val="20"/>
-          <w:lang w:val="es-ES_tradnl"/>
-        </w:rPr>
-        <w:t>A).-</w:t>
-      </w:r>
-      <w:r>
-        <w:rPr>
-          <w:color w:val="000000"/>
-          <w:sz w:val="20"/>
-          <w:szCs w:val="20"/>
-          <w:lang w:val="es-ES_tradnl"/>
-        </w:rPr>
-        <w:t xml:space="preserve"> UN INTERÉS ORDINARIO FIJO SOBRE EL IMPORTE TOTAL QUE AMPARA EL PRESENTE PAGARÉ, QUE SE CALCULARÁ APLICANDO UNA TASA MENSUAL DEL </w:t>
-      </w:r>
-      <w:r>
-        <w:rPr>
-          <w:b/>
-          <w:color w:val="000000"/>
-          <w:sz w:val="20"/>
-          <w:szCs w:val="20"/>
-          <w:highlight w:val="yellow"/>
-          <w:lang w:val="es-ES_tradnl"/>
-        </w:rPr>
-        <w:t>12% (DOCE POR CIENTO)</w:t>
-      </w:r>
-      <w:r>
-        <w:rPr>
-          <w:color w:val="000000"/>
-          <w:sz w:val="20"/>
-          <w:szCs w:val="20"/>
-          <w:lang w:val="es-ES_tradnl"/>
-        </w:rPr>
-        <w:t xml:space="preserve"> </w:t>
-      </w:r>
-      <w:r>
-        <w:rPr>
-          <w:b/>
-          <w:color w:val="000000"/>
-          <w:sz w:val="20"/>
-          <w:szCs w:val="20"/>
-          <w:lang w:val="es-ES_tradnl"/>
-        </w:rPr>
-        <w:t>SOBRE EL IMPORTE DEL CRÉDITO OTORGADO.</w:t>
-      </w:r>
-      <w:r>
-        <w:rPr>
-          <w:color w:val="000000"/>
-          <w:sz w:val="20"/>
-          <w:szCs w:val="20"/>
-          <w:lang w:val="es-ES_tradnl"/>
-        </w:rPr>
-        <w:tab/>
-      </w:r>
-    </w:p>
-    <w:p>
-      <w:pPr>
-        <w:tabs>
-          <w:tab w:val="right" w:leader="hyphen" w:pos="9072"/>
-        </w:tabs>
-        <w:spacing w:after="0" w:line="240" w:lineRule="auto"/>
-        <w:ind w:right="-234"/>
-        <w:jc w:val="both"/>
-        <w:rPr>
-          <w:color w:val="000000"/>
-          <w:sz w:val="20"/>
-          <w:szCs w:val="20"/>
-          <w:lang w:val="es-ES_tradnl"/>
-        </w:rPr>
-      </w:pPr>
-      <w:r>
-        <w:rPr>
-          <w:color w:val="000000"/>
-          <w:sz w:val="20"/>
-          <w:szCs w:val="20"/>
-          <w:lang w:val="es-ES_tradnl"/>
-        </w:rPr>
-        <w:t xml:space="preserve">--- </w:t>
-      </w:r>
-      <w:r>
-        <w:rPr>
-          <w:b/>
-          <w:color w:val="000000"/>
-          <w:sz w:val="20"/>
-          <w:szCs w:val="20"/>
-          <w:lang w:val="es-ES_tradnl"/>
-        </w:rPr>
-        <w:t>B).-</w:t>
-      </w:r>
-      <w:r>
-        <w:rPr>
-          <w:color w:val="000000"/>
-          <w:sz w:val="20"/>
-          <w:szCs w:val="20"/>
-          <w:lang w:val="es-ES_tradnl"/>
-        </w:rPr>
-        <w:t xml:space="preserve"> </w:t>
-      </w:r>
-      <w:r>
-        <w:rPr>
-          <w:b/>
-          <w:color w:val="000000"/>
-          <w:sz w:val="20"/>
-          <w:szCs w:val="20"/>
-          <w:lang w:val="es-ES_tradnl"/>
-        </w:rPr>
-        <w:t>EN CASO DE MORA</w:t>
-      </w:r>
-      <w:r>
-        <w:rPr>
-          <w:color w:val="000000"/>
-          <w:sz w:val="20"/>
-          <w:szCs w:val="20"/>
-          <w:lang w:val="es-ES_tradnl"/>
-        </w:rPr>
-        <w:t xml:space="preserve">, DE IGUAL FORMA SE OBLIGA A CUBRIR UN INTERÉS FIJO, QUE SE CALCULARÁ APLICANDO </w:t>
-      </w:r>
-      <w:r>
-        <w:rPr>
-          <w:rFonts w:cs="Arial"/>
-          <w:color w:val="000000"/>
-          <w:sz w:val="20"/>
-          <w:szCs w:val="20"/>
-          <w:lang w:val="es-ES_tradnl"/>
-        </w:rPr>
-        <w:t xml:space="preserve">UNA TASA DIARIA EQUIVALENTE AL </w:t>
-      </w:r>
-      <w:r>
-        <w:rPr>
-          <w:rFonts w:cs="Arial"/>
-          <w:b/>
-          <w:color w:val="000000"/>
-          <w:sz w:val="20"/>
-          <w:szCs w:val="20"/>
-          <w:highlight w:val="yellow"/>
-          <w:lang w:val="es-ES_tradnl"/>
-        </w:rPr>
-        <w:t>1.00% (UNO POR CIENTO)</w:t>
-      </w:r>
-      <w:r>
-        <w:rPr>
-          <w:rFonts w:cs="Arial"/>
-          <w:b/>
-          <w:color w:val="000000"/>
-          <w:sz w:val="20"/>
-          <w:szCs w:val="20"/>
-          <w:lang w:val="es-ES_tradnl"/>
-        </w:rPr>
-        <w:t xml:space="preserve"> </w:t>
-      </w:r>
-      <w:r>
-        <w:rPr>
-          <w:b/>
-          <w:color w:val="000000"/>
-          <w:sz w:val="20"/>
-          <w:szCs w:val="20"/>
-          <w:lang w:val="es-ES_tradnl"/>
-        </w:rPr>
-        <w:t>SOBRE EL MONTO DEL CREDITO VENCIDO NO PAGADO.</w:t>
-      </w:r>
-      <w:r>
-        <w:rPr>
-          <w:color w:val="000000"/>
-          <w:sz w:val="20"/>
-          <w:szCs w:val="20"/>
-          <w:lang w:val="es-ES_tradnl"/>
-        </w:rPr>
-        <w:tab/>
-      </w:r>
-    </w:p>
-    <w:p>
-      <w:pPr>
-        <w:tabs>
-          <w:tab w:val="right" w:leader="hyphen" w:pos="9072"/>
-        </w:tabs>
-        <w:spacing w:after="0" w:line="240" w:lineRule="auto"/>
-        <w:ind w:right="-234"/>
-        <w:jc w:val="both"/>
-        <w:rPr>
-          <w:rFonts w:cs="Arial"/>
-          <w:color w:val="000000"/>
-          <w:sz w:val="20"/>
-          <w:szCs w:val="20"/>
-          <w:lang w:val="es-ES_tradnl"/>
-        </w:rPr>
-      </w:pPr>
-      <w:r>
-        <w:rPr>
-          <w:rFonts w:cs="Arial"/>
-          <w:color w:val="000000"/>
-          <w:sz w:val="20"/>
-          <w:szCs w:val="20"/>
-          <w:lang w:val="es-ES_tradnl"/>
-        </w:rPr>
-        <w:t>--- LOS INTERESES GENERADOS CAUSARÁN EL IMPUESTO SOBRE AL VALOR AGREGADO (IVA).</w:t>
-      </w:r>
-      <w:r>
-        <w:rPr>
-          <w:rFonts w:cs="Arial"/>
-          <w:color w:val="000000"/>
-          <w:sz w:val="20"/>
-          <w:szCs w:val="20"/>
-          <w:lang w:val="es-ES_tradnl"/>
-        </w:rPr>
-        <w:tab/>
-      </w:r>
-    </w:p>
-    <w:p>
-      <w:pPr>
-        <w:tabs>
-          <w:tab w:val="right" w:leader="hyphen" w:pos="9072"/>
-        </w:tabs>
-        <w:spacing w:after="0" w:line="240" w:lineRule="auto"/>
-        <w:ind w:right="-234"/>
-        <w:jc w:val="both"/>
-        <w:rPr>
-          <w:rFonts w:cs="Arial"/>
-          <w:sz w:val="20"/>
-          <w:szCs w:val="20"/>
-        </w:rPr>
-      </w:pPr>
-      <w:r>
-        <w:rPr>
-          <w:rFonts w:cs="Arial"/>
-          <w:sz w:val="20"/>
-          <w:szCs w:val="20"/>
-          <w:highlight w:val="yellow"/>
-        </w:rPr>
-        <w:t>--- EL VALOR QUE AMPARA EL PAGARÉ LO CUBRIRÉ A MÁS TARDAR EL DÍA ______________. SIN NECESIDAD DE REQUERIMIENTO O COBRO PREVIO</w:t>
-      </w:r>
-      <w:r>
-        <w:rPr>
-          <w:rFonts w:cs="Arial"/>
-          <w:sz w:val="20"/>
-          <w:szCs w:val="20"/>
-          <w:highlight w:val="red"/>
-        </w:rPr>
-        <w:t>:  (TRES MESES PLAZO MÁXIMO)</w:t>
-      </w:r>
-    </w:p>
-    <w:p>
-      <w:pPr>
-        <w:tabs>
-          <w:tab w:val="right" w:leader="hyphen" w:pos="9072"/>
-        </w:tabs>
-        <w:spacing w:after="0" w:line="240" w:lineRule="auto"/>
-        <w:ind w:right="-234"/>
-        <w:jc w:val="both"/>
-        <w:rPr>
-          <w:rFonts w:cs="Arial"/>
-          <w:sz w:val="20"/>
-          <w:szCs w:val="20"/>
-        </w:rPr>
-      </w:pPr>
-      <w:r>
-        <w:rPr>
-          <w:rFonts w:cs="Arial"/>
-          <w:sz w:val="20"/>
-          <w:szCs w:val="20"/>
-        </w:rPr>
-        <w:t xml:space="preserve">---- SI EL DÍA DE PAGO ES INHÁBIL, EL PAGO SE REALIZARÁ EL DÍA HÁBIL INMEDIATO POSTERIOR. QUEDO DE ACUERDO EN QUE DE HACER PAGOS PARCIALES ESTOS SE APLICARÁN EN EL SIGUIENTE ORDEN: </w:t>
-      </w:r>
-      <w:r>
-        <w:rPr>
-          <w:rFonts w:cs="Arial"/>
-          <w:color w:val="000000"/>
-          <w:sz w:val="20"/>
-          <w:szCs w:val="20"/>
-        </w:rPr>
-        <w:t>INTERESES MORATORIOS, INTERESES ORDINARIOS MENSUALES, IVA SOBRE INTERESES, CAPITAL VENCIDO SOBRE LA PARCIALIDAD MÁS ANTIGUA Y CAPITAL NO VENCIDO. TODO PAGO DEBERÁ SE HECHO EN EFECTIVO. SI LLEGARÁ A RECIBIRSE OTRA FORMA DE PAGO SE ENTENDERÁ QUE TODO DOCUMENTO, CHEQUE O TÍTULO DE CRÉDITO ENTREGADO COMO PAGO SE ENTENDERÁ RECIBIDO SALVO BUEN COBRO.</w:t>
-      </w:r>
-      <w:r>
-        <w:rPr>
-          <w:rFonts w:cs="Arial"/>
-          <w:color w:val="000000"/>
-          <w:sz w:val="20"/>
-          <w:szCs w:val="20"/>
-        </w:rPr>
-        <w:tab/>
-      </w:r>
-    </w:p>
-    <w:p>
-      <w:pPr>
-        <w:tabs>
-          <w:tab w:val="right" w:leader="hyphen" w:pos="9072"/>
-        </w:tabs>
-        <w:spacing w:after="0" w:line="240" w:lineRule="auto"/>
-        <w:ind w:right="-234"/>
-        <w:jc w:val="both"/>
-        <w:rPr>
-          <w:rFonts w:cs="Arial"/>
-          <w:sz w:val="20"/>
-          <w:szCs w:val="20"/>
-        </w:rPr>
-      </w:pPr>
-      <w:r>
-        <w:rPr>
-          <w:rFonts w:cs="Arial"/>
-          <w:sz w:val="20"/>
-          <w:szCs w:val="20"/>
-        </w:rPr>
-        <w:t xml:space="preserve">---- PARA CUALQUIER EVENTO QUE PUDIERA PRESENTARSE EN RELACIÓN CON EL PRESENTE PAGARÉ, ME SOMETO EXPRESAMENTE A LAS LEYES Y TRIBUNALES COMPETENTES DE LA </w:t>
-      </w:r>
-      <w:r>
-        <w:rPr>
-          <w:rFonts w:cs="Arial"/>
-          <w:b/>
-          <w:sz w:val="20"/>
-          <w:szCs w:val="20"/>
-        </w:rPr>
-        <w:t xml:space="preserve">CIUDAD DE CULIACÁN, SINALOA, MÉXICO </w:t>
-      </w:r>
-      <w:r>
-        <w:rPr>
-          <w:rFonts w:cs="Arial"/>
-          <w:sz w:val="20"/>
-          <w:szCs w:val="20"/>
-        </w:rPr>
-        <w:t xml:space="preserve">POR LO QUE RENUNCIO AL FUERO QUE POR RAZON DE MI DOMICILIO PRESENTE O FUTURO PUDIERA CORRESPONDERME. </w:t>
-      </w:r>
-      <w:r>
-        <w:rPr>
-          <w:rFonts w:cs="Arial"/>
-          <w:sz w:val="20"/>
-          <w:szCs w:val="20"/>
-        </w:rPr>
-        <w:tab/>
-      </w:r>
-    </w:p>
-    <w:p>
-      <w:pPr>
-        <w:tabs>
-          <w:tab w:val="right" w:leader="hyphen" w:pos="9072"/>
-        </w:tabs>
-        <w:spacing w:after="0" w:line="240" w:lineRule="auto"/>
-        <w:ind w:right="-234"/>
-        <w:jc w:val="center"/>
-        <w:rPr>
-          <w:rFonts w:cs="Arial"/>
-          <w:b/>
-          <w:sz w:val="20"/>
-          <w:szCs w:val="20"/>
-        </w:rPr>
-      </w:pPr>
-      <w:r>
-        <w:rPr>
-          <w:rFonts w:cs="Arial"/>
-          <w:b/>
-          <w:sz w:val="20"/>
-          <w:szCs w:val="20"/>
-        </w:rPr>
-        <w:t>DEBO Y PAGARÉ</w:t>
-      </w:r>
-    </w:p>
-    <w:p>
-      <w:pPr>
-        <w:tabs>
-          <w:tab w:val="left" w:leader="hyphen" w:pos="9072"/>
-        </w:tabs>
-        <w:spacing w:after="0" w:line="240" w:lineRule="auto"/>
-        <w:ind w:right="-234"/>
-        <w:jc w:val="center"/>
-        <w:rPr>
-          <w:rFonts w:cs="Arial"/>
-          <w:b/>
-          <w:sz w:val="20"/>
-          <w:szCs w:val="20"/>
-        </w:rPr>
-      </w:pPr>
-      <w:r>
-        <w:rPr>
-          <w:rFonts w:cs="Arial"/>
-          <w:b/>
-          <w:sz w:val="20"/>
-          <w:szCs w:val="20"/>
-        </w:rPr>
-        <w:t xml:space="preserve">CULIACÁN, SINALOA A </w:t>
-      </w:r>
-      <w:r>
-        <w:rPr>
-          <w:rFonts w:cs="Arial"/>
-          <w:b/>
-          <w:sz w:val="20"/>
-          <w:szCs w:val="20"/>
-        </w:rPr>
-        <w:t xml:space="preserve">12 DE MAYO  DEL 2018</w:t>
-      </w:r>
-      <w:r>
-        <w:rPr>
-          <w:rFonts w:cs="Arial"/>
-          <w:b/>
-          <w:sz w:val="20"/>
-          <w:szCs w:val="20"/>
-        </w:rPr>
-        <w:t>.</w:t>
-      </w:r>
-    </w:p>
-    <w:p>
-      <w:pPr>
-        <w:pStyle w:val="Ttulo2"/>
-        <w:tabs>
-          <w:tab w:val="left" w:leader="hyphen" w:pos="9072"/>
-        </w:tabs>
-        <w:spacing w:before="0" w:after="0"/>
-        <w:ind w:right="-234"/>
-        <w:rPr>
-          <w:rFonts w:ascii="Calibri" w:hAnsi="Calibri" w:cs="Arial"/>
-          <w:sz w:val="20"/>
-          <w:szCs w:val="20"/>
-        </w:rPr>
-      </w:pPr>
-    </w:p>
-    <w:p>
-      <w:pPr>
-        <w:pStyle w:val="Ttulo2"/>
-        <w:tabs>
-          <w:tab w:val="left" w:leader="hyphen" w:pos="9072"/>
-        </w:tabs>
-        <w:spacing w:before="0" w:after="0"/>
-        <w:ind w:right="-234"/>
-        <w:rPr>
-          <w:rFonts w:ascii="Century Gothic" w:hAnsi="Century Gothic" w:cs="Arial"/>
-          <w:sz w:val="16"/>
-          <w:szCs w:val="16"/>
-        </w:rPr>
-      </w:pPr>
-      <w:r>
-        <w:rPr>
-          <w:rFonts w:ascii="Century Gothic" w:hAnsi="Century Gothic" w:cs="Arial"/>
-          <w:sz w:val="16"/>
-          <w:szCs w:val="16"/>
-        </w:rPr>
-        <w:t>DEUDOR:</w:t>
-      </w:r>
-    </w:p>
-    <w:p>
-      <w:pPr>
-        <w:keepNext/>
-        <w:tabs>
-          <w:tab w:val="left" w:leader="hyphen" w:pos="9072"/>
-        </w:tabs>
-        <w:spacing w:line="240" w:lineRule="auto"/>
-        <w:ind w:right="-234"/>
-        <w:jc w:val="both"/>
-        <w:rPr>
-          <w:rFonts w:ascii="Century Gothic" w:hAnsi="Century Gothic" w:cs="Arial"/>
-          <w:b/>
-          <w:sz w:val="16"/>
-          <w:szCs w:val="16"/>
-        </w:rPr>
-      </w:pPr>
-      <w:r>
-        <w:rPr>
-          <w:rFonts w:ascii="Century Gothic" w:hAnsi="Century Gothic" w:cs="Arial"/>
-          <w:b/>
-          <w:sz w:val="16"/>
-          <w:szCs w:val="16"/>
-        </w:rPr>
-        <w:t xml:space="preserve">NOMBRE: KARINA CEBREROS URETA</w:t>
-      </w:r>
-    </w:p>
-    <w:p>
-      <w:pPr>
-        <w:keepNext/>
-        <w:tabs>
-          <w:tab w:val="left" w:leader="hyphen" w:pos="9072"/>
-        </w:tabs>
-        <w:spacing w:line="240" w:lineRule="auto"/>
-        <w:ind w:right="-234"/>
-        <w:jc w:val="both"/>
-        <w:rPr>
-          <w:rFonts w:ascii="Century Gothic" w:hAnsi="Century Gothic" w:cs="Arial"/>
-          <w:b/>
-          <w:sz w:val="16"/>
-          <w:szCs w:val="16"/>
-        </w:rPr>
-      </w:pPr>
-      <w:r>
-        <w:rPr>
-          <w:rFonts w:ascii="Century Gothic" w:hAnsi="Century Gothic" w:cs="Arial"/>
-          <w:b/>
-          <w:sz w:val="16"/>
-          <w:szCs w:val="16"/>
-        </w:rPr>
-        <w:t xml:space="preserve">DIRECCIÓN: COLONIA: VALLE ALTO,CALLE: 9,NO. 9</w:t>
-      </w:r>
-    </w:p>
-    <w:p>
-      <w:pPr>
-        <w:keepNext/>
-        <w:tabs>
-          <w:tab w:val="left" w:leader="hyphen" w:pos="9072"/>
-        </w:tabs>
-        <w:spacing w:line="240" w:lineRule="auto"/>
-        <w:ind w:right="-234"/>
-        <w:jc w:val="both"/>
-        <w:rPr>
-          <w:rFonts w:ascii="Century Gothic" w:hAnsi="Century Gothic" w:cs="Arial"/>
-          <w:b/>
-          <w:sz w:val="16"/>
-          <w:szCs w:val="16"/>
-        </w:rPr>
-      </w:pPr>
-      <w:r>
-        <w:rPr>
-          <w:rFonts w:ascii="Century Gothic" w:hAnsi="Century Gothic" w:cs="Arial"/>
-          <w:b/>
-          <w:sz w:val="16"/>
-          <w:szCs w:val="16"/>
-        </w:rPr>
-        <w:t xml:space="preserve">POBLACIÓN: </w:t>
-      </w:r>
-    </w:p>
-    <w:p>
-      <w:pPr>
-        <w:keepNext/>
-        <w:tabs>
-          <w:tab w:val="left" w:leader="hyphen" w:pos="9072"/>
-        </w:tabs>
-        <w:spacing w:line="240" w:lineRule="auto"/>
-        <w:ind w:right="-234"/>
-        <w:jc w:val="both"/>
-        <w:rPr>
-          <w:rFonts w:ascii="Century Gothic" w:hAnsi="Century Gothic" w:cs="Arial"/>
-          <w:b/>
-          <w:sz w:val="16"/>
-          <w:szCs w:val="16"/>
-        </w:rPr>
-      </w:pPr>
-      <w:r>
-        <w:rPr>
-          <w:rFonts w:ascii="Century Gothic" w:hAnsi="Century Gothic" w:cs="Arial"/>
-          <w:b/>
-          <w:sz w:val="16"/>
-          <w:szCs w:val="16"/>
-        </w:rPr>
-        <w:t>FIRMA: </w:t>
-      </w:r>
-    </w:p>
-    <w:p>
-      <w:pPr>
-        <w:keepNext/>
-        <w:tabs>
-          <w:tab w:val="left" w:leader="hyphen" w:pos="9072"/>
-        </w:tabs>
-        <w:spacing w:line="240" w:lineRule="auto"/>
-        <w:ind w:right="-234"/>
-        <w:jc w:val="both"/>
-        <w:rPr>
-          <w:rFonts w:ascii="Century Gothic" w:hAnsi="Century Gothic" w:cs="Arial"/>
-          <w:b/>
-          <w:sz w:val="16"/>
-          <w:szCs w:val="16"/>
-        </w:rPr>
-      </w:pPr>
-      <w:r>
-        <w:rPr>
-          <w:rFonts w:ascii="Century Gothic" w:hAnsi="Century Gothic" w:cs="Arial"/>
-          <w:sz w:val="16"/>
-          <w:szCs w:val="16"/>
-        </w:rPr>
-        <w:t/>
-      </w:r>
-    </w:p>
-    <w:p>
-      <w:pPr>
-        <w:spacing w:line="240" w:lineRule="auto"/>
-        <w:rPr>
-          <w:b/>
-          <w:sz w:val="16"/>
-          <w:szCs w:val="16"/>
-        </w:rPr>
-      </w:pPr>
-      <w:r>
-        <w:rPr>
-          <w:rFonts w:ascii="Century Gothic" w:hAnsi="Century Gothic" w:cs="Arial"/>
-          <w:b/>
-          <w:sz w:val="16"/>
-          <w:szCs w:val="16"/>
-        </w:rPr>
-        <w:t>AVAL</w:t>
-      </w:r>
-    </w:p>
-    <w:p>
-      <w:pPr>
-        <w:keepNext/>
-        <w:tabs>
-          <w:tab w:val="left" w:leader="hyphen" w:pos="9072"/>
-        </w:tabs>
-        <w:spacing w:line="240" w:lineRule="auto"/>
-        <w:ind w:right="-234"/>
-        <w:jc w:val="both"/>
-        <w:rPr>
-          <w:rFonts w:ascii="Century Gothic" w:hAnsi="Century Gothic" w:cs="Arial"/>
-          <w:b/>
-          <w:sz w:val="16"/>
-          <w:szCs w:val="16"/>
-        </w:rPr>
-      </w:pPr>
-      <w:r>
-        <w:rPr>
-          <w:rFonts w:ascii="Century Gothic" w:hAnsi="Century Gothic" w:cs="Arial"/>
-          <w:b/>
-          <w:sz w:val="16"/>
-          <w:szCs w:val="16"/>
-        </w:rPr>
-        <w:t xml:space="preserve">NOMBRE: LEONEL MESSI OK</w:t>
-      </w:r>
-    </w:p>
-    <w:p>
-      <w:pPr>
-        <w:keepNext/>
-        <w:tabs>
-          <w:tab w:val="left" w:leader="hyphen" w:pos="9072"/>
-        </w:tabs>
-        <w:spacing w:line="240" w:lineRule="auto"/>
-        <w:ind w:right="-234"/>
-        <w:jc w:val="both"/>
-        <w:rPr>
-          <w:rFonts w:ascii="Century Gothic" w:hAnsi="Century Gothic" w:cs="Arial"/>
-          <w:b/>
-          <w:sz w:val="16"/>
-          <w:szCs w:val="16"/>
-        </w:rPr>
-      </w:pPr>
-      <w:r>
-        <w:rPr>
-          <w:rFonts w:ascii="Century Gothic" w:hAnsi="Century Gothic" w:cs="Arial"/>
-          <w:b/>
-          <w:sz w:val="16"/>
-          <w:szCs w:val="16"/>
-        </w:rPr>
-        <w:t xml:space="preserve">DIRECCIÓN: COLONIA: VALLE ALTO,CALLE: 0,NO. 0</w:t>
-      </w:r>
-    </w:p>
-    <w:p>
-      <w:pPr>
-        <w:keepNext/>
-        <w:tabs>
-          <w:tab w:val="left" w:leader="hyphen" w:pos="9072"/>
-        </w:tabs>
-        <w:spacing w:line="240" w:lineRule="auto"/>
-        <w:ind w:right="-234"/>
-        <w:jc w:val="both"/>
-        <w:rPr>
-          <w:rFonts w:ascii="Century Gothic" w:hAnsi="Century Gothic" w:cs="Arial"/>
-          <w:b/>
-          <w:sz w:val="16"/>
-          <w:szCs w:val="16"/>
-        </w:rPr>
-      </w:pPr>
-      <w:r>
-        <w:rPr>
-          <w:rFonts w:ascii="Century Gothic" w:hAnsi="Century Gothic" w:cs="Arial"/>
-          <w:b/>
-          <w:sz w:val="16"/>
-          <w:szCs w:val="16"/>
-        </w:rPr>
-        <w:t xml:space="preserve">POBLACIÓN: </w:t>
-      </w:r>
-    </w:p>
-    <w:p>
-      <w:pPr>
-        <w:keepNext/>
-        <w:tabs>
-          <w:tab w:val="left" w:leader="hyphen" w:pos="9072"/>
-        </w:tabs>
-        <w:spacing w:line="240" w:lineRule="auto"/>
-        <w:ind w:right="-234"/>
-        <w:jc w:val="both"/>
-        <w:rPr>
-          <w:rFonts w:ascii="Century Gothic" w:hAnsi="Century Gothic" w:cs="Arial"/>
-          <w:b/>
-          <w:sz w:val="16"/>
-          <w:szCs w:val="16"/>
-        </w:rPr>
-      </w:pPr>
-      <w:r>
-        <w:rPr>
-          <w:rFonts w:ascii="Century Gothic" w:hAnsi="Century Gothic" w:cs="Arial"/>
-          <w:b/>
-          <w:sz w:val="16"/>
-          <w:szCs w:val="16"/>
-        </w:rPr>
-        <w:t>FIRMA:</w:t>
-      </w:r>
-    </w:p>
-    <w:p>
-      <w:pPr>
-        <w:tabs>
-          <w:tab w:val="left" w:leader="hyphen" w:pos="9072"/>
-        </w:tabs>
-        <w:spacing w:after="0" w:line="240" w:lineRule="auto"/>
-        <w:ind w:right="-234"/>
-        <w:jc w:val="both"/>
-        <w:rPr>
-          <w:rFonts w:cs="Arial"/>
-          <w:b/>
-          <w:sz w:val="16"/>
-          <w:szCs w:val="16"/>
-        </w:rPr>
-      </w:pPr>
-      <w:r>
-        <w:rPr>
-          <w:rFonts w:ascii="Century Gothic" w:hAnsi="Century Gothic" w:cs="Arial"/>
-          <w:b/>
-          <w:sz w:val="16"/>
-          <w:szCs w:val="16"/>
-        </w:rPr>
-        <w:t xml:space="preserve"> </w:t>
-      </w:r>
-    </w:p>
-    <w:p>
-      <w:pPr>
-        <w:tabs>
-          <w:tab w:val="left" w:leader="hyphen" w:pos="9072"/>
-        </w:tabs>
-        <w:spacing w:after="0" w:line="240" w:lineRule="auto"/>
-        <w:ind w:right="-234"/>
-        <w:jc w:val="both"/>
-        <w:rPr>
-          <w:rFonts w:cs="Arial"/>
-          <w:b/>
-          <w:sz w:val="20"/>
-          <w:szCs w:val="20"/>
-        </w:rPr>
-      </w:pPr>
-    </w:p>
-    <w:p>
-      <w:pPr>
-        <w:tabs>
-          <w:tab w:val="left" w:leader="hyphen" w:pos="9072"/>
-        </w:tabs>
-        <w:spacing w:after="0" w:line="240" w:lineRule="auto"/>
-        <w:ind w:right="-234"/>
-        <w:rPr>
-          <w:sz w:val="20"/>
-          <w:szCs w:val="20"/>
-        </w:rPr>
-      </w:pPr>
-    </w:p>
-    <w:p>
-      <w:pPr>
-        <w:spacing w:after="0" w:line="240" w:lineRule="auto"/>
-        <w:jc w:val="center"/>
-        <w:rPr>
-          <w:rFonts w:cs="Arial"/>
-          <w:b/>
-          <w:sz w:val="20"/>
-          <w:szCs w:val="20"/>
-        </w:rPr>
-      </w:pPr>
-    </w:p>
-    <w:p>
-      <w:pPr>
-        <w:jc w:val="center"/>
-        <w:rPr>
-          <w:rFonts w:cs="Arial"/>
-          <w:b/>
-        </w:rPr>
-      </w:pPr>
-    </w:p>
-    <w:p>
-      <w:pPr>
-        <w:jc w:val="center"/>
-        <w:rPr>
-          <w:rFonts w:cs="Arial"/>
-          <w:b/>
-        </w:rPr>
-      </w:pPr>
-    </w:p>
-    <w:p>
-      <w:pPr>
-        <w:jc w:val="center"/>
-        <w:rPr>
-          <w:rFonts w:cs="Arial"/>
-          <w:b/>
-        </w:rPr>
-      </w:pPr>
-    </w:p>
-    <w:p>
-      <w:pPr>
-        <w:jc w:val="center"/>
-        <w:rPr>
-          <w:rFonts w:cs="Arial"/>
-          <w:b/>
-        </w:rPr>
-      </w:pPr>
-    </w:p>
-    <w:p>
-      <w:pPr>
-        <w:jc w:val="center"/>
-        <w:rPr>
-          <w:rFonts w:cs="Arial"/>
-          <w:b/>
-        </w:rPr>
-      </w:pPr>
-      <w:r>
-        <w:rPr>
-          <w:rFonts w:cs="Arial"/>
-          <w:b/>
-        </w:rPr>
         <w:t>ANEXO DOS</w:t>
       </w:r>
     </w:p>
@@ -6406,7 +5281,7 @@
         <w:tab/>
         <w:t xml:space="preserve">EN VIRTUD DE LO ANTERIOR, SUS DATOS PERSONALES REFERIDOS O ENTREGADOS POR CUALQUIER MEDIO SÓLO LOS UTILIZARÉ PARA FINES RELACIONADOS CON EL OTORGAMIENTO DEL PRÉSTAMO. PARA MAYOR INFORMACIÓN ACERCA DEL TRATAMIENTO Y DE LOS DERECHOS QUE PUEDE HACER VALER, EL USUARIO PUEDE ACCEDER AL AVISO DE PRIVACIDAD COMPLETO EN LA PÁGINA WEB </w:t>
       </w:r>
-      <w:hyperlink r:id="rId6" w:history="1">
+      <w:hyperlink r:id="rId7" w:history="1">
         <w:r>
           <w:rPr>
             <w:rStyle w:val="Hipervnculo"/>
@@ -6466,7 +5341,7 @@
         <w:tab/>
         <w:t xml:space="preserve">EL EJERCICIO DE LOS DERECHOS DE ACCESO, RECTIFICACIÓN, CANCELACIÓN, OPOSICIÓN, LIMITACIÓN DE USO O DIVULGACIÓN DE LOS DATOS O REVOCACIÓN DEL CONSENTIMIENTO OTORGADO, PODRÁ REALIZARSE A TRAVÉS DE LA PRESENTACIÓN DE LA SOLICITUD RESPECTIVA EN: </w:t>
       </w:r>
-      <w:hyperlink r:id="rId7" w:history="1">
+      <w:hyperlink r:id="rId8" w:history="1">
         <w:r>
           <w:rPr>
             <w:rStyle w:val="Hipervnculo"/>
@@ -6770,7 +5645,6 @@
         <w:rPr>
           <w:lang w:val="es-ES_tradnl"/>
         </w:rPr>
-        <w:lastRenderedPageBreak/>
         <w:t>________________________________________________________</w:t>
       </w:r>
     </w:p>
@@ -6789,7 +5663,7 @@
           <w:sz w:val="20"/>
           <w:szCs w:val="20"/>
         </w:rPr>
-        <w:t xml:space="preserve">KARINA CEBREROS URETA</w:t>
+        <w:t xml:space="preserve">MARIO BUENO AGUILAR</w:t>
       </w:r>
       <w:r>
         <w:rPr>
@@ -6841,6 +5715,7 @@
         <w:rPr>
           <w:b/>
         </w:rPr>
+        <w:lastRenderedPageBreak/>
         <w:t xml:space="preserve">DOMICILIO EN BOULEVARD EMILIANO ZAPATA NO. 3125, </w:t>
       </w:r>
     </w:p>
@@ -6976,7 +5851,7 @@
           <w:sz w:val="20"/>
           <w:szCs w:val="20"/>
         </w:rPr>
-        <w:t xml:space="preserve">KARINA CEBREROS URETA</w:t>
+        <w:t xml:space="preserve">MARIO BUENO AGUILAR</w:t>
       </w:r>
       <w:r>
         <w:rPr>
@@ -7034,7 +5909,7 @@
     </w:p>
     <w:sectPr>
       <w:pgSz w:w="12240" w:h="15840"/>
-      <w:pgMar w:top="1417" w:right="1701" w:bottom="1417" w:left="1701" w:header="708" w:footer="708" w:gutter="0"/>
+      <w:pgMar w:top="567" w:right="1701" w:bottom="1417" w:left="1701" w:header="708" w:footer="708" w:gutter="0"/>
       <w:cols w:space="708"/>
       <w:docGrid w:linePitch="360"/>
     </w:sectPr>
